--- a/doc/Calculations.docx
+++ b/doc/Calculations.docx
@@ -47,13 +47,7 @@
                 <w:rPr>
                   <w:rFonts w:ascii="Cambria Math" w:hAnsi="Cambria Math"/>
                 </w:rPr>
-                <m:t>AC,</m:t>
-              </m:r>
-              <m:r>
-                <w:rPr>
-                  <w:rFonts w:ascii="Cambria Math" w:hAnsi="Cambria Math"/>
-                </w:rPr>
-                <m:t>k</m:t>
+                <m:t>AC,k</m:t>
               </m:r>
             </m:sub>
           </m:sSub>
@@ -108,16 +102,7 @@
                 <w:rPr>
                   <w:rFonts w:ascii="Cambria Math" w:hAnsi="Cambria Math"/>
                 </w:rPr>
-                <m:t>AC,</m:t>
-              </m:r>
-              <m:r>
-                <m:rPr>
-                  <m:sty m:val="p"/>
-                </m:rPr>
-                <w:rPr>
-                  <w:rFonts w:ascii="Cambria Math" w:hAnsi="Cambria Math"/>
-                </w:rPr>
-                <m:t>k</m:t>
+                <m:t>AC,k</m:t>
               </m:r>
               <m:r>
                 <w:rPr>
@@ -175,13 +160,7 @@
                     <w:rPr>
                       <w:rFonts w:ascii="Cambria Math" w:hAnsi="Cambria Math"/>
                     </w:rPr>
-                    <m:t>AC,</m:t>
-                  </m:r>
-                  <m:r>
-                    <w:rPr>
-                      <w:rFonts w:ascii="Cambria Math" w:hAnsi="Cambria Math"/>
-                    </w:rPr>
-                    <m:t>k</m:t>
+                    <m:t>AC,k</m:t>
                   </m:r>
                 </m:sub>
               </m:sSub>
@@ -260,13 +239,7 @@
                     <w:rPr>
                       <w:rFonts w:ascii="Cambria Math" w:hAnsi="Cambria Math"/>
                     </w:rPr>
-                    <m:t>AC,</m:t>
-                  </m:r>
-                  <m:r>
-                    <w:rPr>
-                      <w:rFonts w:ascii="Cambria Math" w:hAnsi="Cambria Math"/>
-                    </w:rPr>
-                    <m:t>k</m:t>
+                    <m:t>AC,k</m:t>
                   </m:r>
                 </m:sub>
               </m:sSub>
@@ -313,19 +286,7 @@
                     <w:rPr>
                       <w:rFonts w:ascii="Cambria Math" w:hAnsi="Cambria Math"/>
                     </w:rPr>
-                    <m:t>AC,</m:t>
-                  </m:r>
-                  <m:r>
-                    <w:rPr>
-                      <w:rFonts w:ascii="Cambria Math" w:hAnsi="Cambria Math"/>
-                    </w:rPr>
-                    <m:t>k</m:t>
-                  </m:r>
-                  <m:r>
-                    <w:rPr>
-                      <w:rFonts w:ascii="Cambria Math" w:hAnsi="Cambria Math"/>
-                    </w:rPr>
-                    <m:t>-1</m:t>
+                    <m:t>AC,k-1</m:t>
                   </m:r>
                 </m:sub>
               </m:sSub>
@@ -412,13 +373,7 @@
                     <w:rPr>
                       <w:rFonts w:ascii="Cambria Math" w:hAnsi="Cambria Math"/>
                     </w:rPr>
-                    <m:t>AC,</m:t>
-                  </m:r>
-                  <m:r>
-                    <w:rPr>
-                      <w:rFonts w:ascii="Cambria Math" w:hAnsi="Cambria Math"/>
-                    </w:rPr>
-                    <m:t>k</m:t>
+                    <m:t>AC,k</m:t>
                   </m:r>
                 </m:sub>
               </m:sSub>
@@ -465,13 +420,7 @@
                     <w:rPr>
                       <w:rFonts w:ascii="Cambria Math" w:hAnsi="Cambria Math"/>
                     </w:rPr>
-                    <m:t>AC,</m:t>
-                  </m:r>
-                  <m:r>
-                    <w:rPr>
-                      <w:rFonts w:ascii="Cambria Math" w:hAnsi="Cambria Math"/>
-                    </w:rPr>
-                    <m:t>k-1</m:t>
+                    <m:t>AC,k-1</m:t>
                   </m:r>
                 </m:sub>
               </m:sSub>
@@ -646,13 +595,7 @@
                     <w:rPr>
                       <w:rFonts w:ascii="Cambria Math" w:hAnsi="Cambria Math"/>
                     </w:rPr>
-                    <m:t>k</m:t>
-                  </m:r>
-                  <m:r>
-                    <w:rPr>
-                      <w:rFonts w:ascii="Cambria Math" w:hAnsi="Cambria Math"/>
-                    </w:rPr>
-                    <m:t>-1</m:t>
+                    <m:t>k-1</m:t>
                   </m:r>
                 </m:sub>
               </m:sSub>
@@ -745,13 +688,7 @@
                     <w:rPr>
                       <w:rFonts w:ascii="Cambria Math" w:hAnsi="Cambria Math"/>
                     </w:rPr>
-                    <m:t xml:space="preserve">AC, </m:t>
-                  </m:r>
-                  <m:r>
-                    <w:rPr>
-                      <w:rFonts w:ascii="Cambria Math" w:hAnsi="Cambria Math"/>
-                    </w:rPr>
-                    <m:t>k</m:t>
+                    <m:t>AC, k</m:t>
                   </m:r>
                 </m:sub>
               </m:sSub>
@@ -798,13 +735,7 @@
                     <w:rPr>
                       <w:rFonts w:ascii="Cambria Math" w:hAnsi="Cambria Math"/>
                     </w:rPr>
-                    <m:t>AC,</m:t>
-                  </m:r>
-                  <m:r>
-                    <w:rPr>
-                      <w:rFonts w:ascii="Cambria Math" w:hAnsi="Cambria Math"/>
-                    </w:rPr>
-                    <m:t>k-1</m:t>
+                    <m:t>AC,k-1</m:t>
                   </m:r>
                 </m:sub>
               </m:sSub>
@@ -989,13 +920,7 @@
                     <w:rPr>
                       <w:rFonts w:ascii="Cambria Math" w:hAnsi="Cambria Math"/>
                     </w:rPr>
-                    <m:t>AC,</m:t>
-                  </m:r>
-                  <m:r>
-                    <w:rPr>
-                      <w:rFonts w:ascii="Cambria Math" w:hAnsi="Cambria Math"/>
-                    </w:rPr>
-                    <m:t>k</m:t>
+                    <m:t>AC,k</m:t>
                   </m:r>
                 </m:sub>
               </m:sSub>
@@ -1042,13 +967,7 @@
                     <w:rPr>
                       <w:rFonts w:ascii="Cambria Math" w:hAnsi="Cambria Math"/>
                     </w:rPr>
-                    <m:t>AC,</m:t>
-                  </m:r>
-                  <m:r>
-                    <w:rPr>
-                      <w:rFonts w:ascii="Cambria Math" w:hAnsi="Cambria Math"/>
-                    </w:rPr>
-                    <m:t>k-1</m:t>
+                    <m:t>AC,k-1</m:t>
                   </m:r>
                 </m:sub>
               </m:sSub>
@@ -1429,13 +1348,7 @@
             <w:rPr>
               <w:rFonts w:ascii="Cambria Math" w:hAnsi="Cambria Math"/>
             </w:rPr>
-            <m:t>=</m:t>
-          </m:r>
-          <m:r>
-            <w:rPr>
-              <w:rFonts w:ascii="Cambria Math" w:hAnsi="Cambria Math"/>
-            </w:rPr>
-            <m:t xml:space="preserve"> </m:t>
+            <m:t xml:space="preserve">= </m:t>
           </m:r>
           <m:f>
             <m:fPr>
@@ -1820,13 +1733,7 @@
                     <w:rPr>
                       <w:rFonts w:ascii="Cambria Math" w:hAnsi="Cambria Math"/>
                     </w:rPr>
-                    <m:t>d</m:t>
-                  </m:r>
-                  <m:r>
-                    <w:rPr>
-                      <w:rFonts w:ascii="Cambria Math" w:hAnsi="Cambria Math"/>
-                    </w:rPr>
-                    <m:t>t</m:t>
+                    <m:t>dt</m:t>
                   </m:r>
                   <m:ctrlPr>
                     <w:rPr>
@@ -1895,13 +1802,7 @@
                     <w:rPr>
                       <w:rFonts w:ascii="Cambria Math" w:hAnsi="Cambria Math"/>
                     </w:rPr>
-                    <m:t>d</m:t>
-                  </m:r>
-                  <m:r>
-                    <w:rPr>
-                      <w:rFonts w:ascii="Cambria Math" w:hAnsi="Cambria Math"/>
-                    </w:rPr>
-                    <m:t>i</m:t>
+                    <m:t>di</m:t>
                   </m:r>
                 </m:e>
                 <m:sub>
@@ -2777,9 +2678,11 @@
       <w:pPr>
         <w:pStyle w:val="Heading2"/>
       </w:pPr>
+      <w:proofErr w:type="spellStart"/>
       <w:r>
         <w:t>uin</w:t>
       </w:r>
+      <w:proofErr w:type="spellEnd"/>
     </w:p>
     <w:p>
       <w:pPr>
@@ -4096,8 +3999,6 @@
           </m:sSub>
         </m:oMath>
       </m:oMathPara>
-      <w:bookmarkStart w:id="0" w:name="_GoBack"/>
-      <w:bookmarkEnd w:id="0"/>
     </w:p>
     <w:p/>
     <w:p>
@@ -4156,7 +4057,7 @@
             <w:rPr>
               <w:rFonts w:ascii="Cambria Math" w:hAnsi="Cambria Math"/>
             </w:rPr>
-            <m:t xml:space="preserve"> = </m:t>
+            <m:t> = </m:t>
           </m:r>
           <m:sSub>
             <m:sSubPr>
@@ -4256,6 +4157,9 @@
             </m:sub>
           </m:sSub>
           <m:r>
+            <m:rPr>
+              <m:sty m:val="p"/>
+            </m:rPr>
             <w:rPr>
               <w:rFonts w:ascii="Cambria Math" w:eastAsiaTheme="minorEastAsia" w:hAnsi="Cambria Math"/>
             </w:rPr>
@@ -4266,32 +4170,37 @@
               <m:ctrlPr>
                 <w:rPr>
                   <w:rFonts w:ascii="Cambria Math" w:hAnsi="Cambria Math"/>
-                  <w:i/>
                 </w:rPr>
               </m:ctrlPr>
             </m:fPr>
             <m:num>
-              <m:sSub>
-                <m:sSubPr>
-                  <m:ctrlPr>
-                    <w:rPr>
-                      <w:rFonts w:ascii="Cambria Math" w:hAnsi="Cambria Math"/>
-                    </w:rPr>
-                  </m:ctrlPr>
-                </m:sSubPr>
-                <m:e>
-                  <m:r>
-                    <w:rPr>
-                      <w:rFonts w:ascii="Cambria Math" w:hAnsi="Cambria Math"/>
-                    </w:rPr>
-                    <m:t>d</m:t>
-                  </m:r>
+              <m:r>
+                <w:rPr>
+                  <w:rFonts w:ascii="Cambria Math" w:hAnsi="Cambria Math"/>
+                </w:rPr>
+                <m:t>d</m:t>
+              </m:r>
+              <m:sSub>
+                <m:sSubPr>
+                  <m:ctrlPr>
+                    <w:rPr>
+                      <w:rFonts w:ascii="Cambria Math" w:hAnsi="Cambria Math"/>
+                    </w:rPr>
+                  </m:ctrlPr>
+                </m:sSubPr>
+                <m:e>
                   <m:r>
                     <w:rPr>
                       <w:rFonts w:ascii="Cambria Math" w:hAnsi="Cambria Math"/>
                     </w:rPr>
                     <m:t>i</m:t>
                   </m:r>
+                  <m:ctrlPr>
+                    <w:rPr>
+                      <w:rFonts w:ascii="Cambria Math" w:hAnsi="Cambria Math"/>
+                      <w:i/>
+                    </w:rPr>
+                  </m:ctrlPr>
                 </m:e>
                 <m:sub>
                   <m:r>
@@ -4305,6 +4214,12 @@
                   </m:r>
                 </m:sub>
               </m:sSub>
+              <m:ctrlPr>
+                <w:rPr>
+                  <w:rFonts w:ascii="Cambria Math" w:hAnsi="Cambria Math"/>
+                  <w:i/>
+                </w:rPr>
+              </m:ctrlPr>
             </m:num>
             <m:den>
               <m:r>
@@ -4322,6 +4237,12 @@
                 </w:rPr>
                 <m:t>t</m:t>
               </m:r>
+              <m:ctrlPr>
+                <w:rPr>
+                  <w:rFonts w:ascii="Cambria Math" w:hAnsi="Cambria Math"/>
+                  <w:i/>
+                </w:rPr>
+              </m:ctrlPr>
             </m:den>
           </m:f>
           <m:r>
@@ -4348,6 +4269,12 @@
                 </w:rPr>
                 <m:t>R</m:t>
               </m:r>
+              <m:ctrlPr>
+                <w:rPr>
+                  <w:rFonts w:ascii="Cambria Math" w:eastAsiaTheme="minorEastAsia" w:hAnsi="Cambria Math"/>
+                  <w:i/>
+                </w:rPr>
+              </m:ctrlPr>
             </m:e>
             <m:sub>
               <m:r>
@@ -4383,6 +4310,11 @@
                 </w:rPr>
                 <m:t>i</m:t>
               </m:r>
+              <m:ctrlPr>
+                <w:rPr>
+                  <w:rFonts w:ascii="Cambria Math" w:hAnsi="Cambria Math"/>
+                </w:rPr>
+              </m:ctrlPr>
             </m:e>
             <m:sub>
               <m:sSub>
@@ -4446,6 +4378,9 @@
             </m:sub>
           </m:sSub>
           <m:r>
+            <m:rPr>
+              <m:sty m:val="p"/>
+            </m:rPr>
             <w:rPr>
               <w:rFonts w:ascii="Cambria Math" w:eastAsiaTheme="minorEastAsia" w:hAnsi="Cambria Math"/>
             </w:rPr>
@@ -4456,32 +4391,37 @@
               <m:ctrlPr>
                 <w:rPr>
                   <w:rFonts w:ascii="Cambria Math" w:hAnsi="Cambria Math"/>
-                  <w:i/>
                 </w:rPr>
               </m:ctrlPr>
             </m:fPr>
             <m:num>
-              <m:sSub>
-                <m:sSubPr>
-                  <m:ctrlPr>
-                    <w:rPr>
-                      <w:rFonts w:ascii="Cambria Math" w:hAnsi="Cambria Math"/>
-                    </w:rPr>
-                  </m:ctrlPr>
-                </m:sSubPr>
-                <m:e>
-                  <m:r>
-                    <w:rPr>
-                      <w:rFonts w:ascii="Cambria Math" w:hAnsi="Cambria Math"/>
-                    </w:rPr>
-                    <m:t>d</m:t>
-                  </m:r>
+              <m:r>
+                <w:rPr>
+                  <w:rFonts w:ascii="Cambria Math" w:hAnsi="Cambria Math"/>
+                </w:rPr>
+                <m:t>d</m:t>
+              </m:r>
+              <m:sSub>
+                <m:sSubPr>
+                  <m:ctrlPr>
+                    <w:rPr>
+                      <w:rFonts w:ascii="Cambria Math" w:hAnsi="Cambria Math"/>
+                    </w:rPr>
+                  </m:ctrlPr>
+                </m:sSubPr>
+                <m:e>
                   <m:r>
                     <w:rPr>
                       <w:rFonts w:ascii="Cambria Math" w:hAnsi="Cambria Math"/>
                     </w:rPr>
                     <m:t>i</m:t>
                   </m:r>
+                  <m:ctrlPr>
+                    <w:rPr>
+                      <w:rFonts w:ascii="Cambria Math" w:hAnsi="Cambria Math"/>
+                      <w:i/>
+                    </w:rPr>
+                  </m:ctrlPr>
                 </m:e>
                 <m:sub>
                   <m:sSub>
@@ -4517,6 +4457,12 @@
                   </m:sSub>
                 </m:sub>
               </m:sSub>
+              <m:ctrlPr>
+                <w:rPr>
+                  <w:rFonts w:ascii="Cambria Math" w:hAnsi="Cambria Math"/>
+                  <w:i/>
+                </w:rPr>
+              </m:ctrlPr>
             </m:num>
             <m:den>
               <m:r>
@@ -4534,6 +4480,12 @@
                 </w:rPr>
                 <m:t>t</m:t>
               </m:r>
+              <m:ctrlPr>
+                <w:rPr>
+                  <w:rFonts w:ascii="Cambria Math" w:hAnsi="Cambria Math"/>
+                  <w:i/>
+                </w:rPr>
+              </m:ctrlPr>
             </m:den>
           </m:f>
           <m:r>
@@ -4560,6 +4512,12 @@
                 </w:rPr>
                 <m:t>R</m:t>
               </m:r>
+              <m:ctrlPr>
+                <w:rPr>
+                  <w:rFonts w:ascii="Cambria Math" w:eastAsiaTheme="minorEastAsia" w:hAnsi="Cambria Math"/>
+                  <w:i/>
+                </w:rPr>
+              </m:ctrlPr>
             </m:e>
             <m:sub>
               <m:r>
@@ -4584,7 +4542,6 @@
               <m:ctrlPr>
                 <w:rPr>
                   <w:rFonts w:ascii="Cambria Math" w:hAnsi="Cambria Math"/>
-                  <w:i/>
                 </w:rPr>
               </m:ctrlPr>
             </m:fPr>
@@ -4607,6 +4564,12 @@
                     </w:rPr>
                     <m:t>u</m:t>
                   </m:r>
+                  <m:ctrlPr>
+                    <w:rPr>
+                      <w:rFonts w:ascii="Cambria Math" w:hAnsi="Cambria Math"/>
+                      <w:i/>
+                    </w:rPr>
+                  </m:ctrlPr>
                 </m:e>
                 <m:sub>
                   <m:sSub>
@@ -4649,8 +4612,14 @@
                 <w:rPr>
                   <w:rFonts w:ascii="Cambria Math" w:hAnsi="Cambria Math"/>
                 </w:rPr>
-                <m:t xml:space="preserve"> </m:t>
-              </m:r>
+                <m:t> </m:t>
+              </m:r>
+              <m:ctrlPr>
+                <w:rPr>
+                  <w:rFonts w:ascii="Cambria Math" w:hAnsi="Cambria Math"/>
+                  <w:i/>
+                </w:rPr>
+              </m:ctrlPr>
             </m:num>
             <m:den>
               <m:sSub>
@@ -4671,6 +4640,12 @@
                     </w:rPr>
                     <m:t>R</m:t>
                   </m:r>
+                  <m:ctrlPr>
+                    <w:rPr>
+                      <w:rFonts w:ascii="Cambria Math" w:hAnsi="Cambria Math"/>
+                      <w:i/>
+                    </w:rPr>
+                  </m:ctrlPr>
                 </m:e>
                 <m:sub>
                   <m:r>
@@ -4684,6 +4659,12 @@
                   </m:r>
                 </m:sub>
               </m:sSub>
+              <m:ctrlPr>
+                <w:rPr>
+                  <w:rFonts w:ascii="Cambria Math" w:hAnsi="Cambria Math"/>
+                  <w:i/>
+                </w:rPr>
+              </m:ctrlPr>
             </m:den>
           </m:f>
           <m:r>
@@ -4719,6 +4700,9 @@
             </m:sub>
           </m:sSub>
           <m:r>
+            <m:rPr>
+              <m:sty m:val="p"/>
+            </m:rPr>
             <w:rPr>
               <w:rFonts w:ascii="Cambria Math" w:eastAsiaTheme="minorEastAsia" w:hAnsi="Cambria Math"/>
             </w:rPr>
@@ -4738,11 +4722,16 @@
                   <m:ctrlPr>
                     <w:rPr>
                       <w:rFonts w:ascii="Cambria Math" w:hAnsi="Cambria Math"/>
-                      <w:i/>
                     </w:rPr>
                   </m:ctrlPr>
                 </m:fPr>
                 <m:num>
+                  <m:r>
+                    <w:rPr>
+                      <w:rFonts w:ascii="Cambria Math" w:hAnsi="Cambria Math"/>
+                    </w:rPr>
+                    <m:t>d</m:t>
+                  </m:r>
                   <m:sSub>
                     <m:sSubPr>
                       <m:ctrlPr>
@@ -4752,12 +4741,6 @@
                       </m:ctrlPr>
                     </m:sSubPr>
                     <m:e>
-                      <m:r>
-                        <w:rPr>
-                          <w:rFonts w:ascii="Cambria Math" w:hAnsi="Cambria Math"/>
-                        </w:rPr>
-                        <m:t>d</m:t>
-                      </m:r>
                       <m:r>
                         <m:rPr>
                           <m:sty m:val="p"/>
@@ -4802,6 +4785,12 @@
                       </m:sSub>
                     </m:sub>
                   </m:sSub>
+                  <m:ctrlPr>
+                    <w:rPr>
+                      <w:rFonts w:ascii="Cambria Math" w:hAnsi="Cambria Math"/>
+                      <w:i/>
+                    </w:rPr>
+                  </m:ctrlPr>
                 </m:num>
                 <m:den>
                   <m:r>
@@ -4819,6 +4808,12 @@
                     </w:rPr>
                     <m:t>t</m:t>
                   </m:r>
+                  <m:ctrlPr>
+                    <w:rPr>
+                      <w:rFonts w:ascii="Cambria Math" w:hAnsi="Cambria Math"/>
+                      <w:i/>
+                    </w:rPr>
+                  </m:ctrlPr>
                 </m:den>
               </m:f>
             </m:num>
@@ -4867,7 +4862,6 @@
               <m:ctrlPr>
                 <w:rPr>
                   <w:rFonts w:ascii="Cambria Math" w:hAnsi="Cambria Math"/>
-                  <w:i/>
                 </w:rPr>
               </m:ctrlPr>
             </m:fPr>
@@ -4890,6 +4884,12 @@
                     </w:rPr>
                     <m:t>R</m:t>
                   </m:r>
+                  <m:ctrlPr>
+                    <w:rPr>
+                      <w:rFonts w:ascii="Cambria Math" w:hAnsi="Cambria Math"/>
+                      <w:i/>
+                    </w:rPr>
+                  </m:ctrlPr>
                 </m:e>
                 <m:sub>
                   <m:r>
@@ -4900,6 +4900,12 @@
                   </m:r>
                 </m:sub>
               </m:sSub>
+              <m:ctrlPr>
+                <w:rPr>
+                  <w:rFonts w:ascii="Cambria Math" w:hAnsi="Cambria Math"/>
+                  <w:i/>
+                </w:rPr>
+              </m:ctrlPr>
             </m:num>
             <m:den>
               <m:sSub>
@@ -4920,6 +4926,12 @@
                     </w:rPr>
                     <m:t>R</m:t>
                   </m:r>
+                  <m:ctrlPr>
+                    <w:rPr>
+                      <w:rFonts w:ascii="Cambria Math" w:hAnsi="Cambria Math"/>
+                      <w:i/>
+                    </w:rPr>
+                  </m:ctrlPr>
                 </m:e>
                 <m:sub>
                   <m:r>
@@ -4933,6 +4945,12 @@
                   </m:r>
                 </m:sub>
               </m:sSub>
+              <m:ctrlPr>
+                <w:rPr>
+                  <w:rFonts w:ascii="Cambria Math" w:hAnsi="Cambria Math"/>
+                  <w:i/>
+                </w:rPr>
+              </m:ctrlPr>
             </m:den>
           </m:f>
           <m:sSub>
@@ -4999,7 +5017,6 @@
               <m:ctrlPr>
                 <w:rPr>
                   <w:rFonts w:ascii="Cambria Math" w:hAnsi="Cambria Math"/>
-                  <w:i/>
                 </w:rPr>
               </m:ctrlPr>
             </m:fPr>
@@ -5022,6 +5039,12 @@
                     </w:rPr>
                     <m:t>L</m:t>
                   </m:r>
+                  <m:ctrlPr>
+                    <w:rPr>
+                      <w:rFonts w:ascii="Cambria Math" w:hAnsi="Cambria Math"/>
+                      <w:i/>
+                    </w:rPr>
+                  </m:ctrlPr>
                 </m:e>
                 <m:sub>
                   <m:r>
@@ -5032,6 +5055,12 @@
                   </m:r>
                 </m:sub>
               </m:sSub>
+              <m:ctrlPr>
+                <w:rPr>
+                  <w:rFonts w:ascii="Cambria Math" w:hAnsi="Cambria Math"/>
+                  <w:i/>
+                </w:rPr>
+              </m:ctrlPr>
             </m:num>
             <m:den>
               <m:sSub>
@@ -5052,6 +5081,12 @@
                     </w:rPr>
                     <m:t>R</m:t>
                   </m:r>
+                  <m:ctrlPr>
+                    <w:rPr>
+                      <w:rFonts w:ascii="Cambria Math" w:hAnsi="Cambria Math"/>
+                      <w:i/>
+                    </w:rPr>
+                  </m:ctrlPr>
                 </m:e>
                 <m:sub>
                   <m:r>
@@ -5065,9 +5100,18 @@
                   </m:r>
                 </m:sub>
               </m:sSub>
+              <m:ctrlPr>
+                <w:rPr>
+                  <w:rFonts w:ascii="Cambria Math" w:hAnsi="Cambria Math"/>
+                  <w:i/>
+                </w:rPr>
+              </m:ctrlPr>
             </m:den>
           </m:f>
           <m:r>
+            <m:rPr>
+              <m:sty m:val="p"/>
+            </m:rPr>
             <w:rPr>
               <w:rFonts w:ascii="Cambria Math" w:eastAsiaTheme="minorEastAsia" w:hAnsi="Cambria Math"/>
             </w:rPr>
@@ -5078,26 +5122,25 @@
               <m:ctrlPr>
                 <w:rPr>
                   <w:rFonts w:ascii="Cambria Math" w:hAnsi="Cambria Math"/>
-                  <w:i/>
                 </w:rPr>
               </m:ctrlPr>
             </m:fPr>
             <m:num>
-              <m:sSub>
-                <m:sSubPr>
-                  <m:ctrlPr>
-                    <w:rPr>
-                      <w:rFonts w:ascii="Cambria Math" w:hAnsi="Cambria Math"/>
-                    </w:rPr>
-                  </m:ctrlPr>
-                </m:sSubPr>
-                <m:e>
-                  <m:r>
-                    <w:rPr>
-                      <w:rFonts w:ascii="Cambria Math" w:hAnsi="Cambria Math"/>
-                    </w:rPr>
-                    <m:t>d</m:t>
-                  </m:r>
+              <m:r>
+                <w:rPr>
+                  <w:rFonts w:ascii="Cambria Math" w:hAnsi="Cambria Math"/>
+                </w:rPr>
+                <m:t>d</m:t>
+              </m:r>
+              <m:sSub>
+                <m:sSubPr>
+                  <m:ctrlPr>
+                    <w:rPr>
+                      <w:rFonts w:ascii="Cambria Math" w:hAnsi="Cambria Math"/>
+                    </w:rPr>
+                  </m:ctrlPr>
+                </m:sSubPr>
+                <m:e>
                   <m:r>
                     <m:rPr>
                       <m:sty m:val="p"/>
@@ -5142,6 +5185,12 @@
                   </m:sSub>
                 </m:sub>
               </m:sSub>
+              <m:ctrlPr>
+                <w:rPr>
+                  <w:rFonts w:ascii="Cambria Math" w:hAnsi="Cambria Math"/>
+                  <w:i/>
+                </w:rPr>
+              </m:ctrlPr>
             </m:num>
             <m:den>
               <m:r>
@@ -5159,6 +5208,12 @@
                 </w:rPr>
                 <m:t>t</m:t>
               </m:r>
+              <m:ctrlPr>
+                <w:rPr>
+                  <w:rFonts w:ascii="Cambria Math" w:hAnsi="Cambria Math"/>
+                  <w:i/>
+                </w:rPr>
+              </m:ctrlPr>
             </m:den>
           </m:f>
           <m:r>
@@ -5172,7 +5227,6 @@
               <m:ctrlPr>
                 <w:rPr>
                   <w:rFonts w:ascii="Cambria Math" w:hAnsi="Cambria Math"/>
-                  <w:i/>
                 </w:rPr>
               </m:ctrlPr>
             </m:fPr>
@@ -5195,6 +5249,12 @@
                     </w:rPr>
                     <m:t>R</m:t>
                   </m:r>
+                  <m:ctrlPr>
+                    <w:rPr>
+                      <w:rFonts w:ascii="Cambria Math" w:hAnsi="Cambria Math"/>
+                      <w:i/>
+                    </w:rPr>
+                  </m:ctrlPr>
                 </m:e>
                 <m:sub>
                   <m:r>
@@ -5205,6 +5265,12 @@
                   </m:r>
                 </m:sub>
               </m:sSub>
+              <m:ctrlPr>
+                <w:rPr>
+                  <w:rFonts w:ascii="Cambria Math" w:hAnsi="Cambria Math"/>
+                  <w:i/>
+                </w:rPr>
+              </m:ctrlPr>
             </m:num>
             <m:den>
               <m:sSub>
@@ -5225,6 +5291,12 @@
                     </w:rPr>
                     <m:t>R</m:t>
                   </m:r>
+                  <m:ctrlPr>
+                    <w:rPr>
+                      <w:rFonts w:ascii="Cambria Math" w:hAnsi="Cambria Math"/>
+                      <w:i/>
+                    </w:rPr>
+                  </m:ctrlPr>
                 </m:e>
                 <m:sub>
                   <m:r>
@@ -5238,6 +5310,12 @@
                   </m:r>
                 </m:sub>
               </m:sSub>
+              <m:ctrlPr>
+                <w:rPr>
+                  <w:rFonts w:ascii="Cambria Math" w:hAnsi="Cambria Math"/>
+                  <w:i/>
+                </w:rPr>
+              </m:ctrlPr>
             </m:den>
           </m:f>
           <m:sSub>
@@ -5304,7 +5382,6 @@
               <m:ctrlPr>
                 <w:rPr>
                   <w:rFonts w:ascii="Cambria Math" w:hAnsi="Cambria Math"/>
-                  <w:i/>
                 </w:rPr>
               </m:ctrlPr>
             </m:fPr>
@@ -5327,6 +5404,12 @@
                     </w:rPr>
                     <m:t>L</m:t>
                   </m:r>
+                  <m:ctrlPr>
+                    <w:rPr>
+                      <w:rFonts w:ascii="Cambria Math" w:hAnsi="Cambria Math"/>
+                      <w:i/>
+                    </w:rPr>
+                  </m:ctrlPr>
                 </m:e>
                 <m:sub>
                   <m:r>
@@ -5337,6 +5420,12 @@
                   </m:r>
                 </m:sub>
               </m:sSub>
+              <m:ctrlPr>
+                <w:rPr>
+                  <w:rFonts w:ascii="Cambria Math" w:hAnsi="Cambria Math"/>
+                  <w:i/>
+                </w:rPr>
+              </m:ctrlPr>
             </m:num>
             <m:den>
               <m:sSub>
@@ -5357,6 +5446,12 @@
                     </w:rPr>
                     <m:t>R</m:t>
                   </m:r>
+                  <m:ctrlPr>
+                    <w:rPr>
+                      <w:rFonts w:ascii="Cambria Math" w:hAnsi="Cambria Math"/>
+                      <w:i/>
+                    </w:rPr>
+                  </m:ctrlPr>
                 </m:e>
                 <m:sub>
                   <m:r>
@@ -5370,9 +5465,18 @@
                   </m:r>
                 </m:sub>
               </m:sSub>
+              <m:ctrlPr>
+                <w:rPr>
+                  <w:rFonts w:ascii="Cambria Math" w:hAnsi="Cambria Math"/>
+                  <w:i/>
+                </w:rPr>
+              </m:ctrlPr>
             </m:den>
           </m:f>
           <m:r>
+            <m:rPr>
+              <m:sty m:val="p"/>
+            </m:rPr>
             <w:rPr>
               <w:rFonts w:ascii="Cambria Math" w:eastAsiaTheme="minorEastAsia" w:hAnsi="Cambria Math"/>
             </w:rPr>
@@ -5418,7 +5522,7 @@
                     <m:e>
                       <m:r>
                         <m:rPr>
-                          <m:sty m:val="p"/>
+                          <m:nor/>
                         </m:rPr>
                         <w:rPr>
                           <w:rFonts w:ascii="Cambria Math" w:hAnsi="Cambria Math"/>
@@ -5453,7 +5557,7 @@
                 <m:e>
                   <m:r>
                     <m:rPr>
-                      <m:sty m:val="p"/>
+                      <m:nor/>
                     </m:rPr>
                     <w:rPr>
                       <w:rFonts w:ascii="Cambria Math" w:hAnsi="Cambria Math"/>
@@ -5506,7 +5610,7 @@
                     <w:rPr>
                       <w:rFonts w:ascii="Cambria Math" w:hAnsi="Cambria Math"/>
                     </w:rPr>
-                    <m:t>d</m:t>
+                    <m:t>dAD</m:t>
                   </m:r>
                   <m:sSub>
                     <m:sSubPr>
@@ -5522,7 +5626,7 @@
                         <w:rPr>
                           <w:rFonts w:ascii="Cambria Math" w:hAnsi="Cambria Math"/>
                         </w:rPr>
-                        <m:t>ADC</m:t>
+                        <m:t>C</m:t>
                       </m:r>
                     </m:e>
                     <m:sub>
@@ -5534,12 +5638,6 @@
                       </m:r>
                     </m:sub>
                   </m:sSub>
-                  <m:ctrlPr>
-                    <w:rPr>
-                      <w:rFonts w:ascii="Cambria Math" w:hAnsi="Cambria Math"/>
-                      <w:i/>
-                    </w:rPr>
-                  </m:ctrlPr>
                 </m:num>
                 <m:den>
                   <m:r>
@@ -5548,16 +5646,16 @@
                     </w:rPr>
                     <m:t>dt</m:t>
                   </m:r>
-                  <m:ctrlPr>
-                    <w:rPr>
-                      <w:rFonts w:ascii="Cambria Math" w:hAnsi="Cambria Math"/>
-                      <w:i/>
-                    </w:rPr>
-                  </m:ctrlPr>
                 </m:den>
               </m:f>
             </m:num>
             <m:den>
+              <m:r>
+                <w:rPr>
+                  <w:rFonts w:ascii="Cambria Math" w:hAnsi="Cambria Math"/>
+                </w:rPr>
+                <m:t>AD</m:t>
+              </m:r>
               <m:sSub>
                 <m:sSubPr>
                   <m:ctrlPr>
@@ -5572,7 +5670,7 @@
                     <w:rPr>
                       <w:rFonts w:ascii="Cambria Math" w:hAnsi="Cambria Math"/>
                     </w:rPr>
-                    <m:t>ADC</m:t>
+                    <m:t>C</m:t>
                   </m:r>
                 </m:e>
                 <m:sub>
@@ -5597,19 +5695,18 @@
       </w:pPr>
     </w:p>
     <w:p>
+      <w:pPr>
+        <w:rPr>
+          <w:rFonts w:eastAsiaTheme="minorEastAsia"/>
+        </w:rPr>
+      </w:pPr>
       <m:oMathPara>
         <m:oMath>
           <m:r>
             <w:rPr>
               <w:rFonts w:ascii="Cambria Math" w:hAnsi="Cambria Math"/>
             </w:rPr>
-            <m:t>uOPp2p</m:t>
-          </m:r>
-          <m:r>
-            <w:rPr>
-              <w:rFonts w:ascii="Cambria Math" w:hAnsi="Cambria Math"/>
-            </w:rPr>
-            <m:t>=</m:t>
+            <m:t>uOPp2p=</m:t>
           </m:r>
           <m:sSub>
             <m:sSubPr>
@@ -5696,9 +5793,5866 @@
               </m:sSub>
             </m:sub>
           </m:sSub>
+          <m:r>
+            <w:rPr>
+              <w:rFonts w:ascii="Cambria Math" w:hAnsi="Cambria Math"/>
+            </w:rPr>
+            <m:t>=</m:t>
+          </m:r>
+          <m:f>
+            <m:fPr>
+              <m:ctrlPr>
+                <w:rPr>
+                  <w:rFonts w:ascii="Cambria Math" w:hAnsi="Cambria Math"/>
+                </w:rPr>
+              </m:ctrlPr>
+            </m:fPr>
+            <m:num>
+              <m:sSub>
+                <m:sSubPr>
+                  <m:ctrlPr>
+                    <w:rPr>
+                      <w:rFonts w:ascii="Cambria Math" w:hAnsi="Cambria Math"/>
+                    </w:rPr>
+                  </m:ctrlPr>
+                </m:sSubPr>
+                <m:e>
+                  <m:r>
+                    <m:rPr>
+                      <m:sty m:val="p"/>
+                    </m:rPr>
+                    <w:rPr>
+                      <w:rFonts w:ascii="Cambria Math" w:hAnsi="Cambria Math"/>
+                    </w:rPr>
+                    <m:t>R</m:t>
+                  </m:r>
+                  <m:ctrlPr>
+                    <w:rPr>
+                      <w:rFonts w:ascii="Cambria Math" w:hAnsi="Cambria Math"/>
+                      <w:i/>
+                    </w:rPr>
+                  </m:ctrlPr>
+                </m:e>
+                <m:sub>
+                  <m:r>
+                    <w:rPr>
+                      <w:rFonts w:ascii="Cambria Math" w:hAnsi="Cambria Math"/>
+                    </w:rPr>
+                    <m:t>load</m:t>
+                  </m:r>
+                </m:sub>
+              </m:sSub>
+              <m:ctrlPr>
+                <w:rPr>
+                  <w:rFonts w:ascii="Cambria Math" w:hAnsi="Cambria Math"/>
+                  <w:i/>
+                </w:rPr>
+              </m:ctrlPr>
+            </m:num>
+            <m:den>
+              <m:sSub>
+                <m:sSubPr>
+                  <m:ctrlPr>
+                    <w:rPr>
+                      <w:rFonts w:ascii="Cambria Math" w:hAnsi="Cambria Math"/>
+                    </w:rPr>
+                  </m:ctrlPr>
+                </m:sSubPr>
+                <m:e>
+                  <m:r>
+                    <m:rPr>
+                      <m:sty m:val="p"/>
+                    </m:rPr>
+                    <w:rPr>
+                      <w:rFonts w:ascii="Cambria Math" w:hAnsi="Cambria Math"/>
+                    </w:rPr>
+                    <m:t>R</m:t>
+                  </m:r>
+                  <m:ctrlPr>
+                    <w:rPr>
+                      <w:rFonts w:ascii="Cambria Math" w:hAnsi="Cambria Math"/>
+                      <w:i/>
+                    </w:rPr>
+                  </m:ctrlPr>
+                </m:e>
+                <m:sub>
+                  <m:r>
+                    <m:rPr>
+                      <m:sty m:val="p"/>
+                    </m:rPr>
+                    <w:rPr>
+                      <w:rFonts w:ascii="Cambria Math" w:hAnsi="Cambria Math"/>
+                    </w:rPr>
+                    <m:t>shunt</m:t>
+                  </m:r>
+                </m:sub>
+              </m:sSub>
+              <m:ctrlPr>
+                <w:rPr>
+                  <w:rFonts w:ascii="Cambria Math" w:hAnsi="Cambria Math"/>
+                  <w:i/>
+                </w:rPr>
+              </m:ctrlPr>
+            </m:den>
+          </m:f>
+          <m:sSub>
+            <m:sSubPr>
+              <m:ctrlPr>
+                <w:rPr>
+                  <w:rFonts w:ascii="Cambria Math" w:hAnsi="Cambria Math"/>
+                </w:rPr>
+              </m:ctrlPr>
+            </m:sSubPr>
+            <m:e>
+              <m:r>
+                <m:rPr>
+                  <m:sty m:val="p"/>
+                </m:rPr>
+                <w:rPr>
+                  <w:rFonts w:ascii="Cambria Math" w:hAnsi="Cambria Math"/>
+                </w:rPr>
+                <m:t>u</m:t>
+              </m:r>
+            </m:e>
+            <m:sub>
+              <m:sSub>
+                <m:sSubPr>
+                  <m:ctrlPr>
+                    <w:rPr>
+                      <w:rFonts w:ascii="Cambria Math" w:hAnsi="Cambria Math"/>
+                    </w:rPr>
+                  </m:ctrlPr>
+                </m:sSubPr>
+                <m:e>
+                  <m:r>
+                    <m:rPr>
+                      <m:sty m:val="p"/>
+                    </m:rPr>
+                    <w:rPr>
+                      <w:rFonts w:ascii="Cambria Math" w:hAnsi="Cambria Math"/>
+                    </w:rPr>
+                    <m:t>R</m:t>
+                  </m:r>
+                </m:e>
+                <m:sub>
+                  <m:r>
+                    <m:rPr>
+                      <m:sty m:val="p"/>
+                    </m:rPr>
+                    <w:rPr>
+                      <w:rFonts w:ascii="Cambria Math" w:hAnsi="Cambria Math"/>
+                    </w:rPr>
+                    <m:t>shunt</m:t>
+                  </m:r>
+                </m:sub>
+              </m:sSub>
+            </m:sub>
+          </m:sSub>
+          <m:r>
+            <w:rPr>
+              <w:rFonts w:ascii="Cambria Math" w:eastAsiaTheme="minorEastAsia" w:hAnsi="Cambria Math"/>
+            </w:rPr>
+            <m:t>+</m:t>
+          </m:r>
+          <m:f>
+            <m:fPr>
+              <m:ctrlPr>
+                <w:rPr>
+                  <w:rFonts w:ascii="Cambria Math" w:hAnsi="Cambria Math"/>
+                </w:rPr>
+              </m:ctrlPr>
+            </m:fPr>
+            <m:num>
+              <m:sSub>
+                <m:sSubPr>
+                  <m:ctrlPr>
+                    <w:rPr>
+                      <w:rFonts w:ascii="Cambria Math" w:hAnsi="Cambria Math"/>
+                    </w:rPr>
+                  </m:ctrlPr>
+                </m:sSubPr>
+                <m:e>
+                  <m:r>
+                    <m:rPr>
+                      <m:sty m:val="p"/>
+                    </m:rPr>
+                    <w:rPr>
+                      <w:rFonts w:ascii="Cambria Math" w:hAnsi="Cambria Math"/>
+                    </w:rPr>
+                    <m:t>L</m:t>
+                  </m:r>
+                  <m:ctrlPr>
+                    <w:rPr>
+                      <w:rFonts w:ascii="Cambria Math" w:hAnsi="Cambria Math"/>
+                      <w:i/>
+                    </w:rPr>
+                  </m:ctrlPr>
+                </m:e>
+                <m:sub>
+                  <m:r>
+                    <w:rPr>
+                      <w:rFonts w:ascii="Cambria Math" w:hAnsi="Cambria Math"/>
+                    </w:rPr>
+                    <m:t>load</m:t>
+                  </m:r>
+                </m:sub>
+              </m:sSub>
+              <m:ctrlPr>
+                <w:rPr>
+                  <w:rFonts w:ascii="Cambria Math" w:hAnsi="Cambria Math"/>
+                  <w:i/>
+                </w:rPr>
+              </m:ctrlPr>
+            </m:num>
+            <m:den>
+              <m:sSub>
+                <m:sSubPr>
+                  <m:ctrlPr>
+                    <w:rPr>
+                      <w:rFonts w:ascii="Cambria Math" w:hAnsi="Cambria Math"/>
+                    </w:rPr>
+                  </m:ctrlPr>
+                </m:sSubPr>
+                <m:e>
+                  <m:r>
+                    <m:rPr>
+                      <m:sty m:val="p"/>
+                    </m:rPr>
+                    <w:rPr>
+                      <w:rFonts w:ascii="Cambria Math" w:hAnsi="Cambria Math"/>
+                    </w:rPr>
+                    <m:t>R</m:t>
+                  </m:r>
+                  <m:ctrlPr>
+                    <w:rPr>
+                      <w:rFonts w:ascii="Cambria Math" w:hAnsi="Cambria Math"/>
+                      <w:i/>
+                    </w:rPr>
+                  </m:ctrlPr>
+                </m:e>
+                <m:sub>
+                  <m:r>
+                    <m:rPr>
+                      <m:sty m:val="p"/>
+                    </m:rPr>
+                    <w:rPr>
+                      <w:rFonts w:ascii="Cambria Math" w:hAnsi="Cambria Math"/>
+                    </w:rPr>
+                    <m:t>shunt</m:t>
+                  </m:r>
+                </m:sub>
+              </m:sSub>
+              <m:ctrlPr>
+                <w:rPr>
+                  <w:rFonts w:ascii="Cambria Math" w:hAnsi="Cambria Math"/>
+                  <w:i/>
+                </w:rPr>
+              </m:ctrlPr>
+            </m:den>
+          </m:f>
+          <m:r>
+            <m:rPr>
+              <m:sty m:val="p"/>
+            </m:rPr>
+            <w:rPr>
+              <w:rFonts w:ascii="Cambria Math" w:eastAsiaTheme="minorEastAsia" w:hAnsi="Cambria Math"/>
+            </w:rPr>
+            <m:t>∙</m:t>
+          </m:r>
+          <m:f>
+            <m:fPr>
+              <m:ctrlPr>
+                <w:rPr>
+                  <w:rFonts w:ascii="Cambria Math" w:hAnsi="Cambria Math"/>
+                </w:rPr>
+              </m:ctrlPr>
+            </m:fPr>
+            <m:num>
+              <m:r>
+                <w:rPr>
+                  <w:rFonts w:ascii="Cambria Math" w:hAnsi="Cambria Math"/>
+                </w:rPr>
+                <m:t>d</m:t>
+              </m:r>
+              <m:sSub>
+                <m:sSubPr>
+                  <m:ctrlPr>
+                    <w:rPr>
+                      <w:rFonts w:ascii="Cambria Math" w:hAnsi="Cambria Math"/>
+                    </w:rPr>
+                  </m:ctrlPr>
+                </m:sSubPr>
+                <m:e>
+                  <m:r>
+                    <m:rPr>
+                      <m:sty m:val="p"/>
+                    </m:rPr>
+                    <w:rPr>
+                      <w:rFonts w:ascii="Cambria Math" w:hAnsi="Cambria Math"/>
+                    </w:rPr>
+                    <m:t>u</m:t>
+                  </m:r>
+                </m:e>
+                <m:sub>
+                  <m:sSub>
+                    <m:sSubPr>
+                      <m:ctrlPr>
+                        <w:rPr>
+                          <w:rFonts w:ascii="Cambria Math" w:hAnsi="Cambria Math"/>
+                        </w:rPr>
+                      </m:ctrlPr>
+                    </m:sSubPr>
+                    <m:e>
+                      <m:r>
+                        <m:rPr>
+                          <m:sty m:val="p"/>
+                        </m:rPr>
+                        <w:rPr>
+                          <w:rFonts w:ascii="Cambria Math" w:hAnsi="Cambria Math"/>
+                        </w:rPr>
+                        <m:t>R</m:t>
+                      </m:r>
+                    </m:e>
+                    <m:sub>
+                      <m:r>
+                        <m:rPr>
+                          <m:sty m:val="p"/>
+                        </m:rPr>
+                        <w:rPr>
+                          <w:rFonts w:ascii="Cambria Math" w:hAnsi="Cambria Math"/>
+                        </w:rPr>
+                        <m:t>shunt</m:t>
+                      </m:r>
+                    </m:sub>
+                  </m:sSub>
+                </m:sub>
+              </m:sSub>
+              <m:ctrlPr>
+                <w:rPr>
+                  <w:rFonts w:ascii="Cambria Math" w:hAnsi="Cambria Math"/>
+                  <w:i/>
+                </w:rPr>
+              </m:ctrlPr>
+            </m:num>
+            <m:den>
+              <m:r>
+                <w:rPr>
+                  <w:rFonts w:ascii="Cambria Math" w:hAnsi="Cambria Math"/>
+                </w:rPr>
+                <m:t>d</m:t>
+              </m:r>
+              <m:r>
+                <m:rPr>
+                  <m:sty m:val="p"/>
+                </m:rPr>
+                <w:rPr>
+                  <w:rFonts w:ascii="Cambria Math" w:hAnsi="Cambria Math"/>
+                </w:rPr>
+                <m:t>t</m:t>
+              </m:r>
+              <m:ctrlPr>
+                <w:rPr>
+                  <w:rFonts w:ascii="Cambria Math" w:hAnsi="Cambria Math"/>
+                  <w:i/>
+                </w:rPr>
+              </m:ctrlPr>
+            </m:den>
+          </m:f>
+          <m:r>
+            <w:rPr>
+              <w:rFonts w:ascii="Cambria Math" w:hAnsi="Cambria Math"/>
+            </w:rPr>
+            <m:t>-</m:t>
+          </m:r>
+          <m:sSub>
+            <m:sSubPr>
+              <m:ctrlPr>
+                <w:rPr>
+                  <w:rFonts w:ascii="Cambria Math" w:hAnsi="Cambria Math"/>
+                </w:rPr>
+              </m:ctrlPr>
+            </m:sSubPr>
+            <m:e>
+              <m:r>
+                <m:rPr>
+                  <m:sty m:val="p"/>
+                </m:rPr>
+                <w:rPr>
+                  <w:rFonts w:ascii="Cambria Math" w:hAnsi="Cambria Math"/>
+                </w:rPr>
+                <m:t>u</m:t>
+              </m:r>
+            </m:e>
+            <m:sub>
+              <m:sSub>
+                <m:sSubPr>
+                  <m:ctrlPr>
+                    <w:rPr>
+                      <w:rFonts w:ascii="Cambria Math" w:hAnsi="Cambria Math"/>
+                    </w:rPr>
+                  </m:ctrlPr>
+                </m:sSubPr>
+                <m:e>
+                  <m:r>
+                    <m:rPr>
+                      <m:sty m:val="p"/>
+                    </m:rPr>
+                    <w:rPr>
+                      <w:rFonts w:ascii="Cambria Math" w:hAnsi="Cambria Math"/>
+                    </w:rPr>
+                    <m:t>R</m:t>
+                  </m:r>
+                </m:e>
+                <m:sub>
+                  <m:r>
+                    <m:rPr>
+                      <m:sty m:val="p"/>
+                    </m:rPr>
+                    <w:rPr>
+                      <w:rFonts w:ascii="Cambria Math" w:hAnsi="Cambria Math"/>
+                    </w:rPr>
+                    <m:t>shunt</m:t>
+                  </m:r>
+                </m:sub>
+              </m:sSub>
+            </m:sub>
+          </m:sSub>
+          <m:r>
+            <w:rPr>
+              <w:rFonts w:ascii="Cambria Math" w:hAnsi="Cambria Math"/>
+            </w:rPr>
+            <m:t>==</m:t>
+          </m:r>
+          <m:d>
+            <m:dPr>
+              <m:ctrlPr>
+                <w:rPr>
+                  <w:rFonts w:ascii="Cambria Math" w:hAnsi="Cambria Math"/>
+                  <w:i/>
+                </w:rPr>
+              </m:ctrlPr>
+            </m:dPr>
+            <m:e>
+              <m:f>
+                <m:fPr>
+                  <m:ctrlPr>
+                    <w:rPr>
+                      <w:rFonts w:ascii="Cambria Math" w:hAnsi="Cambria Math"/>
+                      <w:i/>
+                    </w:rPr>
+                  </m:ctrlPr>
+                </m:fPr>
+                <m:num>
+                  <m:sSub>
+                    <m:sSubPr>
+                      <m:ctrlPr>
+                        <w:rPr>
+                          <w:rFonts w:ascii="Cambria Math" w:hAnsi="Cambria Math"/>
+                        </w:rPr>
+                      </m:ctrlPr>
+                    </m:sSubPr>
+                    <m:e>
+                      <m:r>
+                        <m:rPr>
+                          <m:sty m:val="p"/>
+                        </m:rPr>
+                        <w:rPr>
+                          <w:rFonts w:ascii="Cambria Math" w:hAnsi="Cambria Math"/>
+                        </w:rPr>
+                        <m:t>R</m:t>
+                      </m:r>
+                    </m:e>
+                    <m:sub>
+                      <m:r>
+                        <w:rPr>
+                          <w:rFonts w:ascii="Cambria Math" w:hAnsi="Cambria Math"/>
+                        </w:rPr>
+                        <m:t>load</m:t>
+                      </m:r>
+                    </m:sub>
+                  </m:sSub>
+                </m:num>
+                <m:den>
+                  <m:sSub>
+                    <m:sSubPr>
+                      <m:ctrlPr>
+                        <w:rPr>
+                          <w:rFonts w:ascii="Cambria Math" w:hAnsi="Cambria Math"/>
+                        </w:rPr>
+                      </m:ctrlPr>
+                    </m:sSubPr>
+                    <m:e>
+                      <m:r>
+                        <m:rPr>
+                          <m:sty m:val="p"/>
+                        </m:rPr>
+                        <w:rPr>
+                          <w:rFonts w:ascii="Cambria Math" w:hAnsi="Cambria Math"/>
+                        </w:rPr>
+                        <m:t>R</m:t>
+                      </m:r>
+                    </m:e>
+                    <m:sub>
+                      <m:r>
+                        <m:rPr>
+                          <m:sty m:val="p"/>
+                        </m:rPr>
+                        <w:rPr>
+                          <w:rFonts w:ascii="Cambria Math" w:hAnsi="Cambria Math"/>
+                        </w:rPr>
+                        <m:t>shunt</m:t>
+                      </m:r>
+                    </m:sub>
+                  </m:sSub>
+                </m:den>
+              </m:f>
+              <m:r>
+                <w:rPr>
+                  <w:rFonts w:ascii="Cambria Math" w:hAnsi="Cambria Math"/>
+                </w:rPr>
+                <m:t>-1</m:t>
+              </m:r>
+            </m:e>
+          </m:d>
+          <m:f>
+            <m:fPr>
+              <m:ctrlPr>
+                <w:rPr>
+                  <w:rFonts w:ascii="Cambria Math" w:hAnsi="Cambria Math"/>
+                </w:rPr>
+              </m:ctrlPr>
+            </m:fPr>
+            <m:num>
+              <m:sSub>
+                <m:sSubPr>
+                  <m:ctrlPr>
+                    <w:rPr>
+                      <w:rFonts w:ascii="Cambria Math" w:hAnsi="Cambria Math"/>
+                    </w:rPr>
+                  </m:ctrlPr>
+                </m:sSubPr>
+                <m:e>
+                  <m:r>
+                    <m:rPr>
+                      <m:sty m:val="p"/>
+                    </m:rPr>
+                    <w:rPr>
+                      <w:rFonts w:ascii="Cambria Math" w:hAnsi="Cambria Math"/>
+                    </w:rPr>
+                    <m:t>u</m:t>
+                  </m:r>
+                </m:e>
+                <m:sub>
+                  <m:r>
+                    <m:rPr>
+                      <m:sty m:val="p"/>
+                    </m:rPr>
+                    <w:rPr>
+                      <w:rFonts w:ascii="Cambria Math" w:hAnsi="Cambria Math"/>
+                    </w:rPr>
+                    <m:t>sense</m:t>
+                  </m:r>
+                </m:sub>
+              </m:sSub>
+            </m:num>
+            <m:den>
+              <m:sSub>
+                <m:sSubPr>
+                  <m:ctrlPr>
+                    <w:rPr>
+                      <w:rFonts w:ascii="Cambria Math" w:hAnsi="Cambria Math"/>
+                    </w:rPr>
+                  </m:ctrlPr>
+                </m:sSubPr>
+                <m:e>
+                  <m:r>
+                    <m:rPr>
+                      <m:sty m:val="p"/>
+                    </m:rPr>
+                    <w:rPr>
+                      <w:rFonts w:ascii="Cambria Math" w:hAnsi="Cambria Math"/>
+                    </w:rPr>
+                    <m:t>Gain</m:t>
+                  </m:r>
+                </m:e>
+                <m:sub>
+                  <m:r>
+                    <m:rPr>
+                      <m:sty m:val="p"/>
+                    </m:rPr>
+                    <w:rPr>
+                      <w:rFonts w:ascii="Cambria Math" w:hAnsi="Cambria Math"/>
+                    </w:rPr>
+                    <m:t>CurrentShunt</m:t>
+                  </m:r>
+                </m:sub>
+              </m:sSub>
+            </m:den>
+          </m:f>
+          <m:r>
+            <w:rPr>
+              <w:rFonts w:ascii="Cambria Math" w:eastAsiaTheme="minorEastAsia" w:hAnsi="Cambria Math"/>
+            </w:rPr>
+            <m:t>+</m:t>
+          </m:r>
+          <m:f>
+            <m:fPr>
+              <m:ctrlPr>
+                <w:rPr>
+                  <w:rFonts w:ascii="Cambria Math" w:hAnsi="Cambria Math"/>
+                </w:rPr>
+              </m:ctrlPr>
+            </m:fPr>
+            <m:num>
+              <m:sSub>
+                <m:sSubPr>
+                  <m:ctrlPr>
+                    <w:rPr>
+                      <w:rFonts w:ascii="Cambria Math" w:hAnsi="Cambria Math"/>
+                    </w:rPr>
+                  </m:ctrlPr>
+                </m:sSubPr>
+                <m:e>
+                  <m:r>
+                    <m:rPr>
+                      <m:sty m:val="p"/>
+                    </m:rPr>
+                    <w:rPr>
+                      <w:rFonts w:ascii="Cambria Math" w:hAnsi="Cambria Math"/>
+                    </w:rPr>
+                    <m:t>L</m:t>
+                  </m:r>
+                  <m:ctrlPr>
+                    <w:rPr>
+                      <w:rFonts w:ascii="Cambria Math" w:hAnsi="Cambria Math"/>
+                      <w:i/>
+                    </w:rPr>
+                  </m:ctrlPr>
+                </m:e>
+                <m:sub>
+                  <m:r>
+                    <w:rPr>
+                      <w:rFonts w:ascii="Cambria Math" w:hAnsi="Cambria Math"/>
+                    </w:rPr>
+                    <m:t>load</m:t>
+                  </m:r>
+                </m:sub>
+              </m:sSub>
+              <m:ctrlPr>
+                <w:rPr>
+                  <w:rFonts w:ascii="Cambria Math" w:hAnsi="Cambria Math"/>
+                  <w:i/>
+                </w:rPr>
+              </m:ctrlPr>
+            </m:num>
+            <m:den>
+              <m:sSub>
+                <m:sSubPr>
+                  <m:ctrlPr>
+                    <w:rPr>
+                      <w:rFonts w:ascii="Cambria Math" w:hAnsi="Cambria Math"/>
+                    </w:rPr>
+                  </m:ctrlPr>
+                </m:sSubPr>
+                <m:e>
+                  <m:r>
+                    <m:rPr>
+                      <m:sty m:val="p"/>
+                    </m:rPr>
+                    <w:rPr>
+                      <w:rFonts w:ascii="Cambria Math" w:hAnsi="Cambria Math"/>
+                    </w:rPr>
+                    <m:t>R</m:t>
+                  </m:r>
+                  <m:ctrlPr>
+                    <w:rPr>
+                      <w:rFonts w:ascii="Cambria Math" w:hAnsi="Cambria Math"/>
+                      <w:i/>
+                    </w:rPr>
+                  </m:ctrlPr>
+                </m:e>
+                <m:sub>
+                  <m:r>
+                    <m:rPr>
+                      <m:sty m:val="p"/>
+                    </m:rPr>
+                    <w:rPr>
+                      <w:rFonts w:ascii="Cambria Math" w:hAnsi="Cambria Math"/>
+                    </w:rPr>
+                    <m:t>shunt</m:t>
+                  </m:r>
+                </m:sub>
+              </m:sSub>
+              <m:ctrlPr>
+                <w:rPr>
+                  <w:rFonts w:ascii="Cambria Math" w:hAnsi="Cambria Math"/>
+                  <w:i/>
+                </w:rPr>
+              </m:ctrlPr>
+            </m:den>
+          </m:f>
+          <m:r>
+            <m:rPr>
+              <m:sty m:val="p"/>
+            </m:rPr>
+            <w:rPr>
+              <w:rFonts w:ascii="Cambria Math" w:hAnsi="Cambria Math"/>
+            </w:rPr>
+            <m:t>∙</m:t>
+          </m:r>
+          <m:f>
+            <m:fPr>
+              <m:ctrlPr>
+                <w:rPr>
+                  <w:rFonts w:ascii="Cambria Math" w:hAnsi="Cambria Math"/>
+                </w:rPr>
+              </m:ctrlPr>
+            </m:fPr>
+            <m:num>
+              <m:r>
+                <w:rPr>
+                  <w:rFonts w:ascii="Cambria Math" w:hAnsi="Cambria Math"/>
+                </w:rPr>
+                <m:t>d</m:t>
+              </m:r>
+            </m:num>
+            <m:den>
+              <m:r>
+                <w:rPr>
+                  <w:rFonts w:ascii="Cambria Math" w:hAnsi="Cambria Math"/>
+                </w:rPr>
+                <m:t>dt</m:t>
+              </m:r>
+            </m:den>
+          </m:f>
+          <m:d>
+            <m:dPr>
+              <m:ctrlPr>
+                <w:rPr>
+                  <w:rFonts w:ascii="Cambria Math" w:hAnsi="Cambria Math"/>
+                </w:rPr>
+              </m:ctrlPr>
+            </m:dPr>
+            <m:e>
+              <m:f>
+                <m:fPr>
+                  <m:ctrlPr>
+                    <w:rPr>
+                      <w:rFonts w:ascii="Cambria Math" w:hAnsi="Cambria Math"/>
+                    </w:rPr>
+                  </m:ctrlPr>
+                </m:fPr>
+                <m:num>
+                  <m:sSub>
+                    <m:sSubPr>
+                      <m:ctrlPr>
+                        <w:rPr>
+                          <w:rFonts w:ascii="Cambria Math" w:hAnsi="Cambria Math"/>
+                        </w:rPr>
+                      </m:ctrlPr>
+                    </m:sSubPr>
+                    <m:e>
+                      <m:r>
+                        <m:rPr>
+                          <m:sty m:val="p"/>
+                        </m:rPr>
+                        <w:rPr>
+                          <w:rFonts w:ascii="Cambria Math" w:hAnsi="Cambria Math"/>
+                        </w:rPr>
+                        <m:t>u</m:t>
+                      </m:r>
+                    </m:e>
+                    <m:sub>
+                      <m:r>
+                        <m:rPr>
+                          <m:sty m:val="p"/>
+                        </m:rPr>
+                        <w:rPr>
+                          <w:rFonts w:ascii="Cambria Math" w:hAnsi="Cambria Math"/>
+                        </w:rPr>
+                        <m:t>sense</m:t>
+                      </m:r>
+                    </m:sub>
+                  </m:sSub>
+                </m:num>
+                <m:den>
+                  <m:sSub>
+                    <m:sSubPr>
+                      <m:ctrlPr>
+                        <w:rPr>
+                          <w:rFonts w:ascii="Cambria Math" w:hAnsi="Cambria Math"/>
+                        </w:rPr>
+                      </m:ctrlPr>
+                    </m:sSubPr>
+                    <m:e>
+                      <m:r>
+                        <m:rPr>
+                          <m:sty m:val="p"/>
+                        </m:rPr>
+                        <w:rPr>
+                          <w:rFonts w:ascii="Cambria Math" w:hAnsi="Cambria Math"/>
+                        </w:rPr>
+                        <m:t>Gain</m:t>
+                      </m:r>
+                    </m:e>
+                    <m:sub>
+                      <m:r>
+                        <m:rPr>
+                          <m:sty m:val="p"/>
+                        </m:rPr>
+                        <w:rPr>
+                          <w:rFonts w:ascii="Cambria Math" w:hAnsi="Cambria Math"/>
+                        </w:rPr>
+                        <m:t>CurrentShunt</m:t>
+                      </m:r>
+                    </m:sub>
+                  </m:sSub>
+                </m:den>
+              </m:f>
+            </m:e>
+          </m:d>
+          <m:r>
+            <w:rPr>
+              <w:rFonts w:ascii="Cambria Math" w:hAnsi="Cambria Math"/>
+            </w:rPr>
+            <m:t>=</m:t>
+          </m:r>
+          <m:d>
+            <m:dPr>
+              <m:ctrlPr>
+                <w:rPr>
+                  <w:rFonts w:ascii="Cambria Math" w:hAnsi="Cambria Math"/>
+                  <w:i/>
+                </w:rPr>
+              </m:ctrlPr>
+            </m:dPr>
+            <m:e>
+              <m:f>
+                <m:fPr>
+                  <m:ctrlPr>
+                    <w:rPr>
+                      <w:rFonts w:ascii="Cambria Math" w:hAnsi="Cambria Math"/>
+                      <w:i/>
+                    </w:rPr>
+                  </m:ctrlPr>
+                </m:fPr>
+                <m:num>
+                  <m:sSub>
+                    <m:sSubPr>
+                      <m:ctrlPr>
+                        <w:rPr>
+                          <w:rFonts w:ascii="Cambria Math" w:hAnsi="Cambria Math"/>
+                        </w:rPr>
+                      </m:ctrlPr>
+                    </m:sSubPr>
+                    <m:e>
+                      <m:r>
+                        <m:rPr>
+                          <m:sty m:val="p"/>
+                        </m:rPr>
+                        <w:rPr>
+                          <w:rFonts w:ascii="Cambria Math" w:hAnsi="Cambria Math"/>
+                        </w:rPr>
+                        <m:t>R</m:t>
+                      </m:r>
+                    </m:e>
+                    <m:sub>
+                      <m:r>
+                        <w:rPr>
+                          <w:rFonts w:ascii="Cambria Math" w:hAnsi="Cambria Math"/>
+                        </w:rPr>
+                        <m:t>load</m:t>
+                      </m:r>
+                    </m:sub>
+                  </m:sSub>
+                </m:num>
+                <m:den>
+                  <m:sSub>
+                    <m:sSubPr>
+                      <m:ctrlPr>
+                        <w:rPr>
+                          <w:rFonts w:ascii="Cambria Math" w:hAnsi="Cambria Math"/>
+                        </w:rPr>
+                      </m:ctrlPr>
+                    </m:sSubPr>
+                    <m:e>
+                      <m:r>
+                        <m:rPr>
+                          <m:sty m:val="p"/>
+                        </m:rPr>
+                        <w:rPr>
+                          <w:rFonts w:ascii="Cambria Math" w:hAnsi="Cambria Math"/>
+                        </w:rPr>
+                        <m:t>R</m:t>
+                      </m:r>
+                    </m:e>
+                    <m:sub>
+                      <m:r>
+                        <m:rPr>
+                          <m:sty m:val="p"/>
+                        </m:rPr>
+                        <w:rPr>
+                          <w:rFonts w:ascii="Cambria Math" w:hAnsi="Cambria Math"/>
+                        </w:rPr>
+                        <m:t>shunt</m:t>
+                      </m:r>
+                    </m:sub>
+                  </m:sSub>
+                </m:den>
+              </m:f>
+              <m:r>
+                <w:rPr>
+                  <w:rFonts w:ascii="Cambria Math" w:hAnsi="Cambria Math"/>
+                </w:rPr>
+                <m:t>-1</m:t>
+              </m:r>
+            </m:e>
+          </m:d>
+          <m:f>
+            <m:fPr>
+              <m:ctrlPr>
+                <w:rPr>
+                  <w:rFonts w:ascii="Cambria Math" w:hAnsi="Cambria Math"/>
+                </w:rPr>
+              </m:ctrlPr>
+            </m:fPr>
+            <m:num>
+              <m:sSub>
+                <m:sSubPr>
+                  <m:ctrlPr>
+                    <w:rPr>
+                      <w:rFonts w:ascii="Cambria Math" w:hAnsi="Cambria Math"/>
+                    </w:rPr>
+                  </m:ctrlPr>
+                </m:sSubPr>
+                <m:e>
+                  <m:r>
+                    <m:rPr>
+                      <m:sty m:val="p"/>
+                    </m:rPr>
+                    <w:rPr>
+                      <w:rFonts w:ascii="Cambria Math" w:hAnsi="Cambria Math"/>
+                    </w:rPr>
+                    <m:t>u</m:t>
+                  </m:r>
+                </m:e>
+                <m:sub>
+                  <m:r>
+                    <m:rPr>
+                      <m:sty m:val="p"/>
+                    </m:rPr>
+                    <w:rPr>
+                      <w:rFonts w:ascii="Cambria Math" w:hAnsi="Cambria Math"/>
+                    </w:rPr>
+                    <m:t>sense</m:t>
+                  </m:r>
+                </m:sub>
+              </m:sSub>
+            </m:num>
+            <m:den>
+              <m:sSub>
+                <m:sSubPr>
+                  <m:ctrlPr>
+                    <w:rPr>
+                      <w:rFonts w:ascii="Cambria Math" w:hAnsi="Cambria Math"/>
+                    </w:rPr>
+                  </m:ctrlPr>
+                </m:sSubPr>
+                <m:e>
+                  <m:r>
+                    <m:rPr>
+                      <m:sty m:val="p"/>
+                    </m:rPr>
+                    <w:rPr>
+                      <w:rFonts w:ascii="Cambria Math" w:hAnsi="Cambria Math"/>
+                    </w:rPr>
+                    <m:t>Gain</m:t>
+                  </m:r>
+                </m:e>
+                <m:sub>
+                  <m:r>
+                    <m:rPr>
+                      <m:sty m:val="p"/>
+                    </m:rPr>
+                    <w:rPr>
+                      <w:rFonts w:ascii="Cambria Math" w:hAnsi="Cambria Math"/>
+                    </w:rPr>
+                    <m:t>CurrentShunt</m:t>
+                  </m:r>
+                </m:sub>
+              </m:sSub>
+            </m:den>
+          </m:f>
+          <m:r>
+            <w:rPr>
+              <w:rFonts w:ascii="Cambria Math" w:eastAsiaTheme="minorEastAsia" w:hAnsi="Cambria Math"/>
+            </w:rPr>
+            <m:t>+</m:t>
+          </m:r>
+          <m:f>
+            <m:fPr>
+              <m:ctrlPr>
+                <w:rPr>
+                  <w:rFonts w:ascii="Cambria Math" w:hAnsi="Cambria Math"/>
+                </w:rPr>
+              </m:ctrlPr>
+            </m:fPr>
+            <m:num>
+              <m:sSub>
+                <m:sSubPr>
+                  <m:ctrlPr>
+                    <w:rPr>
+                      <w:rFonts w:ascii="Cambria Math" w:hAnsi="Cambria Math"/>
+                    </w:rPr>
+                  </m:ctrlPr>
+                </m:sSubPr>
+                <m:e>
+                  <m:r>
+                    <m:rPr>
+                      <m:sty m:val="p"/>
+                    </m:rPr>
+                    <w:rPr>
+                      <w:rFonts w:ascii="Cambria Math" w:hAnsi="Cambria Math"/>
+                    </w:rPr>
+                    <m:t>L</m:t>
+                  </m:r>
+                  <m:ctrlPr>
+                    <w:rPr>
+                      <w:rFonts w:ascii="Cambria Math" w:hAnsi="Cambria Math"/>
+                      <w:i/>
+                    </w:rPr>
+                  </m:ctrlPr>
+                </m:e>
+                <m:sub>
+                  <m:r>
+                    <w:rPr>
+                      <w:rFonts w:ascii="Cambria Math" w:hAnsi="Cambria Math"/>
+                    </w:rPr>
+                    <m:t>load</m:t>
+                  </m:r>
+                </m:sub>
+              </m:sSub>
+              <m:ctrlPr>
+                <w:rPr>
+                  <w:rFonts w:ascii="Cambria Math" w:hAnsi="Cambria Math"/>
+                  <w:i/>
+                </w:rPr>
+              </m:ctrlPr>
+            </m:num>
+            <m:den>
+              <m:sSub>
+                <m:sSubPr>
+                  <m:ctrlPr>
+                    <w:rPr>
+                      <w:rFonts w:ascii="Cambria Math" w:hAnsi="Cambria Math"/>
+                    </w:rPr>
+                  </m:ctrlPr>
+                </m:sSubPr>
+                <m:e>
+                  <m:r>
+                    <m:rPr>
+                      <m:sty m:val="p"/>
+                    </m:rPr>
+                    <w:rPr>
+                      <w:rFonts w:ascii="Cambria Math" w:hAnsi="Cambria Math"/>
+                    </w:rPr>
+                    <m:t>R</m:t>
+                  </m:r>
+                  <m:ctrlPr>
+                    <w:rPr>
+                      <w:rFonts w:ascii="Cambria Math" w:hAnsi="Cambria Math"/>
+                      <w:i/>
+                    </w:rPr>
+                  </m:ctrlPr>
+                </m:e>
+                <m:sub>
+                  <m:r>
+                    <m:rPr>
+                      <m:sty m:val="p"/>
+                    </m:rPr>
+                    <w:rPr>
+                      <w:rFonts w:ascii="Cambria Math" w:hAnsi="Cambria Math"/>
+                    </w:rPr>
+                    <m:t>shunt</m:t>
+                  </m:r>
+                </m:sub>
+              </m:sSub>
+              <m:ctrlPr>
+                <w:rPr>
+                  <w:rFonts w:ascii="Cambria Math" w:hAnsi="Cambria Math"/>
+                  <w:i/>
+                </w:rPr>
+              </m:ctrlPr>
+            </m:den>
+          </m:f>
+          <m:r>
+            <m:rPr>
+              <m:sty m:val="p"/>
+            </m:rPr>
+            <w:rPr>
+              <w:rFonts w:ascii="Cambria Math" w:eastAsiaTheme="minorEastAsia" w:hAnsi="Cambria Math"/>
+            </w:rPr>
+            <m:t>∙</m:t>
+          </m:r>
+          <m:f>
+            <m:fPr>
+              <m:ctrlPr>
+                <w:rPr>
+                  <w:rFonts w:ascii="Cambria Math" w:hAnsi="Cambria Math"/>
+                </w:rPr>
+              </m:ctrlPr>
+            </m:fPr>
+            <m:num>
+              <m:r>
+                <w:rPr>
+                  <w:rFonts w:ascii="Cambria Math" w:hAnsi="Cambria Math"/>
+                </w:rPr>
+                <m:t>1</m:t>
+              </m:r>
+              <m:ctrlPr>
+                <w:rPr>
+                  <w:rFonts w:ascii="Cambria Math" w:hAnsi="Cambria Math"/>
+                  <w:i/>
+                </w:rPr>
+              </m:ctrlPr>
+            </m:num>
+            <m:den>
+              <m:sSub>
+                <m:sSubPr>
+                  <m:ctrlPr>
+                    <w:rPr>
+                      <w:rFonts w:ascii="Cambria Math" w:hAnsi="Cambria Math"/>
+                    </w:rPr>
+                  </m:ctrlPr>
+                </m:sSubPr>
+                <m:e>
+                  <m:r>
+                    <m:rPr>
+                      <m:sty m:val="p"/>
+                    </m:rPr>
+                    <w:rPr>
+                      <w:rFonts w:ascii="Cambria Math" w:hAnsi="Cambria Math"/>
+                    </w:rPr>
+                    <m:t>Gain</m:t>
+                  </m:r>
+                </m:e>
+                <m:sub>
+                  <m:r>
+                    <m:rPr>
+                      <m:sty m:val="p"/>
+                    </m:rPr>
+                    <w:rPr>
+                      <w:rFonts w:ascii="Cambria Math" w:hAnsi="Cambria Math"/>
+                    </w:rPr>
+                    <m:t>CurrentShunt</m:t>
+                  </m:r>
+                </m:sub>
+              </m:sSub>
+              <m:ctrlPr>
+                <w:rPr>
+                  <w:rFonts w:ascii="Cambria Math" w:hAnsi="Cambria Math"/>
+                  <w:i/>
+                </w:rPr>
+              </m:ctrlPr>
+            </m:den>
+          </m:f>
+          <m:r>
+            <m:rPr>
+              <m:sty m:val="p"/>
+            </m:rPr>
+            <w:rPr>
+              <w:rFonts w:ascii="Cambria Math" w:hAnsi="Cambria Math"/>
+            </w:rPr>
+            <m:t>∙</m:t>
+          </m:r>
+          <m:f>
+            <m:fPr>
+              <m:ctrlPr>
+                <w:rPr>
+                  <w:rFonts w:ascii="Cambria Math" w:hAnsi="Cambria Math"/>
+                </w:rPr>
+              </m:ctrlPr>
+            </m:fPr>
+            <m:num>
+              <m:r>
+                <w:rPr>
+                  <w:rFonts w:ascii="Cambria Math" w:hAnsi="Cambria Math"/>
+                </w:rPr>
+                <m:t>d</m:t>
+              </m:r>
+              <m:sSub>
+                <m:sSubPr>
+                  <m:ctrlPr>
+                    <w:rPr>
+                      <w:rFonts w:ascii="Cambria Math" w:hAnsi="Cambria Math"/>
+                    </w:rPr>
+                  </m:ctrlPr>
+                </m:sSubPr>
+                <m:e>
+                  <m:r>
+                    <m:rPr>
+                      <m:sty m:val="p"/>
+                    </m:rPr>
+                    <w:rPr>
+                      <w:rFonts w:ascii="Cambria Math" w:hAnsi="Cambria Math"/>
+                    </w:rPr>
+                    <m:t>u</m:t>
+                  </m:r>
+                </m:e>
+                <m:sub>
+                  <m:r>
+                    <m:rPr>
+                      <m:sty m:val="p"/>
+                    </m:rPr>
+                    <w:rPr>
+                      <w:rFonts w:ascii="Cambria Math" w:hAnsi="Cambria Math"/>
+                    </w:rPr>
+                    <m:t>sense</m:t>
+                  </m:r>
+                </m:sub>
+              </m:sSub>
+            </m:num>
+            <m:den>
+              <m:r>
+                <w:rPr>
+                  <w:rFonts w:ascii="Cambria Math" w:hAnsi="Cambria Math"/>
+                </w:rPr>
+                <m:t>dt</m:t>
+              </m:r>
+            </m:den>
+          </m:f>
+          <m:r>
+            <w:rPr>
+              <w:rFonts w:ascii="Cambria Math" w:hAnsi="Cambria Math"/>
+            </w:rPr>
+            <m:t>=</m:t>
+          </m:r>
+          <m:f>
+            <m:fPr>
+              <m:ctrlPr>
+                <w:rPr>
+                  <w:rFonts w:ascii="Cambria Math" w:hAnsi="Cambria Math"/>
+                  <w:i/>
+                </w:rPr>
+              </m:ctrlPr>
+            </m:fPr>
+            <m:num>
+              <m:r>
+                <w:rPr>
+                  <w:rFonts w:ascii="Cambria Math" w:hAnsi="Cambria Math"/>
+                </w:rPr>
+                <m:t>1</m:t>
+              </m:r>
+            </m:num>
+            <m:den>
+              <m:sSub>
+                <m:sSubPr>
+                  <m:ctrlPr>
+                    <w:rPr>
+                      <w:rFonts w:ascii="Cambria Math" w:hAnsi="Cambria Math"/>
+                    </w:rPr>
+                  </m:ctrlPr>
+                </m:sSubPr>
+                <m:e>
+                  <m:r>
+                    <m:rPr>
+                      <m:sty m:val="p"/>
+                    </m:rPr>
+                    <w:rPr>
+                      <w:rFonts w:ascii="Cambria Math" w:hAnsi="Cambria Math"/>
+                    </w:rPr>
+                    <m:t>Gain</m:t>
+                  </m:r>
+                </m:e>
+                <m:sub>
+                  <m:r>
+                    <m:rPr>
+                      <m:sty m:val="p"/>
+                    </m:rPr>
+                    <w:rPr>
+                      <w:rFonts w:ascii="Cambria Math" w:hAnsi="Cambria Math"/>
+                    </w:rPr>
+                    <m:t>CurrentShunt</m:t>
+                  </m:r>
+                </m:sub>
+              </m:sSub>
+            </m:den>
+          </m:f>
+          <m:d>
+            <m:dPr>
+              <m:begChr m:val="["/>
+              <m:endChr m:val="]"/>
+              <m:ctrlPr>
+                <w:rPr>
+                  <w:rFonts w:ascii="Cambria Math" w:hAnsi="Cambria Math"/>
+                  <w:i/>
+                </w:rPr>
+              </m:ctrlPr>
+            </m:dPr>
+            <m:e>
+              <m:d>
+                <m:dPr>
+                  <m:ctrlPr>
+                    <w:rPr>
+                      <w:rFonts w:ascii="Cambria Math" w:hAnsi="Cambria Math"/>
+                      <w:i/>
+                    </w:rPr>
+                  </m:ctrlPr>
+                </m:dPr>
+                <m:e>
+                  <m:f>
+                    <m:fPr>
+                      <m:ctrlPr>
+                        <w:rPr>
+                          <w:rFonts w:ascii="Cambria Math" w:hAnsi="Cambria Math"/>
+                          <w:i/>
+                        </w:rPr>
+                      </m:ctrlPr>
+                    </m:fPr>
+                    <m:num>
+                      <m:sSub>
+                        <m:sSubPr>
+                          <m:ctrlPr>
+                            <w:rPr>
+                              <w:rFonts w:ascii="Cambria Math" w:hAnsi="Cambria Math"/>
+                            </w:rPr>
+                          </m:ctrlPr>
+                        </m:sSubPr>
+                        <m:e>
+                          <m:r>
+                            <m:rPr>
+                              <m:sty m:val="p"/>
+                            </m:rPr>
+                            <w:rPr>
+                              <w:rFonts w:ascii="Cambria Math" w:hAnsi="Cambria Math"/>
+                            </w:rPr>
+                            <m:t>R</m:t>
+                          </m:r>
+                        </m:e>
+                        <m:sub>
+                          <m:r>
+                            <w:rPr>
+                              <w:rFonts w:ascii="Cambria Math" w:hAnsi="Cambria Math"/>
+                            </w:rPr>
+                            <m:t>load</m:t>
+                          </m:r>
+                        </m:sub>
+                      </m:sSub>
+                    </m:num>
+                    <m:den>
+                      <m:sSub>
+                        <m:sSubPr>
+                          <m:ctrlPr>
+                            <w:rPr>
+                              <w:rFonts w:ascii="Cambria Math" w:hAnsi="Cambria Math"/>
+                            </w:rPr>
+                          </m:ctrlPr>
+                        </m:sSubPr>
+                        <m:e>
+                          <m:r>
+                            <m:rPr>
+                              <m:sty m:val="p"/>
+                            </m:rPr>
+                            <w:rPr>
+                              <w:rFonts w:ascii="Cambria Math" w:hAnsi="Cambria Math"/>
+                            </w:rPr>
+                            <m:t>R</m:t>
+                          </m:r>
+                        </m:e>
+                        <m:sub>
+                          <m:r>
+                            <m:rPr>
+                              <m:sty m:val="p"/>
+                            </m:rPr>
+                            <w:rPr>
+                              <w:rFonts w:ascii="Cambria Math" w:hAnsi="Cambria Math"/>
+                            </w:rPr>
+                            <m:t>shunt</m:t>
+                          </m:r>
+                        </m:sub>
+                      </m:sSub>
+                    </m:den>
+                  </m:f>
+                  <m:r>
+                    <w:rPr>
+                      <w:rFonts w:ascii="Cambria Math" w:hAnsi="Cambria Math"/>
+                    </w:rPr>
+                    <m:t>-1</m:t>
+                  </m:r>
+                </m:e>
+              </m:d>
+              <m:sSub>
+                <m:sSubPr>
+                  <m:ctrlPr>
+                    <w:rPr>
+                      <w:rFonts w:ascii="Cambria Math" w:hAnsi="Cambria Math"/>
+                    </w:rPr>
+                  </m:ctrlPr>
+                </m:sSubPr>
+                <m:e>
+                  <m:r>
+                    <m:rPr>
+                      <m:sty m:val="p"/>
+                    </m:rPr>
+                    <w:rPr>
+                      <w:rFonts w:ascii="Cambria Math" w:hAnsi="Cambria Math"/>
+                    </w:rPr>
+                    <m:t>u</m:t>
+                  </m:r>
+                </m:e>
+                <m:sub>
+                  <m:r>
+                    <m:rPr>
+                      <m:sty m:val="p"/>
+                    </m:rPr>
+                    <w:rPr>
+                      <w:rFonts w:ascii="Cambria Math" w:hAnsi="Cambria Math"/>
+                    </w:rPr>
+                    <m:t>sense</m:t>
+                  </m:r>
+                </m:sub>
+              </m:sSub>
+              <m:r>
+                <w:rPr>
+                  <w:rFonts w:ascii="Cambria Math" w:eastAsiaTheme="minorEastAsia" w:hAnsi="Cambria Math"/>
+                </w:rPr>
+                <m:t>+</m:t>
+              </m:r>
+              <m:f>
+                <m:fPr>
+                  <m:ctrlPr>
+                    <w:rPr>
+                      <w:rFonts w:ascii="Cambria Math" w:hAnsi="Cambria Math"/>
+                    </w:rPr>
+                  </m:ctrlPr>
+                </m:fPr>
+                <m:num>
+                  <m:sSub>
+                    <m:sSubPr>
+                      <m:ctrlPr>
+                        <w:rPr>
+                          <w:rFonts w:ascii="Cambria Math" w:hAnsi="Cambria Math"/>
+                        </w:rPr>
+                      </m:ctrlPr>
+                    </m:sSubPr>
+                    <m:e>
+                      <m:r>
+                        <m:rPr>
+                          <m:sty m:val="p"/>
+                        </m:rPr>
+                        <w:rPr>
+                          <w:rFonts w:ascii="Cambria Math" w:hAnsi="Cambria Math"/>
+                        </w:rPr>
+                        <m:t>L</m:t>
+                      </m:r>
+                      <m:ctrlPr>
+                        <w:rPr>
+                          <w:rFonts w:ascii="Cambria Math" w:hAnsi="Cambria Math"/>
+                          <w:i/>
+                        </w:rPr>
+                      </m:ctrlPr>
+                    </m:e>
+                    <m:sub>
+                      <m:r>
+                        <w:rPr>
+                          <w:rFonts w:ascii="Cambria Math" w:hAnsi="Cambria Math"/>
+                        </w:rPr>
+                        <m:t>load</m:t>
+                      </m:r>
+                    </m:sub>
+                  </m:sSub>
+                  <m:ctrlPr>
+                    <w:rPr>
+                      <w:rFonts w:ascii="Cambria Math" w:hAnsi="Cambria Math"/>
+                      <w:i/>
+                    </w:rPr>
+                  </m:ctrlPr>
+                </m:num>
+                <m:den>
+                  <m:sSub>
+                    <m:sSubPr>
+                      <m:ctrlPr>
+                        <w:rPr>
+                          <w:rFonts w:ascii="Cambria Math" w:hAnsi="Cambria Math"/>
+                        </w:rPr>
+                      </m:ctrlPr>
+                    </m:sSubPr>
+                    <m:e>
+                      <m:r>
+                        <m:rPr>
+                          <m:sty m:val="p"/>
+                        </m:rPr>
+                        <w:rPr>
+                          <w:rFonts w:ascii="Cambria Math" w:hAnsi="Cambria Math"/>
+                        </w:rPr>
+                        <m:t>R</m:t>
+                      </m:r>
+                      <m:ctrlPr>
+                        <w:rPr>
+                          <w:rFonts w:ascii="Cambria Math" w:hAnsi="Cambria Math"/>
+                          <w:i/>
+                        </w:rPr>
+                      </m:ctrlPr>
+                    </m:e>
+                    <m:sub>
+                      <m:r>
+                        <m:rPr>
+                          <m:sty m:val="p"/>
+                        </m:rPr>
+                        <w:rPr>
+                          <w:rFonts w:ascii="Cambria Math" w:hAnsi="Cambria Math"/>
+                        </w:rPr>
+                        <m:t>shunt</m:t>
+                      </m:r>
+                    </m:sub>
+                  </m:sSub>
+                  <m:ctrlPr>
+                    <w:rPr>
+                      <w:rFonts w:ascii="Cambria Math" w:hAnsi="Cambria Math"/>
+                      <w:i/>
+                    </w:rPr>
+                  </m:ctrlPr>
+                </m:den>
+              </m:f>
+              <m:r>
+                <m:rPr>
+                  <m:sty m:val="p"/>
+                </m:rPr>
+                <w:rPr>
+                  <w:rFonts w:ascii="Cambria Math" w:hAnsi="Cambria Math"/>
+                </w:rPr>
+                <m:t>∙</m:t>
+              </m:r>
+              <m:f>
+                <m:fPr>
+                  <m:ctrlPr>
+                    <w:rPr>
+                      <w:rFonts w:ascii="Cambria Math" w:hAnsi="Cambria Math"/>
+                    </w:rPr>
+                  </m:ctrlPr>
+                </m:fPr>
+                <m:num>
+                  <m:r>
+                    <w:rPr>
+                      <w:rFonts w:ascii="Cambria Math" w:hAnsi="Cambria Math"/>
+                    </w:rPr>
+                    <m:t>d</m:t>
+                  </m:r>
+                  <m:sSub>
+                    <m:sSubPr>
+                      <m:ctrlPr>
+                        <w:rPr>
+                          <w:rFonts w:ascii="Cambria Math" w:hAnsi="Cambria Math"/>
+                        </w:rPr>
+                      </m:ctrlPr>
+                    </m:sSubPr>
+                    <m:e>
+                      <m:r>
+                        <m:rPr>
+                          <m:sty m:val="p"/>
+                        </m:rPr>
+                        <w:rPr>
+                          <w:rFonts w:ascii="Cambria Math" w:hAnsi="Cambria Math"/>
+                        </w:rPr>
+                        <m:t>u</m:t>
+                      </m:r>
+                    </m:e>
+                    <m:sub>
+                      <m:r>
+                        <m:rPr>
+                          <m:sty m:val="p"/>
+                        </m:rPr>
+                        <w:rPr>
+                          <w:rFonts w:ascii="Cambria Math" w:hAnsi="Cambria Math"/>
+                        </w:rPr>
+                        <m:t>sense</m:t>
+                      </m:r>
+                    </m:sub>
+                  </m:sSub>
+                </m:num>
+                <m:den>
+                  <m:r>
+                    <w:rPr>
+                      <w:rFonts w:ascii="Cambria Math" w:hAnsi="Cambria Math"/>
+                    </w:rPr>
+                    <m:t>dt</m:t>
+                  </m:r>
+                </m:den>
+              </m:f>
+            </m:e>
+          </m:d>
         </m:oMath>
       </m:oMathPara>
     </w:p>
+    <w:p>
+      <w:pPr>
+        <w:rPr>
+          <w:rFonts w:eastAsiaTheme="minorEastAsia"/>
+        </w:rPr>
+      </w:pPr>
+      <w:r>
+        <w:rPr>
+          <w:rFonts w:eastAsiaTheme="minorEastAsia"/>
+        </w:rPr>
+        <w:t>+</w:t>
+      </w:r>
+      <w:proofErr w:type="spellStart"/>
+      <w:r>
+        <w:rPr>
+          <w:rFonts w:eastAsiaTheme="minorEastAsia"/>
+        </w:rPr>
+        <w:t>Capacitve</w:t>
+      </w:r>
+      <w:proofErr w:type="spellEnd"/>
+    </w:p>
+    <w:p>
+      <w:pPr>
+        <w:rPr>
+          <w:rFonts w:eastAsiaTheme="minorEastAsia"/>
+        </w:rPr>
+      </w:pPr>
+      <m:oMathPara>
+        <m:oMath>
+          <m:sSub>
+            <m:sSubPr>
+              <m:ctrlPr>
+                <w:rPr>
+                  <w:rFonts w:ascii="Cambria Math" w:hAnsi="Cambria Math"/>
+                </w:rPr>
+              </m:ctrlPr>
+            </m:sSubPr>
+            <m:e>
+              <m:r>
+                <m:rPr>
+                  <m:sty m:val="p"/>
+                </m:rPr>
+                <w:rPr>
+                  <w:rFonts w:ascii="Cambria Math" w:hAnsi="Cambria Math"/>
+                </w:rPr>
+                <m:t>u</m:t>
+              </m:r>
+            </m:e>
+            <m:sub>
+              <m:r>
+                <w:rPr>
+                  <w:rFonts w:ascii="Cambria Math" w:hAnsi="Cambria Math"/>
+                </w:rPr>
+                <m:t>in</m:t>
+              </m:r>
+            </m:sub>
+          </m:sSub>
+          <m:r>
+            <m:rPr>
+              <m:sty m:val="p"/>
+            </m:rPr>
+            <w:rPr>
+              <w:rFonts w:ascii="Cambria Math" w:hAnsi="Cambria Math"/>
+            </w:rPr>
+            <m:t> = </m:t>
+          </m:r>
+          <m:sSub>
+            <m:sSubPr>
+              <m:ctrlPr>
+                <w:rPr>
+                  <w:rFonts w:ascii="Cambria Math" w:hAnsi="Cambria Math"/>
+                </w:rPr>
+              </m:ctrlPr>
+            </m:sSubPr>
+            <m:e>
+              <m:r>
+                <m:rPr>
+                  <m:sty m:val="p"/>
+                </m:rPr>
+                <w:rPr>
+                  <w:rFonts w:ascii="Cambria Math" w:hAnsi="Cambria Math"/>
+                </w:rPr>
+                <m:t>R</m:t>
+              </m:r>
+            </m:e>
+            <m:sub>
+              <m:r>
+                <w:rPr>
+                  <w:rFonts w:ascii="Cambria Math" w:hAnsi="Cambria Math"/>
+                </w:rPr>
+                <m:t>load</m:t>
+              </m:r>
+            </m:sub>
+          </m:sSub>
+          <m:r>
+            <m:rPr>
+              <m:sty m:val="p"/>
+            </m:rPr>
+            <w:rPr>
+              <w:rFonts w:ascii="Cambria Math" w:hAnsi="Cambria Math"/>
+            </w:rPr>
+            <m:t>∙</m:t>
+          </m:r>
+          <m:sSub>
+            <m:sSubPr>
+              <m:ctrlPr>
+                <w:rPr>
+                  <w:rFonts w:ascii="Cambria Math" w:hAnsi="Cambria Math"/>
+                </w:rPr>
+              </m:ctrlPr>
+            </m:sSubPr>
+            <m:e>
+              <m:r>
+                <m:rPr>
+                  <m:sty m:val="p"/>
+                </m:rPr>
+                <w:rPr>
+                  <w:rFonts w:ascii="Cambria Math" w:hAnsi="Cambria Math"/>
+                </w:rPr>
+                <m:t>i</m:t>
+              </m:r>
+            </m:e>
+            <m:sub>
+              <m:r>
+                <w:rPr>
+                  <w:rFonts w:ascii="Cambria Math" w:hAnsi="Cambria Math"/>
+                </w:rPr>
+                <m:t>in</m:t>
+              </m:r>
+            </m:sub>
+          </m:sSub>
+          <m:r>
+            <w:rPr>
+              <w:rFonts w:ascii="Cambria Math" w:eastAsiaTheme="minorEastAsia" w:hAnsi="Cambria Math"/>
+            </w:rPr>
+            <m:t>+</m:t>
+          </m:r>
+          <m:sSub>
+            <m:sSubPr>
+              <m:ctrlPr>
+                <w:rPr>
+                  <w:rFonts w:ascii="Cambria Math" w:eastAsiaTheme="minorEastAsia" w:hAnsi="Cambria Math"/>
+                  <w:i/>
+                </w:rPr>
+              </m:ctrlPr>
+            </m:sSubPr>
+            <m:e>
+              <m:r>
+                <w:rPr>
+                  <w:rFonts w:ascii="Cambria Math" w:eastAsiaTheme="minorEastAsia" w:hAnsi="Cambria Math"/>
+                </w:rPr>
+                <m:t>L</m:t>
+              </m:r>
+            </m:e>
+            <m:sub>
+              <m:r>
+                <w:rPr>
+                  <w:rFonts w:ascii="Cambria Math" w:eastAsiaTheme="minorEastAsia" w:hAnsi="Cambria Math"/>
+                </w:rPr>
+                <m:t>load</m:t>
+              </m:r>
+            </m:sub>
+          </m:sSub>
+          <m:r>
+            <m:rPr>
+              <m:sty m:val="p"/>
+            </m:rPr>
+            <w:rPr>
+              <w:rFonts w:ascii="Cambria Math" w:eastAsiaTheme="minorEastAsia" w:hAnsi="Cambria Math"/>
+            </w:rPr>
+            <m:t>∙</m:t>
+          </m:r>
+          <m:f>
+            <m:fPr>
+              <m:ctrlPr>
+                <w:rPr>
+                  <w:rFonts w:ascii="Cambria Math" w:hAnsi="Cambria Math"/>
+                </w:rPr>
+              </m:ctrlPr>
+            </m:fPr>
+            <m:num>
+              <m:r>
+                <w:rPr>
+                  <w:rFonts w:ascii="Cambria Math" w:hAnsi="Cambria Math"/>
+                </w:rPr>
+                <m:t>d</m:t>
+              </m:r>
+              <m:sSub>
+                <m:sSubPr>
+                  <m:ctrlPr>
+                    <w:rPr>
+                      <w:rFonts w:ascii="Cambria Math" w:hAnsi="Cambria Math"/>
+                    </w:rPr>
+                  </m:ctrlPr>
+                </m:sSubPr>
+                <m:e>
+                  <m:r>
+                    <w:rPr>
+                      <w:rFonts w:ascii="Cambria Math" w:hAnsi="Cambria Math"/>
+                    </w:rPr>
+                    <m:t>i</m:t>
+                  </m:r>
+                  <m:ctrlPr>
+                    <w:rPr>
+                      <w:rFonts w:ascii="Cambria Math" w:hAnsi="Cambria Math"/>
+                      <w:i/>
+                    </w:rPr>
+                  </m:ctrlPr>
+                </m:e>
+                <m:sub>
+                  <m:r>
+                    <m:rPr>
+                      <m:sty m:val="p"/>
+                    </m:rPr>
+                    <w:rPr>
+                      <w:rFonts w:ascii="Cambria Math" w:hAnsi="Cambria Math"/>
+                    </w:rPr>
+                    <m:t>in</m:t>
+                  </m:r>
+                </m:sub>
+              </m:sSub>
+              <m:ctrlPr>
+                <w:rPr>
+                  <w:rFonts w:ascii="Cambria Math" w:hAnsi="Cambria Math"/>
+                  <w:i/>
+                </w:rPr>
+              </m:ctrlPr>
+            </m:num>
+            <m:den>
+              <m:r>
+                <w:rPr>
+                  <w:rFonts w:ascii="Cambria Math" w:hAnsi="Cambria Math"/>
+                </w:rPr>
+                <m:t>d</m:t>
+              </m:r>
+              <m:r>
+                <m:rPr>
+                  <m:sty m:val="p"/>
+                </m:rPr>
+                <w:rPr>
+                  <w:rFonts w:ascii="Cambria Math" w:hAnsi="Cambria Math"/>
+                </w:rPr>
+                <m:t>t</m:t>
+              </m:r>
+              <m:ctrlPr>
+                <w:rPr>
+                  <w:rFonts w:ascii="Cambria Math" w:hAnsi="Cambria Math"/>
+                  <w:i/>
+                </w:rPr>
+              </m:ctrlPr>
+            </m:den>
+          </m:f>
+          <m:r>
+            <w:rPr>
+              <w:rFonts w:ascii="Cambria Math" w:eastAsiaTheme="minorEastAsia" w:hAnsi="Cambria Math"/>
+            </w:rPr>
+            <m:t>+</m:t>
+          </m:r>
+          <m:f>
+            <m:fPr>
+              <m:ctrlPr>
+                <w:rPr>
+                  <w:rFonts w:ascii="Cambria Math" w:eastAsiaTheme="minorEastAsia" w:hAnsi="Cambria Math"/>
+                  <w:i/>
+                </w:rPr>
+              </m:ctrlPr>
+            </m:fPr>
+            <m:num>
+              <m:r>
+                <w:rPr>
+                  <w:rFonts w:ascii="Cambria Math" w:eastAsiaTheme="minorEastAsia" w:hAnsi="Cambria Math"/>
+                </w:rPr>
+                <m:t>1</m:t>
+              </m:r>
+            </m:num>
+            <m:den>
+              <m:sSub>
+                <m:sSubPr>
+                  <m:ctrlPr>
+                    <w:rPr>
+                      <w:rFonts w:ascii="Cambria Math" w:eastAsiaTheme="minorEastAsia" w:hAnsi="Cambria Math"/>
+                      <w:i/>
+                    </w:rPr>
+                  </m:ctrlPr>
+                </m:sSubPr>
+                <m:e>
+                  <m:r>
+                    <w:rPr>
+                      <w:rFonts w:ascii="Cambria Math" w:eastAsiaTheme="minorEastAsia" w:hAnsi="Cambria Math"/>
+                    </w:rPr>
+                    <m:t>C</m:t>
+                  </m:r>
+                </m:e>
+                <m:sub>
+                  <m:r>
+                    <w:rPr>
+                      <w:rFonts w:ascii="Cambria Math" w:eastAsiaTheme="minorEastAsia" w:hAnsi="Cambria Math"/>
+                    </w:rPr>
+                    <m:t>load</m:t>
+                  </m:r>
+                </m:sub>
+              </m:sSub>
+            </m:den>
+          </m:f>
+          <m:nary>
+            <m:naryPr>
+              <m:limLoc m:val="subSup"/>
+              <m:ctrlPr>
+                <w:rPr>
+                  <w:rFonts w:ascii="Cambria Math" w:eastAsiaTheme="minorEastAsia" w:hAnsi="Cambria Math"/>
+                  <w:i/>
+                </w:rPr>
+              </m:ctrlPr>
+            </m:naryPr>
+            <m:sub>
+              <m:r>
+                <w:rPr>
+                  <w:rFonts w:ascii="Cambria Math" w:eastAsiaTheme="minorEastAsia" w:hAnsi="Cambria Math"/>
+                </w:rPr>
+                <m:t>0</m:t>
+              </m:r>
+            </m:sub>
+            <m:sup>
+              <m:r>
+                <w:rPr>
+                  <w:rFonts w:ascii="Cambria Math" w:eastAsiaTheme="minorEastAsia" w:hAnsi="Cambria Math"/>
+                </w:rPr>
+                <m:t>t</m:t>
+              </m:r>
+            </m:sup>
+            <m:e>
+              <m:sSub>
+                <m:sSubPr>
+                  <m:ctrlPr>
+                    <w:rPr>
+                      <w:rFonts w:ascii="Cambria Math" w:hAnsi="Cambria Math"/>
+                    </w:rPr>
+                  </m:ctrlPr>
+                </m:sSubPr>
+                <m:e>
+                  <m:r>
+                    <m:rPr>
+                      <m:sty m:val="p"/>
+                    </m:rPr>
+                    <w:rPr>
+                      <w:rFonts w:ascii="Cambria Math" w:hAnsi="Cambria Math"/>
+                    </w:rPr>
+                    <m:t>i</m:t>
+                  </m:r>
+                </m:e>
+                <m:sub>
+                  <m:r>
+                    <w:rPr>
+                      <w:rFonts w:ascii="Cambria Math" w:hAnsi="Cambria Math"/>
+                    </w:rPr>
+                    <m:t>in</m:t>
+                  </m:r>
+                </m:sub>
+              </m:sSub>
+              <m:r>
+                <w:rPr>
+                  <w:rFonts w:ascii="Cambria Math" w:hAnsi="Cambria Math"/>
+                </w:rPr>
+                <m:t>dτ</m:t>
+              </m:r>
+            </m:e>
+          </m:nary>
+          <m:r>
+            <w:rPr>
+              <w:rFonts w:ascii="Cambria Math" w:eastAsiaTheme="minorEastAsia" w:hAnsi="Cambria Math"/>
+            </w:rPr>
+            <m:t>=</m:t>
+          </m:r>
+          <m:sSub>
+            <m:sSubPr>
+              <m:ctrlPr>
+                <w:rPr>
+                  <w:rFonts w:ascii="Cambria Math" w:hAnsi="Cambria Math"/>
+                </w:rPr>
+              </m:ctrlPr>
+            </m:sSubPr>
+            <m:e>
+              <m:r>
+                <m:rPr>
+                  <m:sty m:val="p"/>
+                </m:rPr>
+                <w:rPr>
+                  <w:rFonts w:ascii="Cambria Math" w:hAnsi="Cambria Math"/>
+                </w:rPr>
+                <m:t>R</m:t>
+              </m:r>
+              <m:ctrlPr>
+                <w:rPr>
+                  <w:rFonts w:ascii="Cambria Math" w:eastAsiaTheme="minorEastAsia" w:hAnsi="Cambria Math"/>
+                  <w:i/>
+                </w:rPr>
+              </m:ctrlPr>
+            </m:e>
+            <m:sub>
+              <m:r>
+                <w:rPr>
+                  <w:rFonts w:ascii="Cambria Math" w:hAnsi="Cambria Math"/>
+                </w:rPr>
+                <m:t>load</m:t>
+              </m:r>
+            </m:sub>
+          </m:sSub>
+          <m:r>
+            <m:rPr>
+              <m:sty m:val="p"/>
+            </m:rPr>
+            <w:rPr>
+              <w:rFonts w:ascii="Cambria Math" w:hAnsi="Cambria Math"/>
+            </w:rPr>
+            <m:t>∙</m:t>
+          </m:r>
+          <m:sSub>
+            <m:sSubPr>
+              <m:ctrlPr>
+                <w:rPr>
+                  <w:rFonts w:ascii="Cambria Math" w:hAnsi="Cambria Math"/>
+                  <w:i/>
+                </w:rPr>
+              </m:ctrlPr>
+            </m:sSubPr>
+            <m:e>
+              <m:r>
+                <w:rPr>
+                  <w:rFonts w:ascii="Cambria Math" w:hAnsi="Cambria Math"/>
+                </w:rPr>
+                <m:t>i</m:t>
+              </m:r>
+              <m:ctrlPr>
+                <w:rPr>
+                  <w:rFonts w:ascii="Cambria Math" w:hAnsi="Cambria Math"/>
+                </w:rPr>
+              </m:ctrlPr>
+            </m:e>
+            <m:sub>
+              <m:sSub>
+                <m:sSubPr>
+                  <m:ctrlPr>
+                    <w:rPr>
+                      <w:rFonts w:ascii="Cambria Math" w:hAnsi="Cambria Math"/>
+                      <w:i/>
+                    </w:rPr>
+                  </m:ctrlPr>
+                </m:sSubPr>
+                <m:e>
+                  <m:r>
+                    <w:rPr>
+                      <w:rFonts w:ascii="Cambria Math" w:hAnsi="Cambria Math"/>
+                    </w:rPr>
+                    <m:t>R</m:t>
+                  </m:r>
+                </m:e>
+                <m:sub>
+                  <m:r>
+                    <w:rPr>
+                      <w:rFonts w:ascii="Cambria Math" w:hAnsi="Cambria Math"/>
+                    </w:rPr>
+                    <m:t>shunt</m:t>
+                  </m:r>
+                </m:sub>
+              </m:sSub>
+            </m:sub>
+          </m:sSub>
+          <m:r>
+            <w:rPr>
+              <w:rFonts w:ascii="Cambria Math" w:eastAsiaTheme="minorEastAsia" w:hAnsi="Cambria Math"/>
+            </w:rPr>
+            <m:t>+</m:t>
+          </m:r>
+          <m:sSub>
+            <m:sSubPr>
+              <m:ctrlPr>
+                <w:rPr>
+                  <w:rFonts w:ascii="Cambria Math" w:eastAsiaTheme="minorEastAsia" w:hAnsi="Cambria Math"/>
+                  <w:i/>
+                </w:rPr>
+              </m:ctrlPr>
+            </m:sSubPr>
+            <m:e>
+              <m:r>
+                <w:rPr>
+                  <w:rFonts w:ascii="Cambria Math" w:eastAsiaTheme="minorEastAsia" w:hAnsi="Cambria Math"/>
+                </w:rPr>
+                <m:t>L</m:t>
+              </m:r>
+            </m:e>
+            <m:sub>
+              <m:r>
+                <w:rPr>
+                  <w:rFonts w:ascii="Cambria Math" w:eastAsiaTheme="minorEastAsia" w:hAnsi="Cambria Math"/>
+                </w:rPr>
+                <m:t>load</m:t>
+              </m:r>
+            </m:sub>
+          </m:sSub>
+          <m:r>
+            <m:rPr>
+              <m:sty m:val="p"/>
+            </m:rPr>
+            <w:rPr>
+              <w:rFonts w:ascii="Cambria Math" w:eastAsiaTheme="minorEastAsia" w:hAnsi="Cambria Math"/>
+            </w:rPr>
+            <m:t>∙</m:t>
+          </m:r>
+          <m:f>
+            <m:fPr>
+              <m:ctrlPr>
+                <w:rPr>
+                  <w:rFonts w:ascii="Cambria Math" w:hAnsi="Cambria Math"/>
+                </w:rPr>
+              </m:ctrlPr>
+            </m:fPr>
+            <m:num>
+              <m:r>
+                <w:rPr>
+                  <w:rFonts w:ascii="Cambria Math" w:hAnsi="Cambria Math"/>
+                </w:rPr>
+                <m:t>d</m:t>
+              </m:r>
+              <m:sSub>
+                <m:sSubPr>
+                  <m:ctrlPr>
+                    <w:rPr>
+                      <w:rFonts w:ascii="Cambria Math" w:hAnsi="Cambria Math"/>
+                    </w:rPr>
+                  </m:ctrlPr>
+                </m:sSubPr>
+                <m:e>
+                  <m:r>
+                    <w:rPr>
+                      <w:rFonts w:ascii="Cambria Math" w:hAnsi="Cambria Math"/>
+                    </w:rPr>
+                    <m:t>i</m:t>
+                  </m:r>
+                  <m:ctrlPr>
+                    <w:rPr>
+                      <w:rFonts w:ascii="Cambria Math" w:hAnsi="Cambria Math"/>
+                      <w:i/>
+                    </w:rPr>
+                  </m:ctrlPr>
+                </m:e>
+                <m:sub>
+                  <m:sSub>
+                    <m:sSubPr>
+                      <m:ctrlPr>
+                        <w:rPr>
+                          <w:rFonts w:ascii="Cambria Math" w:hAnsi="Cambria Math"/>
+                        </w:rPr>
+                      </m:ctrlPr>
+                    </m:sSubPr>
+                    <m:e>
+                      <m:r>
+                        <m:rPr>
+                          <m:sty m:val="p"/>
+                        </m:rPr>
+                        <w:rPr>
+                          <w:rFonts w:ascii="Cambria Math" w:hAnsi="Cambria Math"/>
+                        </w:rPr>
+                        <m:t>R</m:t>
+                      </m:r>
+                    </m:e>
+                    <m:sub>
+                      <m:r>
+                        <m:rPr>
+                          <m:sty m:val="p"/>
+                        </m:rPr>
+                        <w:rPr>
+                          <w:rFonts w:ascii="Cambria Math" w:hAnsi="Cambria Math"/>
+                        </w:rPr>
+                        <m:t>shunt</m:t>
+                      </m:r>
+                    </m:sub>
+                  </m:sSub>
+                </m:sub>
+              </m:sSub>
+              <m:ctrlPr>
+                <w:rPr>
+                  <w:rFonts w:ascii="Cambria Math" w:hAnsi="Cambria Math"/>
+                  <w:i/>
+                </w:rPr>
+              </m:ctrlPr>
+            </m:num>
+            <m:den>
+              <m:r>
+                <w:rPr>
+                  <w:rFonts w:ascii="Cambria Math" w:hAnsi="Cambria Math"/>
+                </w:rPr>
+                <m:t>d</m:t>
+              </m:r>
+              <m:r>
+                <m:rPr>
+                  <m:sty m:val="p"/>
+                </m:rPr>
+                <w:rPr>
+                  <w:rFonts w:ascii="Cambria Math" w:hAnsi="Cambria Math"/>
+                </w:rPr>
+                <m:t>t</m:t>
+              </m:r>
+              <m:ctrlPr>
+                <w:rPr>
+                  <w:rFonts w:ascii="Cambria Math" w:hAnsi="Cambria Math"/>
+                  <w:i/>
+                </w:rPr>
+              </m:ctrlPr>
+            </m:den>
+          </m:f>
+          <m:r>
+            <w:rPr>
+              <w:rFonts w:ascii="Cambria Math" w:eastAsiaTheme="minorEastAsia" w:hAnsi="Cambria Math"/>
+            </w:rPr>
+            <m:t>+</m:t>
+          </m:r>
+          <m:f>
+            <m:fPr>
+              <m:ctrlPr>
+                <w:rPr>
+                  <w:rFonts w:ascii="Cambria Math" w:eastAsiaTheme="minorEastAsia" w:hAnsi="Cambria Math"/>
+                  <w:i/>
+                </w:rPr>
+              </m:ctrlPr>
+            </m:fPr>
+            <m:num>
+              <m:r>
+                <w:rPr>
+                  <w:rFonts w:ascii="Cambria Math" w:eastAsiaTheme="minorEastAsia" w:hAnsi="Cambria Math"/>
+                </w:rPr>
+                <m:t>1</m:t>
+              </m:r>
+            </m:num>
+            <m:den>
+              <m:sSub>
+                <m:sSubPr>
+                  <m:ctrlPr>
+                    <w:rPr>
+                      <w:rFonts w:ascii="Cambria Math" w:eastAsiaTheme="minorEastAsia" w:hAnsi="Cambria Math"/>
+                      <w:i/>
+                    </w:rPr>
+                  </m:ctrlPr>
+                </m:sSubPr>
+                <m:e>
+                  <m:r>
+                    <w:rPr>
+                      <w:rFonts w:ascii="Cambria Math" w:eastAsiaTheme="minorEastAsia" w:hAnsi="Cambria Math"/>
+                    </w:rPr>
+                    <m:t>C</m:t>
+                  </m:r>
+                </m:e>
+                <m:sub>
+                  <m:r>
+                    <w:rPr>
+                      <w:rFonts w:ascii="Cambria Math" w:eastAsiaTheme="minorEastAsia" w:hAnsi="Cambria Math"/>
+                    </w:rPr>
+                    <m:t>load</m:t>
+                  </m:r>
+                </m:sub>
+              </m:sSub>
+            </m:den>
+          </m:f>
+          <m:nary>
+            <m:naryPr>
+              <m:limLoc m:val="subSup"/>
+              <m:ctrlPr>
+                <w:rPr>
+                  <w:rFonts w:ascii="Cambria Math" w:eastAsiaTheme="minorEastAsia" w:hAnsi="Cambria Math"/>
+                  <w:i/>
+                </w:rPr>
+              </m:ctrlPr>
+            </m:naryPr>
+            <m:sub>
+              <m:r>
+                <w:rPr>
+                  <w:rFonts w:ascii="Cambria Math" w:eastAsiaTheme="minorEastAsia" w:hAnsi="Cambria Math"/>
+                </w:rPr>
+                <m:t>0</m:t>
+              </m:r>
+            </m:sub>
+            <m:sup>
+              <m:r>
+                <w:rPr>
+                  <w:rFonts w:ascii="Cambria Math" w:eastAsiaTheme="minorEastAsia" w:hAnsi="Cambria Math"/>
+                </w:rPr>
+                <m:t>t</m:t>
+              </m:r>
+            </m:sup>
+            <m:e>
+              <m:sSub>
+                <m:sSubPr>
+                  <m:ctrlPr>
+                    <w:rPr>
+                      <w:rFonts w:ascii="Cambria Math" w:hAnsi="Cambria Math"/>
+                    </w:rPr>
+                  </m:ctrlPr>
+                </m:sSubPr>
+                <m:e>
+                  <m:r>
+                    <w:rPr>
+                      <w:rFonts w:ascii="Cambria Math" w:hAnsi="Cambria Math"/>
+                    </w:rPr>
+                    <m:t>i</m:t>
+                  </m:r>
+                  <m:ctrlPr>
+                    <w:rPr>
+                      <w:rFonts w:ascii="Cambria Math" w:hAnsi="Cambria Math"/>
+                      <w:i/>
+                    </w:rPr>
+                  </m:ctrlPr>
+                </m:e>
+                <m:sub>
+                  <m:sSub>
+                    <m:sSubPr>
+                      <m:ctrlPr>
+                        <w:rPr>
+                          <w:rFonts w:ascii="Cambria Math" w:hAnsi="Cambria Math"/>
+                        </w:rPr>
+                      </m:ctrlPr>
+                    </m:sSubPr>
+                    <m:e>
+                      <m:r>
+                        <m:rPr>
+                          <m:sty m:val="p"/>
+                        </m:rPr>
+                        <w:rPr>
+                          <w:rFonts w:ascii="Cambria Math" w:hAnsi="Cambria Math"/>
+                        </w:rPr>
+                        <m:t>R</m:t>
+                      </m:r>
+                    </m:e>
+                    <m:sub>
+                      <m:r>
+                        <m:rPr>
+                          <m:sty m:val="p"/>
+                        </m:rPr>
+                        <w:rPr>
+                          <w:rFonts w:ascii="Cambria Math" w:hAnsi="Cambria Math"/>
+                        </w:rPr>
+                        <m:t>shunt</m:t>
+                      </m:r>
+                    </m:sub>
+                  </m:sSub>
+                </m:sub>
+              </m:sSub>
+              <m:r>
+                <w:rPr>
+                  <w:rFonts w:ascii="Cambria Math" w:hAnsi="Cambria Math"/>
+                </w:rPr>
+                <m:t>dτ</m:t>
+              </m:r>
+            </m:e>
+          </m:nary>
+          <m:r>
+            <w:rPr>
+              <w:rFonts w:ascii="Cambria Math" w:eastAsiaTheme="minorEastAsia" w:hAnsi="Cambria Math"/>
+            </w:rPr>
+            <m:t>=</m:t>
+          </m:r>
+          <m:r>
+            <w:rPr>
+              <w:rFonts w:ascii="Cambria Math" w:eastAsiaTheme="minorEastAsia" w:hAnsi="Cambria Math"/>
+            </w:rPr>
+            <m:t>=</m:t>
+          </m:r>
+          <m:sSub>
+            <m:sSubPr>
+              <m:ctrlPr>
+                <w:rPr>
+                  <w:rFonts w:ascii="Cambria Math" w:hAnsi="Cambria Math"/>
+                </w:rPr>
+              </m:ctrlPr>
+            </m:sSubPr>
+            <m:e>
+              <m:r>
+                <m:rPr>
+                  <m:sty m:val="p"/>
+                </m:rPr>
+                <w:rPr>
+                  <w:rFonts w:ascii="Cambria Math" w:hAnsi="Cambria Math"/>
+                </w:rPr>
+                <m:t>R</m:t>
+              </m:r>
+              <m:ctrlPr>
+                <w:rPr>
+                  <w:rFonts w:ascii="Cambria Math" w:eastAsiaTheme="minorEastAsia" w:hAnsi="Cambria Math"/>
+                  <w:i/>
+                </w:rPr>
+              </m:ctrlPr>
+            </m:e>
+            <m:sub>
+              <m:r>
+                <w:rPr>
+                  <w:rFonts w:ascii="Cambria Math" w:hAnsi="Cambria Math"/>
+                </w:rPr>
+                <m:t>load</m:t>
+              </m:r>
+            </m:sub>
+          </m:sSub>
+          <m:r>
+            <m:rPr>
+              <m:sty m:val="p"/>
+            </m:rPr>
+            <w:rPr>
+              <w:rFonts w:ascii="Cambria Math" w:hAnsi="Cambria Math"/>
+            </w:rPr>
+            <m:t>∙</m:t>
+          </m:r>
+          <m:f>
+            <m:fPr>
+              <m:ctrlPr>
+                <w:rPr>
+                  <w:rFonts w:ascii="Cambria Math" w:hAnsi="Cambria Math"/>
+                </w:rPr>
+              </m:ctrlPr>
+            </m:fPr>
+            <m:num>
+              <m:sSub>
+                <m:sSubPr>
+                  <m:ctrlPr>
+                    <w:rPr>
+                      <w:rFonts w:ascii="Cambria Math" w:hAnsi="Cambria Math"/>
+                    </w:rPr>
+                  </m:ctrlPr>
+                </m:sSubPr>
+                <m:e>
+                  <m:r>
+                    <m:rPr>
+                      <m:sty m:val="p"/>
+                    </m:rPr>
+                    <w:rPr>
+                      <w:rFonts w:ascii="Cambria Math" w:hAnsi="Cambria Math"/>
+                    </w:rPr>
+                    <m:t>u</m:t>
+                  </m:r>
+                  <m:ctrlPr>
+                    <w:rPr>
+                      <w:rFonts w:ascii="Cambria Math" w:hAnsi="Cambria Math"/>
+                      <w:i/>
+                    </w:rPr>
+                  </m:ctrlPr>
+                </m:e>
+                <m:sub>
+                  <m:sSub>
+                    <m:sSubPr>
+                      <m:ctrlPr>
+                        <w:rPr>
+                          <w:rFonts w:ascii="Cambria Math" w:hAnsi="Cambria Math"/>
+                        </w:rPr>
+                      </m:ctrlPr>
+                    </m:sSubPr>
+                    <m:e>
+                      <m:r>
+                        <m:rPr>
+                          <m:sty m:val="p"/>
+                        </m:rPr>
+                        <w:rPr>
+                          <w:rFonts w:ascii="Cambria Math" w:hAnsi="Cambria Math"/>
+                        </w:rPr>
+                        <m:t>R</m:t>
+                      </m:r>
+                    </m:e>
+                    <m:sub>
+                      <m:r>
+                        <m:rPr>
+                          <m:sty m:val="p"/>
+                        </m:rPr>
+                        <w:rPr>
+                          <w:rFonts w:ascii="Cambria Math" w:hAnsi="Cambria Math"/>
+                        </w:rPr>
+                        <m:t>shunt</m:t>
+                      </m:r>
+                    </m:sub>
+                  </m:sSub>
+                </m:sub>
+              </m:sSub>
+              <m:r>
+                <m:rPr>
+                  <m:sty m:val="p"/>
+                </m:rPr>
+                <w:rPr>
+                  <w:rFonts w:ascii="Cambria Math" w:hAnsi="Cambria Math"/>
+                </w:rPr>
+                <m:t> </m:t>
+              </m:r>
+              <m:ctrlPr>
+                <w:rPr>
+                  <w:rFonts w:ascii="Cambria Math" w:hAnsi="Cambria Math"/>
+                  <w:i/>
+                </w:rPr>
+              </m:ctrlPr>
+            </m:num>
+            <m:den>
+              <m:sSub>
+                <m:sSubPr>
+                  <m:ctrlPr>
+                    <w:rPr>
+                      <w:rFonts w:ascii="Cambria Math" w:hAnsi="Cambria Math"/>
+                    </w:rPr>
+                  </m:ctrlPr>
+                </m:sSubPr>
+                <m:e>
+                  <m:r>
+                    <m:rPr>
+                      <m:sty m:val="p"/>
+                    </m:rPr>
+                    <w:rPr>
+                      <w:rFonts w:ascii="Cambria Math" w:hAnsi="Cambria Math"/>
+                    </w:rPr>
+                    <m:t>R</m:t>
+                  </m:r>
+                  <m:ctrlPr>
+                    <w:rPr>
+                      <w:rFonts w:ascii="Cambria Math" w:hAnsi="Cambria Math"/>
+                      <w:i/>
+                    </w:rPr>
+                  </m:ctrlPr>
+                </m:e>
+                <m:sub>
+                  <m:r>
+                    <m:rPr>
+                      <m:sty m:val="p"/>
+                    </m:rPr>
+                    <w:rPr>
+                      <w:rFonts w:ascii="Cambria Math" w:hAnsi="Cambria Math"/>
+                    </w:rPr>
+                    <m:t>shunt</m:t>
+                  </m:r>
+                </m:sub>
+              </m:sSub>
+              <m:ctrlPr>
+                <w:rPr>
+                  <w:rFonts w:ascii="Cambria Math" w:hAnsi="Cambria Math"/>
+                  <w:i/>
+                </w:rPr>
+              </m:ctrlPr>
+            </m:den>
+          </m:f>
+          <m:r>
+            <w:rPr>
+              <w:rFonts w:ascii="Cambria Math" w:eastAsiaTheme="minorEastAsia" w:hAnsi="Cambria Math"/>
+            </w:rPr>
+            <m:t>+</m:t>
+          </m:r>
+          <m:sSub>
+            <m:sSubPr>
+              <m:ctrlPr>
+                <w:rPr>
+                  <w:rFonts w:ascii="Cambria Math" w:eastAsiaTheme="minorEastAsia" w:hAnsi="Cambria Math"/>
+                  <w:i/>
+                </w:rPr>
+              </m:ctrlPr>
+            </m:sSubPr>
+            <m:e>
+              <m:r>
+                <w:rPr>
+                  <w:rFonts w:ascii="Cambria Math" w:eastAsiaTheme="minorEastAsia" w:hAnsi="Cambria Math"/>
+                </w:rPr>
+                <m:t>L</m:t>
+              </m:r>
+            </m:e>
+            <m:sub>
+              <m:r>
+                <w:rPr>
+                  <w:rFonts w:ascii="Cambria Math" w:eastAsiaTheme="minorEastAsia" w:hAnsi="Cambria Math"/>
+                </w:rPr>
+                <m:t>load</m:t>
+              </m:r>
+            </m:sub>
+          </m:sSub>
+          <m:r>
+            <m:rPr>
+              <m:sty m:val="p"/>
+            </m:rPr>
+            <w:rPr>
+              <w:rFonts w:ascii="Cambria Math" w:eastAsiaTheme="minorEastAsia" w:hAnsi="Cambria Math"/>
+            </w:rPr>
+            <m:t>∙</m:t>
+          </m:r>
+          <m:f>
+            <m:fPr>
+              <m:ctrlPr>
+                <w:rPr>
+                  <w:rFonts w:ascii="Cambria Math" w:hAnsi="Cambria Math"/>
+                </w:rPr>
+              </m:ctrlPr>
+            </m:fPr>
+            <m:num>
+              <m:f>
+                <m:fPr>
+                  <m:ctrlPr>
+                    <w:rPr>
+                      <w:rFonts w:ascii="Cambria Math" w:hAnsi="Cambria Math"/>
+                    </w:rPr>
+                  </m:ctrlPr>
+                </m:fPr>
+                <m:num>
+                  <m:r>
+                    <w:rPr>
+                      <w:rFonts w:ascii="Cambria Math" w:hAnsi="Cambria Math"/>
+                    </w:rPr>
+                    <m:t>d</m:t>
+                  </m:r>
+                  <m:sSub>
+                    <m:sSubPr>
+                      <m:ctrlPr>
+                        <w:rPr>
+                          <w:rFonts w:ascii="Cambria Math" w:hAnsi="Cambria Math"/>
+                        </w:rPr>
+                      </m:ctrlPr>
+                    </m:sSubPr>
+                    <m:e>
+                      <m:r>
+                        <m:rPr>
+                          <m:sty m:val="p"/>
+                        </m:rPr>
+                        <w:rPr>
+                          <w:rFonts w:ascii="Cambria Math" w:hAnsi="Cambria Math"/>
+                        </w:rPr>
+                        <m:t>u</m:t>
+                      </m:r>
+                    </m:e>
+                    <m:sub>
+                      <m:sSub>
+                        <m:sSubPr>
+                          <m:ctrlPr>
+                            <w:rPr>
+                              <w:rFonts w:ascii="Cambria Math" w:hAnsi="Cambria Math"/>
+                            </w:rPr>
+                          </m:ctrlPr>
+                        </m:sSubPr>
+                        <m:e>
+                          <m:r>
+                            <m:rPr>
+                              <m:sty m:val="p"/>
+                            </m:rPr>
+                            <w:rPr>
+                              <w:rFonts w:ascii="Cambria Math" w:hAnsi="Cambria Math"/>
+                            </w:rPr>
+                            <m:t>R</m:t>
+                          </m:r>
+                        </m:e>
+                        <m:sub>
+                          <m:r>
+                            <m:rPr>
+                              <m:sty m:val="p"/>
+                            </m:rPr>
+                            <w:rPr>
+                              <w:rFonts w:ascii="Cambria Math" w:hAnsi="Cambria Math"/>
+                            </w:rPr>
+                            <m:t>shunt</m:t>
+                          </m:r>
+                        </m:sub>
+                      </m:sSub>
+                    </m:sub>
+                  </m:sSub>
+                  <m:ctrlPr>
+                    <w:rPr>
+                      <w:rFonts w:ascii="Cambria Math" w:hAnsi="Cambria Math"/>
+                      <w:i/>
+                    </w:rPr>
+                  </m:ctrlPr>
+                </m:num>
+                <m:den>
+                  <m:r>
+                    <w:rPr>
+                      <w:rFonts w:ascii="Cambria Math" w:hAnsi="Cambria Math"/>
+                    </w:rPr>
+                    <m:t>d</m:t>
+                  </m:r>
+                  <m:r>
+                    <m:rPr>
+                      <m:sty m:val="p"/>
+                    </m:rPr>
+                    <w:rPr>
+                      <w:rFonts w:ascii="Cambria Math" w:hAnsi="Cambria Math"/>
+                    </w:rPr>
+                    <m:t>t</m:t>
+                  </m:r>
+                  <m:ctrlPr>
+                    <w:rPr>
+                      <w:rFonts w:ascii="Cambria Math" w:hAnsi="Cambria Math"/>
+                      <w:i/>
+                    </w:rPr>
+                  </m:ctrlPr>
+                </m:den>
+              </m:f>
+            </m:num>
+            <m:den>
+              <m:sSub>
+                <m:sSubPr>
+                  <m:ctrlPr>
+                    <w:rPr>
+                      <w:rFonts w:ascii="Cambria Math" w:hAnsi="Cambria Math"/>
+                    </w:rPr>
+                  </m:ctrlPr>
+                </m:sSubPr>
+                <m:e>
+                  <m:r>
+                    <m:rPr>
+                      <m:sty m:val="p"/>
+                    </m:rPr>
+                    <w:rPr>
+                      <w:rFonts w:ascii="Cambria Math" w:hAnsi="Cambria Math"/>
+                    </w:rPr>
+                    <m:t>R</m:t>
+                  </m:r>
+                </m:e>
+                <m:sub>
+                  <m:r>
+                    <m:rPr>
+                      <m:sty m:val="p"/>
+                    </m:rPr>
+                    <w:rPr>
+                      <w:rFonts w:ascii="Cambria Math" w:hAnsi="Cambria Math"/>
+                    </w:rPr>
+                    <m:t>shunt</m:t>
+                  </m:r>
+                </m:sub>
+              </m:sSub>
+            </m:den>
+          </m:f>
+          <m:r>
+            <w:rPr>
+              <w:rFonts w:ascii="Cambria Math" w:eastAsiaTheme="minorEastAsia" w:hAnsi="Cambria Math"/>
+            </w:rPr>
+            <m:t>+</m:t>
+          </m:r>
+          <m:f>
+            <m:fPr>
+              <m:ctrlPr>
+                <w:rPr>
+                  <w:rFonts w:ascii="Cambria Math" w:eastAsiaTheme="minorEastAsia" w:hAnsi="Cambria Math"/>
+                  <w:i/>
+                </w:rPr>
+              </m:ctrlPr>
+            </m:fPr>
+            <m:num>
+              <m:r>
+                <w:rPr>
+                  <w:rFonts w:ascii="Cambria Math" w:eastAsiaTheme="minorEastAsia" w:hAnsi="Cambria Math"/>
+                </w:rPr>
+                <m:t>1</m:t>
+              </m:r>
+            </m:num>
+            <m:den>
+              <m:sSub>
+                <m:sSubPr>
+                  <m:ctrlPr>
+                    <w:rPr>
+                      <w:rFonts w:ascii="Cambria Math" w:hAnsi="Cambria Math"/>
+                    </w:rPr>
+                  </m:ctrlPr>
+                </m:sSubPr>
+                <m:e>
+                  <m:r>
+                    <m:rPr>
+                      <m:sty m:val="p"/>
+                    </m:rPr>
+                    <w:rPr>
+                      <w:rFonts w:ascii="Cambria Math" w:hAnsi="Cambria Math"/>
+                    </w:rPr>
+                    <m:t>R</m:t>
+                  </m:r>
+                </m:e>
+                <m:sub>
+                  <m:r>
+                    <m:rPr>
+                      <m:sty m:val="p"/>
+                    </m:rPr>
+                    <w:rPr>
+                      <w:rFonts w:ascii="Cambria Math" w:hAnsi="Cambria Math"/>
+                    </w:rPr>
+                    <m:t>shunt</m:t>
+                  </m:r>
+                </m:sub>
+              </m:sSub>
+              <m:sSub>
+                <m:sSubPr>
+                  <m:ctrlPr>
+                    <w:rPr>
+                      <w:rFonts w:ascii="Cambria Math" w:eastAsiaTheme="minorEastAsia" w:hAnsi="Cambria Math"/>
+                      <w:i/>
+                    </w:rPr>
+                  </m:ctrlPr>
+                </m:sSubPr>
+                <m:e>
+                  <m:r>
+                    <w:rPr>
+                      <w:rFonts w:ascii="Cambria Math" w:eastAsiaTheme="minorEastAsia" w:hAnsi="Cambria Math"/>
+                    </w:rPr>
+                    <m:t>C</m:t>
+                  </m:r>
+                </m:e>
+                <m:sub>
+                  <m:r>
+                    <w:rPr>
+                      <w:rFonts w:ascii="Cambria Math" w:eastAsiaTheme="minorEastAsia" w:hAnsi="Cambria Math"/>
+                    </w:rPr>
+                    <m:t>load</m:t>
+                  </m:r>
+                </m:sub>
+              </m:sSub>
+            </m:den>
+          </m:f>
+          <m:nary>
+            <m:naryPr>
+              <m:limLoc m:val="subSup"/>
+              <m:ctrlPr>
+                <w:rPr>
+                  <w:rFonts w:ascii="Cambria Math" w:eastAsiaTheme="minorEastAsia" w:hAnsi="Cambria Math"/>
+                  <w:i/>
+                </w:rPr>
+              </m:ctrlPr>
+            </m:naryPr>
+            <m:sub>
+              <m:r>
+                <w:rPr>
+                  <w:rFonts w:ascii="Cambria Math" w:eastAsiaTheme="minorEastAsia" w:hAnsi="Cambria Math"/>
+                </w:rPr>
+                <m:t>0</m:t>
+              </m:r>
+            </m:sub>
+            <m:sup>
+              <m:r>
+                <w:rPr>
+                  <w:rFonts w:ascii="Cambria Math" w:eastAsiaTheme="minorEastAsia" w:hAnsi="Cambria Math"/>
+                </w:rPr>
+                <m:t>t</m:t>
+              </m:r>
+            </m:sup>
+            <m:e>
+              <m:sSub>
+                <m:sSubPr>
+                  <m:ctrlPr>
+                    <w:rPr>
+                      <w:rFonts w:ascii="Cambria Math" w:hAnsi="Cambria Math"/>
+                    </w:rPr>
+                  </m:ctrlPr>
+                </m:sSubPr>
+                <m:e>
+                  <m:r>
+                    <m:rPr>
+                      <m:sty m:val="p"/>
+                    </m:rPr>
+                    <w:rPr>
+                      <w:rFonts w:ascii="Cambria Math" w:hAnsi="Cambria Math"/>
+                    </w:rPr>
+                    <m:t>u</m:t>
+                  </m:r>
+                </m:e>
+                <m:sub>
+                  <m:sSub>
+                    <m:sSubPr>
+                      <m:ctrlPr>
+                        <w:rPr>
+                          <w:rFonts w:ascii="Cambria Math" w:hAnsi="Cambria Math"/>
+                        </w:rPr>
+                      </m:ctrlPr>
+                    </m:sSubPr>
+                    <m:e>
+                      <m:r>
+                        <m:rPr>
+                          <m:sty m:val="p"/>
+                        </m:rPr>
+                        <w:rPr>
+                          <w:rFonts w:ascii="Cambria Math" w:hAnsi="Cambria Math"/>
+                        </w:rPr>
+                        <m:t>R</m:t>
+                      </m:r>
+                    </m:e>
+                    <m:sub>
+                      <m:r>
+                        <m:rPr>
+                          <m:sty m:val="p"/>
+                        </m:rPr>
+                        <w:rPr>
+                          <w:rFonts w:ascii="Cambria Math" w:hAnsi="Cambria Math"/>
+                        </w:rPr>
+                        <m:t>shunt</m:t>
+                      </m:r>
+                    </m:sub>
+                  </m:sSub>
+                </m:sub>
+              </m:sSub>
+              <m:r>
+                <w:rPr>
+                  <w:rFonts w:ascii="Cambria Math" w:hAnsi="Cambria Math"/>
+                </w:rPr>
+                <m:t>dτ</m:t>
+              </m:r>
+            </m:e>
+          </m:nary>
+          <m:r>
+            <w:rPr>
+              <w:rFonts w:ascii="Cambria Math" w:eastAsiaTheme="minorEastAsia" w:hAnsi="Cambria Math"/>
+            </w:rPr>
+            <m:t>=</m:t>
+          </m:r>
+          <m:r>
+            <w:rPr>
+              <w:rFonts w:ascii="Cambria Math" w:eastAsiaTheme="minorEastAsia" w:hAnsi="Cambria Math"/>
+            </w:rPr>
+            <m:t>=</m:t>
+          </m:r>
+          <m:f>
+            <m:fPr>
+              <m:ctrlPr>
+                <w:rPr>
+                  <w:rFonts w:ascii="Cambria Math" w:hAnsi="Cambria Math"/>
+                </w:rPr>
+              </m:ctrlPr>
+            </m:fPr>
+            <m:num>
+              <m:sSub>
+                <m:sSubPr>
+                  <m:ctrlPr>
+                    <w:rPr>
+                      <w:rFonts w:ascii="Cambria Math" w:hAnsi="Cambria Math"/>
+                    </w:rPr>
+                  </m:ctrlPr>
+                </m:sSubPr>
+                <m:e>
+                  <m:r>
+                    <m:rPr>
+                      <m:sty m:val="p"/>
+                    </m:rPr>
+                    <w:rPr>
+                      <w:rFonts w:ascii="Cambria Math" w:hAnsi="Cambria Math"/>
+                    </w:rPr>
+                    <m:t>R</m:t>
+                  </m:r>
+                  <m:ctrlPr>
+                    <w:rPr>
+                      <w:rFonts w:ascii="Cambria Math" w:hAnsi="Cambria Math"/>
+                      <w:i/>
+                    </w:rPr>
+                  </m:ctrlPr>
+                </m:e>
+                <m:sub>
+                  <m:r>
+                    <w:rPr>
+                      <w:rFonts w:ascii="Cambria Math" w:hAnsi="Cambria Math"/>
+                    </w:rPr>
+                    <m:t>load</m:t>
+                  </m:r>
+                </m:sub>
+              </m:sSub>
+              <m:ctrlPr>
+                <w:rPr>
+                  <w:rFonts w:ascii="Cambria Math" w:hAnsi="Cambria Math"/>
+                  <w:i/>
+                </w:rPr>
+              </m:ctrlPr>
+            </m:num>
+            <m:den>
+              <m:sSub>
+                <m:sSubPr>
+                  <m:ctrlPr>
+                    <w:rPr>
+                      <w:rFonts w:ascii="Cambria Math" w:hAnsi="Cambria Math"/>
+                    </w:rPr>
+                  </m:ctrlPr>
+                </m:sSubPr>
+                <m:e>
+                  <m:r>
+                    <m:rPr>
+                      <m:sty m:val="p"/>
+                    </m:rPr>
+                    <w:rPr>
+                      <w:rFonts w:ascii="Cambria Math" w:hAnsi="Cambria Math"/>
+                    </w:rPr>
+                    <m:t>R</m:t>
+                  </m:r>
+                  <m:ctrlPr>
+                    <w:rPr>
+                      <w:rFonts w:ascii="Cambria Math" w:hAnsi="Cambria Math"/>
+                      <w:i/>
+                    </w:rPr>
+                  </m:ctrlPr>
+                </m:e>
+                <m:sub>
+                  <m:r>
+                    <m:rPr>
+                      <m:sty m:val="p"/>
+                    </m:rPr>
+                    <w:rPr>
+                      <w:rFonts w:ascii="Cambria Math" w:hAnsi="Cambria Math"/>
+                    </w:rPr>
+                    <m:t>shunt</m:t>
+                  </m:r>
+                </m:sub>
+              </m:sSub>
+              <m:ctrlPr>
+                <w:rPr>
+                  <w:rFonts w:ascii="Cambria Math" w:hAnsi="Cambria Math"/>
+                  <w:i/>
+                </w:rPr>
+              </m:ctrlPr>
+            </m:den>
+          </m:f>
+          <m:sSub>
+            <m:sSubPr>
+              <m:ctrlPr>
+                <w:rPr>
+                  <w:rFonts w:ascii="Cambria Math" w:hAnsi="Cambria Math"/>
+                </w:rPr>
+              </m:ctrlPr>
+            </m:sSubPr>
+            <m:e>
+              <m:r>
+                <m:rPr>
+                  <m:sty m:val="p"/>
+                </m:rPr>
+                <w:rPr>
+                  <w:rFonts w:ascii="Cambria Math" w:hAnsi="Cambria Math"/>
+                </w:rPr>
+                <m:t>u</m:t>
+              </m:r>
+            </m:e>
+            <m:sub>
+              <m:sSub>
+                <m:sSubPr>
+                  <m:ctrlPr>
+                    <w:rPr>
+                      <w:rFonts w:ascii="Cambria Math" w:hAnsi="Cambria Math"/>
+                    </w:rPr>
+                  </m:ctrlPr>
+                </m:sSubPr>
+                <m:e>
+                  <m:r>
+                    <m:rPr>
+                      <m:sty m:val="p"/>
+                    </m:rPr>
+                    <w:rPr>
+                      <w:rFonts w:ascii="Cambria Math" w:hAnsi="Cambria Math"/>
+                    </w:rPr>
+                    <m:t>R</m:t>
+                  </m:r>
+                </m:e>
+                <m:sub>
+                  <m:r>
+                    <m:rPr>
+                      <m:sty m:val="p"/>
+                    </m:rPr>
+                    <w:rPr>
+                      <w:rFonts w:ascii="Cambria Math" w:hAnsi="Cambria Math"/>
+                    </w:rPr>
+                    <m:t>shunt</m:t>
+                  </m:r>
+                </m:sub>
+              </m:sSub>
+            </m:sub>
+          </m:sSub>
+          <m:r>
+            <w:rPr>
+              <w:rFonts w:ascii="Cambria Math" w:eastAsiaTheme="minorEastAsia" w:hAnsi="Cambria Math"/>
+            </w:rPr>
+            <m:t>+</m:t>
+          </m:r>
+          <m:f>
+            <m:fPr>
+              <m:ctrlPr>
+                <w:rPr>
+                  <w:rFonts w:ascii="Cambria Math" w:hAnsi="Cambria Math"/>
+                </w:rPr>
+              </m:ctrlPr>
+            </m:fPr>
+            <m:num>
+              <m:sSub>
+                <m:sSubPr>
+                  <m:ctrlPr>
+                    <w:rPr>
+                      <w:rFonts w:ascii="Cambria Math" w:hAnsi="Cambria Math"/>
+                    </w:rPr>
+                  </m:ctrlPr>
+                </m:sSubPr>
+                <m:e>
+                  <m:r>
+                    <m:rPr>
+                      <m:sty m:val="p"/>
+                    </m:rPr>
+                    <w:rPr>
+                      <w:rFonts w:ascii="Cambria Math" w:hAnsi="Cambria Math"/>
+                    </w:rPr>
+                    <m:t>L</m:t>
+                  </m:r>
+                  <m:ctrlPr>
+                    <w:rPr>
+                      <w:rFonts w:ascii="Cambria Math" w:hAnsi="Cambria Math"/>
+                      <w:i/>
+                    </w:rPr>
+                  </m:ctrlPr>
+                </m:e>
+                <m:sub>
+                  <m:r>
+                    <w:rPr>
+                      <w:rFonts w:ascii="Cambria Math" w:hAnsi="Cambria Math"/>
+                    </w:rPr>
+                    <m:t>load</m:t>
+                  </m:r>
+                </m:sub>
+              </m:sSub>
+              <m:ctrlPr>
+                <w:rPr>
+                  <w:rFonts w:ascii="Cambria Math" w:hAnsi="Cambria Math"/>
+                  <w:i/>
+                </w:rPr>
+              </m:ctrlPr>
+            </m:num>
+            <m:den>
+              <m:sSub>
+                <m:sSubPr>
+                  <m:ctrlPr>
+                    <w:rPr>
+                      <w:rFonts w:ascii="Cambria Math" w:hAnsi="Cambria Math"/>
+                    </w:rPr>
+                  </m:ctrlPr>
+                </m:sSubPr>
+                <m:e>
+                  <m:r>
+                    <m:rPr>
+                      <m:sty m:val="p"/>
+                    </m:rPr>
+                    <w:rPr>
+                      <w:rFonts w:ascii="Cambria Math" w:hAnsi="Cambria Math"/>
+                    </w:rPr>
+                    <m:t>R</m:t>
+                  </m:r>
+                  <m:ctrlPr>
+                    <w:rPr>
+                      <w:rFonts w:ascii="Cambria Math" w:hAnsi="Cambria Math"/>
+                      <w:i/>
+                    </w:rPr>
+                  </m:ctrlPr>
+                </m:e>
+                <m:sub>
+                  <m:r>
+                    <m:rPr>
+                      <m:sty m:val="p"/>
+                    </m:rPr>
+                    <w:rPr>
+                      <w:rFonts w:ascii="Cambria Math" w:hAnsi="Cambria Math"/>
+                    </w:rPr>
+                    <m:t>shunt</m:t>
+                  </m:r>
+                </m:sub>
+              </m:sSub>
+              <m:ctrlPr>
+                <w:rPr>
+                  <w:rFonts w:ascii="Cambria Math" w:hAnsi="Cambria Math"/>
+                  <w:i/>
+                </w:rPr>
+              </m:ctrlPr>
+            </m:den>
+          </m:f>
+          <m:r>
+            <m:rPr>
+              <m:sty m:val="p"/>
+            </m:rPr>
+            <w:rPr>
+              <w:rFonts w:ascii="Cambria Math" w:eastAsiaTheme="minorEastAsia" w:hAnsi="Cambria Math"/>
+            </w:rPr>
+            <m:t>∙</m:t>
+          </m:r>
+          <m:f>
+            <m:fPr>
+              <m:ctrlPr>
+                <w:rPr>
+                  <w:rFonts w:ascii="Cambria Math" w:hAnsi="Cambria Math"/>
+                </w:rPr>
+              </m:ctrlPr>
+            </m:fPr>
+            <m:num>
+              <m:r>
+                <w:rPr>
+                  <w:rFonts w:ascii="Cambria Math" w:hAnsi="Cambria Math"/>
+                </w:rPr>
+                <m:t>d</m:t>
+              </m:r>
+              <m:sSub>
+                <m:sSubPr>
+                  <m:ctrlPr>
+                    <w:rPr>
+                      <w:rFonts w:ascii="Cambria Math" w:hAnsi="Cambria Math"/>
+                    </w:rPr>
+                  </m:ctrlPr>
+                </m:sSubPr>
+                <m:e>
+                  <m:r>
+                    <m:rPr>
+                      <m:sty m:val="p"/>
+                    </m:rPr>
+                    <w:rPr>
+                      <w:rFonts w:ascii="Cambria Math" w:hAnsi="Cambria Math"/>
+                    </w:rPr>
+                    <m:t>u</m:t>
+                  </m:r>
+                </m:e>
+                <m:sub>
+                  <m:sSub>
+                    <m:sSubPr>
+                      <m:ctrlPr>
+                        <w:rPr>
+                          <w:rFonts w:ascii="Cambria Math" w:hAnsi="Cambria Math"/>
+                        </w:rPr>
+                      </m:ctrlPr>
+                    </m:sSubPr>
+                    <m:e>
+                      <m:r>
+                        <m:rPr>
+                          <m:sty m:val="p"/>
+                        </m:rPr>
+                        <w:rPr>
+                          <w:rFonts w:ascii="Cambria Math" w:hAnsi="Cambria Math"/>
+                        </w:rPr>
+                        <m:t>R</m:t>
+                      </m:r>
+                    </m:e>
+                    <m:sub>
+                      <m:r>
+                        <m:rPr>
+                          <m:sty m:val="p"/>
+                        </m:rPr>
+                        <w:rPr>
+                          <w:rFonts w:ascii="Cambria Math" w:hAnsi="Cambria Math"/>
+                        </w:rPr>
+                        <m:t>shunt</m:t>
+                      </m:r>
+                    </m:sub>
+                  </m:sSub>
+                </m:sub>
+              </m:sSub>
+              <m:ctrlPr>
+                <w:rPr>
+                  <w:rFonts w:ascii="Cambria Math" w:hAnsi="Cambria Math"/>
+                  <w:i/>
+                </w:rPr>
+              </m:ctrlPr>
+            </m:num>
+            <m:den>
+              <m:r>
+                <w:rPr>
+                  <w:rFonts w:ascii="Cambria Math" w:hAnsi="Cambria Math"/>
+                </w:rPr>
+                <m:t>d</m:t>
+              </m:r>
+              <m:r>
+                <m:rPr>
+                  <m:sty m:val="p"/>
+                </m:rPr>
+                <w:rPr>
+                  <w:rFonts w:ascii="Cambria Math" w:hAnsi="Cambria Math"/>
+                </w:rPr>
+                <m:t>t</m:t>
+              </m:r>
+              <m:ctrlPr>
+                <w:rPr>
+                  <w:rFonts w:ascii="Cambria Math" w:hAnsi="Cambria Math"/>
+                  <w:i/>
+                </w:rPr>
+              </m:ctrlPr>
+            </m:den>
+          </m:f>
+          <m:r>
+            <w:rPr>
+              <w:rFonts w:ascii="Cambria Math" w:eastAsiaTheme="minorEastAsia" w:hAnsi="Cambria Math"/>
+            </w:rPr>
+            <m:t>+</m:t>
+          </m:r>
+          <m:f>
+            <m:fPr>
+              <m:ctrlPr>
+                <w:rPr>
+                  <w:rFonts w:ascii="Cambria Math" w:eastAsiaTheme="minorEastAsia" w:hAnsi="Cambria Math"/>
+                  <w:i/>
+                </w:rPr>
+              </m:ctrlPr>
+            </m:fPr>
+            <m:num>
+              <m:r>
+                <w:rPr>
+                  <w:rFonts w:ascii="Cambria Math" w:eastAsiaTheme="minorEastAsia" w:hAnsi="Cambria Math"/>
+                </w:rPr>
+                <m:t>1</m:t>
+              </m:r>
+            </m:num>
+            <m:den>
+              <m:sSub>
+                <m:sSubPr>
+                  <m:ctrlPr>
+                    <w:rPr>
+                      <w:rFonts w:ascii="Cambria Math" w:hAnsi="Cambria Math"/>
+                    </w:rPr>
+                  </m:ctrlPr>
+                </m:sSubPr>
+                <m:e>
+                  <m:r>
+                    <m:rPr>
+                      <m:sty m:val="p"/>
+                    </m:rPr>
+                    <w:rPr>
+                      <w:rFonts w:ascii="Cambria Math" w:hAnsi="Cambria Math"/>
+                    </w:rPr>
+                    <m:t>R</m:t>
+                  </m:r>
+                </m:e>
+                <m:sub>
+                  <m:r>
+                    <m:rPr>
+                      <m:sty m:val="p"/>
+                    </m:rPr>
+                    <w:rPr>
+                      <w:rFonts w:ascii="Cambria Math" w:hAnsi="Cambria Math"/>
+                    </w:rPr>
+                    <m:t>shunt</m:t>
+                  </m:r>
+                </m:sub>
+              </m:sSub>
+              <m:sSub>
+                <m:sSubPr>
+                  <m:ctrlPr>
+                    <w:rPr>
+                      <w:rFonts w:ascii="Cambria Math" w:eastAsiaTheme="minorEastAsia" w:hAnsi="Cambria Math"/>
+                      <w:i/>
+                    </w:rPr>
+                  </m:ctrlPr>
+                </m:sSubPr>
+                <m:e>
+                  <m:r>
+                    <w:rPr>
+                      <w:rFonts w:ascii="Cambria Math" w:eastAsiaTheme="minorEastAsia" w:hAnsi="Cambria Math"/>
+                    </w:rPr>
+                    <m:t>C</m:t>
+                  </m:r>
+                </m:e>
+                <m:sub>
+                  <m:r>
+                    <w:rPr>
+                      <w:rFonts w:ascii="Cambria Math" w:eastAsiaTheme="minorEastAsia" w:hAnsi="Cambria Math"/>
+                    </w:rPr>
+                    <m:t>load</m:t>
+                  </m:r>
+                </m:sub>
+              </m:sSub>
+            </m:den>
+          </m:f>
+          <m:nary>
+            <m:naryPr>
+              <m:limLoc m:val="subSup"/>
+              <m:ctrlPr>
+                <w:rPr>
+                  <w:rFonts w:ascii="Cambria Math" w:eastAsiaTheme="minorEastAsia" w:hAnsi="Cambria Math"/>
+                  <w:i/>
+                </w:rPr>
+              </m:ctrlPr>
+            </m:naryPr>
+            <m:sub>
+              <m:r>
+                <w:rPr>
+                  <w:rFonts w:ascii="Cambria Math" w:eastAsiaTheme="minorEastAsia" w:hAnsi="Cambria Math"/>
+                </w:rPr>
+                <m:t>0</m:t>
+              </m:r>
+            </m:sub>
+            <m:sup>
+              <m:r>
+                <w:rPr>
+                  <w:rFonts w:ascii="Cambria Math" w:eastAsiaTheme="minorEastAsia" w:hAnsi="Cambria Math"/>
+                </w:rPr>
+                <m:t>t</m:t>
+              </m:r>
+            </m:sup>
+            <m:e>
+              <m:sSub>
+                <m:sSubPr>
+                  <m:ctrlPr>
+                    <w:rPr>
+                      <w:rFonts w:ascii="Cambria Math" w:hAnsi="Cambria Math"/>
+                    </w:rPr>
+                  </m:ctrlPr>
+                </m:sSubPr>
+                <m:e>
+                  <m:r>
+                    <m:rPr>
+                      <m:sty m:val="p"/>
+                    </m:rPr>
+                    <w:rPr>
+                      <w:rFonts w:ascii="Cambria Math" w:hAnsi="Cambria Math"/>
+                    </w:rPr>
+                    <m:t>u</m:t>
+                  </m:r>
+                </m:e>
+                <m:sub>
+                  <m:sSub>
+                    <m:sSubPr>
+                      <m:ctrlPr>
+                        <w:rPr>
+                          <w:rFonts w:ascii="Cambria Math" w:hAnsi="Cambria Math"/>
+                        </w:rPr>
+                      </m:ctrlPr>
+                    </m:sSubPr>
+                    <m:e>
+                      <m:r>
+                        <m:rPr>
+                          <m:sty m:val="p"/>
+                        </m:rPr>
+                        <w:rPr>
+                          <w:rFonts w:ascii="Cambria Math" w:hAnsi="Cambria Math"/>
+                        </w:rPr>
+                        <m:t>R</m:t>
+                      </m:r>
+                    </m:e>
+                    <m:sub>
+                      <m:r>
+                        <m:rPr>
+                          <m:sty m:val="p"/>
+                        </m:rPr>
+                        <w:rPr>
+                          <w:rFonts w:ascii="Cambria Math" w:hAnsi="Cambria Math"/>
+                        </w:rPr>
+                        <m:t>shunt</m:t>
+                      </m:r>
+                    </m:sub>
+                  </m:sSub>
+                </m:sub>
+              </m:sSub>
+              <m:r>
+                <w:rPr>
+                  <w:rFonts w:ascii="Cambria Math" w:hAnsi="Cambria Math"/>
+                </w:rPr>
+                <m:t>dτ</m:t>
+              </m:r>
+            </m:e>
+          </m:nary>
+        </m:oMath>
+      </m:oMathPara>
+    </w:p>
+    <w:p>
+      <w:pPr>
+        <w:rPr>
+          <w:rFonts w:eastAsiaTheme="minorEastAsia"/>
+        </w:rPr>
+      </w:pPr>
+      <m:oMathPara>
+        <m:oMath>
+          <m:r>
+            <w:rPr>
+              <w:rFonts w:ascii="Cambria Math" w:hAnsi="Cambria Math"/>
+            </w:rPr>
+            <m:t>uOPp2p=</m:t>
+          </m:r>
+          <m:sSub>
+            <m:sSubPr>
+              <m:ctrlPr>
+                <w:rPr>
+                  <w:rFonts w:ascii="Cambria Math" w:hAnsi="Cambria Math"/>
+                  <w:i/>
+                </w:rPr>
+              </m:ctrlPr>
+            </m:sSubPr>
+            <m:e>
+              <m:r>
+                <w:rPr>
+                  <w:rFonts w:ascii="Cambria Math" w:hAnsi="Cambria Math"/>
+                </w:rPr>
+                <m:t>u</m:t>
+              </m:r>
+            </m:e>
+            <m:sub>
+              <m:r>
+                <w:rPr>
+                  <w:rFonts w:ascii="Cambria Math" w:hAnsi="Cambria Math"/>
+                </w:rPr>
+                <m:t>in</m:t>
+              </m:r>
+            </m:sub>
+          </m:sSub>
+          <m:r>
+            <w:rPr>
+              <w:rFonts w:ascii="Cambria Math" w:hAnsi="Cambria Math"/>
+            </w:rPr>
+            <m:t>-</m:t>
+          </m:r>
+          <m:sSub>
+            <m:sSubPr>
+              <m:ctrlPr>
+                <w:rPr>
+                  <w:rFonts w:ascii="Cambria Math" w:hAnsi="Cambria Math"/>
+                </w:rPr>
+              </m:ctrlPr>
+            </m:sSubPr>
+            <m:e>
+              <m:r>
+                <m:rPr>
+                  <m:sty m:val="p"/>
+                </m:rPr>
+                <w:rPr>
+                  <w:rFonts w:ascii="Cambria Math" w:hAnsi="Cambria Math"/>
+                </w:rPr>
+                <m:t>u</m:t>
+              </m:r>
+            </m:e>
+            <m:sub>
+              <m:sSub>
+                <m:sSubPr>
+                  <m:ctrlPr>
+                    <w:rPr>
+                      <w:rFonts w:ascii="Cambria Math" w:hAnsi="Cambria Math"/>
+                    </w:rPr>
+                  </m:ctrlPr>
+                </m:sSubPr>
+                <m:e>
+                  <m:r>
+                    <m:rPr>
+                      <m:sty m:val="p"/>
+                    </m:rPr>
+                    <w:rPr>
+                      <w:rFonts w:ascii="Cambria Math" w:hAnsi="Cambria Math"/>
+                    </w:rPr>
+                    <m:t>R</m:t>
+                  </m:r>
+                </m:e>
+                <m:sub>
+                  <m:r>
+                    <m:rPr>
+                      <m:sty m:val="p"/>
+                    </m:rPr>
+                    <w:rPr>
+                      <w:rFonts w:ascii="Cambria Math" w:hAnsi="Cambria Math"/>
+                    </w:rPr>
+                    <m:t>shunt</m:t>
+                  </m:r>
+                </m:sub>
+              </m:sSub>
+            </m:sub>
+          </m:sSub>
+          <m:r>
+            <w:rPr>
+              <w:rFonts w:ascii="Cambria Math" w:hAnsi="Cambria Math"/>
+            </w:rPr>
+            <m:t>=</m:t>
+          </m:r>
+          <m:f>
+            <m:fPr>
+              <m:ctrlPr>
+                <w:rPr>
+                  <w:rFonts w:ascii="Cambria Math" w:hAnsi="Cambria Math"/>
+                </w:rPr>
+              </m:ctrlPr>
+            </m:fPr>
+            <m:num>
+              <m:sSub>
+                <m:sSubPr>
+                  <m:ctrlPr>
+                    <w:rPr>
+                      <w:rFonts w:ascii="Cambria Math" w:hAnsi="Cambria Math"/>
+                    </w:rPr>
+                  </m:ctrlPr>
+                </m:sSubPr>
+                <m:e>
+                  <m:r>
+                    <m:rPr>
+                      <m:sty m:val="p"/>
+                    </m:rPr>
+                    <w:rPr>
+                      <w:rFonts w:ascii="Cambria Math" w:hAnsi="Cambria Math"/>
+                    </w:rPr>
+                    <m:t>R</m:t>
+                  </m:r>
+                  <m:ctrlPr>
+                    <w:rPr>
+                      <w:rFonts w:ascii="Cambria Math" w:hAnsi="Cambria Math"/>
+                      <w:i/>
+                    </w:rPr>
+                  </m:ctrlPr>
+                </m:e>
+                <m:sub>
+                  <m:r>
+                    <w:rPr>
+                      <w:rFonts w:ascii="Cambria Math" w:hAnsi="Cambria Math"/>
+                    </w:rPr>
+                    <m:t>load</m:t>
+                  </m:r>
+                </m:sub>
+              </m:sSub>
+              <m:ctrlPr>
+                <w:rPr>
+                  <w:rFonts w:ascii="Cambria Math" w:hAnsi="Cambria Math"/>
+                  <w:i/>
+                </w:rPr>
+              </m:ctrlPr>
+            </m:num>
+            <m:den>
+              <m:sSub>
+                <m:sSubPr>
+                  <m:ctrlPr>
+                    <w:rPr>
+                      <w:rFonts w:ascii="Cambria Math" w:hAnsi="Cambria Math"/>
+                    </w:rPr>
+                  </m:ctrlPr>
+                </m:sSubPr>
+                <m:e>
+                  <m:r>
+                    <m:rPr>
+                      <m:sty m:val="p"/>
+                    </m:rPr>
+                    <w:rPr>
+                      <w:rFonts w:ascii="Cambria Math" w:hAnsi="Cambria Math"/>
+                    </w:rPr>
+                    <m:t>R</m:t>
+                  </m:r>
+                  <m:ctrlPr>
+                    <w:rPr>
+                      <w:rFonts w:ascii="Cambria Math" w:hAnsi="Cambria Math"/>
+                      <w:i/>
+                    </w:rPr>
+                  </m:ctrlPr>
+                </m:e>
+                <m:sub>
+                  <m:r>
+                    <m:rPr>
+                      <m:sty m:val="p"/>
+                    </m:rPr>
+                    <w:rPr>
+                      <w:rFonts w:ascii="Cambria Math" w:hAnsi="Cambria Math"/>
+                    </w:rPr>
+                    <m:t>shunt</m:t>
+                  </m:r>
+                </m:sub>
+              </m:sSub>
+              <m:ctrlPr>
+                <w:rPr>
+                  <w:rFonts w:ascii="Cambria Math" w:hAnsi="Cambria Math"/>
+                  <w:i/>
+                </w:rPr>
+              </m:ctrlPr>
+            </m:den>
+          </m:f>
+          <m:sSub>
+            <m:sSubPr>
+              <m:ctrlPr>
+                <w:rPr>
+                  <w:rFonts w:ascii="Cambria Math" w:hAnsi="Cambria Math"/>
+                </w:rPr>
+              </m:ctrlPr>
+            </m:sSubPr>
+            <m:e>
+              <m:r>
+                <m:rPr>
+                  <m:sty m:val="p"/>
+                </m:rPr>
+                <w:rPr>
+                  <w:rFonts w:ascii="Cambria Math" w:hAnsi="Cambria Math"/>
+                </w:rPr>
+                <m:t>u</m:t>
+              </m:r>
+            </m:e>
+            <m:sub>
+              <m:sSub>
+                <m:sSubPr>
+                  <m:ctrlPr>
+                    <w:rPr>
+                      <w:rFonts w:ascii="Cambria Math" w:hAnsi="Cambria Math"/>
+                    </w:rPr>
+                  </m:ctrlPr>
+                </m:sSubPr>
+                <m:e>
+                  <m:r>
+                    <m:rPr>
+                      <m:sty m:val="p"/>
+                    </m:rPr>
+                    <w:rPr>
+                      <w:rFonts w:ascii="Cambria Math" w:hAnsi="Cambria Math"/>
+                    </w:rPr>
+                    <m:t>R</m:t>
+                  </m:r>
+                </m:e>
+                <m:sub>
+                  <m:r>
+                    <m:rPr>
+                      <m:sty m:val="p"/>
+                    </m:rPr>
+                    <w:rPr>
+                      <w:rFonts w:ascii="Cambria Math" w:hAnsi="Cambria Math"/>
+                    </w:rPr>
+                    <m:t>shunt</m:t>
+                  </m:r>
+                </m:sub>
+              </m:sSub>
+            </m:sub>
+          </m:sSub>
+          <m:r>
+            <w:rPr>
+              <w:rFonts w:ascii="Cambria Math" w:eastAsiaTheme="minorEastAsia" w:hAnsi="Cambria Math"/>
+            </w:rPr>
+            <m:t>+</m:t>
+          </m:r>
+          <m:f>
+            <m:fPr>
+              <m:ctrlPr>
+                <w:rPr>
+                  <w:rFonts w:ascii="Cambria Math" w:hAnsi="Cambria Math"/>
+                </w:rPr>
+              </m:ctrlPr>
+            </m:fPr>
+            <m:num>
+              <m:sSub>
+                <m:sSubPr>
+                  <m:ctrlPr>
+                    <w:rPr>
+                      <w:rFonts w:ascii="Cambria Math" w:hAnsi="Cambria Math"/>
+                    </w:rPr>
+                  </m:ctrlPr>
+                </m:sSubPr>
+                <m:e>
+                  <m:r>
+                    <m:rPr>
+                      <m:sty m:val="p"/>
+                    </m:rPr>
+                    <w:rPr>
+                      <w:rFonts w:ascii="Cambria Math" w:hAnsi="Cambria Math"/>
+                    </w:rPr>
+                    <m:t>L</m:t>
+                  </m:r>
+                  <m:ctrlPr>
+                    <w:rPr>
+                      <w:rFonts w:ascii="Cambria Math" w:hAnsi="Cambria Math"/>
+                      <w:i/>
+                    </w:rPr>
+                  </m:ctrlPr>
+                </m:e>
+                <m:sub>
+                  <m:r>
+                    <w:rPr>
+                      <w:rFonts w:ascii="Cambria Math" w:hAnsi="Cambria Math"/>
+                    </w:rPr>
+                    <m:t>load</m:t>
+                  </m:r>
+                </m:sub>
+              </m:sSub>
+              <m:ctrlPr>
+                <w:rPr>
+                  <w:rFonts w:ascii="Cambria Math" w:hAnsi="Cambria Math"/>
+                  <w:i/>
+                </w:rPr>
+              </m:ctrlPr>
+            </m:num>
+            <m:den>
+              <m:sSub>
+                <m:sSubPr>
+                  <m:ctrlPr>
+                    <w:rPr>
+                      <w:rFonts w:ascii="Cambria Math" w:hAnsi="Cambria Math"/>
+                    </w:rPr>
+                  </m:ctrlPr>
+                </m:sSubPr>
+                <m:e>
+                  <m:r>
+                    <m:rPr>
+                      <m:sty m:val="p"/>
+                    </m:rPr>
+                    <w:rPr>
+                      <w:rFonts w:ascii="Cambria Math" w:hAnsi="Cambria Math"/>
+                    </w:rPr>
+                    <m:t>R</m:t>
+                  </m:r>
+                  <m:ctrlPr>
+                    <w:rPr>
+                      <w:rFonts w:ascii="Cambria Math" w:hAnsi="Cambria Math"/>
+                      <w:i/>
+                    </w:rPr>
+                  </m:ctrlPr>
+                </m:e>
+                <m:sub>
+                  <m:r>
+                    <m:rPr>
+                      <m:sty m:val="p"/>
+                    </m:rPr>
+                    <w:rPr>
+                      <w:rFonts w:ascii="Cambria Math" w:hAnsi="Cambria Math"/>
+                    </w:rPr>
+                    <m:t>shunt</m:t>
+                  </m:r>
+                </m:sub>
+              </m:sSub>
+              <m:ctrlPr>
+                <w:rPr>
+                  <w:rFonts w:ascii="Cambria Math" w:hAnsi="Cambria Math"/>
+                  <w:i/>
+                </w:rPr>
+              </m:ctrlPr>
+            </m:den>
+          </m:f>
+          <m:r>
+            <m:rPr>
+              <m:sty m:val="p"/>
+            </m:rPr>
+            <w:rPr>
+              <w:rFonts w:ascii="Cambria Math" w:eastAsiaTheme="minorEastAsia" w:hAnsi="Cambria Math"/>
+            </w:rPr>
+            <m:t>∙</m:t>
+          </m:r>
+          <m:f>
+            <m:fPr>
+              <m:ctrlPr>
+                <w:rPr>
+                  <w:rFonts w:ascii="Cambria Math" w:hAnsi="Cambria Math"/>
+                </w:rPr>
+              </m:ctrlPr>
+            </m:fPr>
+            <m:num>
+              <m:r>
+                <w:rPr>
+                  <w:rFonts w:ascii="Cambria Math" w:hAnsi="Cambria Math"/>
+                </w:rPr>
+                <m:t>d</m:t>
+              </m:r>
+              <m:sSub>
+                <m:sSubPr>
+                  <m:ctrlPr>
+                    <w:rPr>
+                      <w:rFonts w:ascii="Cambria Math" w:hAnsi="Cambria Math"/>
+                    </w:rPr>
+                  </m:ctrlPr>
+                </m:sSubPr>
+                <m:e>
+                  <m:r>
+                    <m:rPr>
+                      <m:sty m:val="p"/>
+                    </m:rPr>
+                    <w:rPr>
+                      <w:rFonts w:ascii="Cambria Math" w:hAnsi="Cambria Math"/>
+                    </w:rPr>
+                    <m:t>u</m:t>
+                  </m:r>
+                </m:e>
+                <m:sub>
+                  <m:sSub>
+                    <m:sSubPr>
+                      <m:ctrlPr>
+                        <w:rPr>
+                          <w:rFonts w:ascii="Cambria Math" w:hAnsi="Cambria Math"/>
+                        </w:rPr>
+                      </m:ctrlPr>
+                    </m:sSubPr>
+                    <m:e>
+                      <m:r>
+                        <m:rPr>
+                          <m:sty m:val="p"/>
+                        </m:rPr>
+                        <w:rPr>
+                          <w:rFonts w:ascii="Cambria Math" w:hAnsi="Cambria Math"/>
+                        </w:rPr>
+                        <m:t>R</m:t>
+                      </m:r>
+                    </m:e>
+                    <m:sub>
+                      <m:r>
+                        <m:rPr>
+                          <m:sty m:val="p"/>
+                        </m:rPr>
+                        <w:rPr>
+                          <w:rFonts w:ascii="Cambria Math" w:hAnsi="Cambria Math"/>
+                        </w:rPr>
+                        <m:t>shunt</m:t>
+                      </m:r>
+                    </m:sub>
+                  </m:sSub>
+                </m:sub>
+              </m:sSub>
+              <m:ctrlPr>
+                <w:rPr>
+                  <w:rFonts w:ascii="Cambria Math" w:hAnsi="Cambria Math"/>
+                  <w:i/>
+                </w:rPr>
+              </m:ctrlPr>
+            </m:num>
+            <m:den>
+              <m:r>
+                <w:rPr>
+                  <w:rFonts w:ascii="Cambria Math" w:hAnsi="Cambria Math"/>
+                </w:rPr>
+                <m:t>d</m:t>
+              </m:r>
+              <m:r>
+                <m:rPr>
+                  <m:sty m:val="p"/>
+                </m:rPr>
+                <w:rPr>
+                  <w:rFonts w:ascii="Cambria Math" w:hAnsi="Cambria Math"/>
+                </w:rPr>
+                <m:t>t</m:t>
+              </m:r>
+              <m:ctrlPr>
+                <w:rPr>
+                  <w:rFonts w:ascii="Cambria Math" w:hAnsi="Cambria Math"/>
+                  <w:i/>
+                </w:rPr>
+              </m:ctrlPr>
+            </m:den>
+          </m:f>
+          <m:r>
+            <w:rPr>
+              <w:rFonts w:ascii="Cambria Math" w:eastAsiaTheme="minorEastAsia" w:hAnsi="Cambria Math"/>
+            </w:rPr>
+            <m:t>+</m:t>
+          </m:r>
+          <m:f>
+            <m:fPr>
+              <m:ctrlPr>
+                <w:rPr>
+                  <w:rFonts w:ascii="Cambria Math" w:eastAsiaTheme="minorEastAsia" w:hAnsi="Cambria Math"/>
+                  <w:i/>
+                </w:rPr>
+              </m:ctrlPr>
+            </m:fPr>
+            <m:num>
+              <m:r>
+                <w:rPr>
+                  <w:rFonts w:ascii="Cambria Math" w:eastAsiaTheme="minorEastAsia" w:hAnsi="Cambria Math"/>
+                </w:rPr>
+                <m:t>1</m:t>
+              </m:r>
+            </m:num>
+            <m:den>
+              <m:sSub>
+                <m:sSubPr>
+                  <m:ctrlPr>
+                    <w:rPr>
+                      <w:rFonts w:ascii="Cambria Math" w:hAnsi="Cambria Math"/>
+                    </w:rPr>
+                  </m:ctrlPr>
+                </m:sSubPr>
+                <m:e>
+                  <m:r>
+                    <m:rPr>
+                      <m:sty m:val="p"/>
+                    </m:rPr>
+                    <w:rPr>
+                      <w:rFonts w:ascii="Cambria Math" w:hAnsi="Cambria Math"/>
+                    </w:rPr>
+                    <m:t>R</m:t>
+                  </m:r>
+                </m:e>
+                <m:sub>
+                  <m:r>
+                    <m:rPr>
+                      <m:sty m:val="p"/>
+                    </m:rPr>
+                    <w:rPr>
+                      <w:rFonts w:ascii="Cambria Math" w:hAnsi="Cambria Math"/>
+                    </w:rPr>
+                    <m:t>shunt</m:t>
+                  </m:r>
+                </m:sub>
+              </m:sSub>
+              <m:sSub>
+                <m:sSubPr>
+                  <m:ctrlPr>
+                    <w:rPr>
+                      <w:rFonts w:ascii="Cambria Math" w:eastAsiaTheme="minorEastAsia" w:hAnsi="Cambria Math"/>
+                      <w:i/>
+                    </w:rPr>
+                  </m:ctrlPr>
+                </m:sSubPr>
+                <m:e>
+                  <m:r>
+                    <w:rPr>
+                      <w:rFonts w:ascii="Cambria Math" w:eastAsiaTheme="minorEastAsia" w:hAnsi="Cambria Math"/>
+                    </w:rPr>
+                    <m:t>C</m:t>
+                  </m:r>
+                </m:e>
+                <m:sub>
+                  <m:r>
+                    <w:rPr>
+                      <w:rFonts w:ascii="Cambria Math" w:eastAsiaTheme="minorEastAsia" w:hAnsi="Cambria Math"/>
+                    </w:rPr>
+                    <m:t>load</m:t>
+                  </m:r>
+                </m:sub>
+              </m:sSub>
+            </m:den>
+          </m:f>
+          <m:nary>
+            <m:naryPr>
+              <m:limLoc m:val="subSup"/>
+              <m:ctrlPr>
+                <w:rPr>
+                  <w:rFonts w:ascii="Cambria Math" w:eastAsiaTheme="minorEastAsia" w:hAnsi="Cambria Math"/>
+                  <w:i/>
+                </w:rPr>
+              </m:ctrlPr>
+            </m:naryPr>
+            <m:sub>
+              <m:r>
+                <w:rPr>
+                  <w:rFonts w:ascii="Cambria Math" w:eastAsiaTheme="minorEastAsia" w:hAnsi="Cambria Math"/>
+                </w:rPr>
+                <m:t>0</m:t>
+              </m:r>
+            </m:sub>
+            <m:sup>
+              <m:r>
+                <w:rPr>
+                  <w:rFonts w:ascii="Cambria Math" w:eastAsiaTheme="minorEastAsia" w:hAnsi="Cambria Math"/>
+                </w:rPr>
+                <m:t>t</m:t>
+              </m:r>
+            </m:sup>
+            <m:e>
+              <m:sSub>
+                <m:sSubPr>
+                  <m:ctrlPr>
+                    <w:rPr>
+                      <w:rFonts w:ascii="Cambria Math" w:hAnsi="Cambria Math"/>
+                    </w:rPr>
+                  </m:ctrlPr>
+                </m:sSubPr>
+                <m:e>
+                  <m:r>
+                    <m:rPr>
+                      <m:sty m:val="p"/>
+                    </m:rPr>
+                    <w:rPr>
+                      <w:rFonts w:ascii="Cambria Math" w:hAnsi="Cambria Math"/>
+                    </w:rPr>
+                    <m:t>u</m:t>
+                  </m:r>
+                </m:e>
+                <m:sub>
+                  <m:sSub>
+                    <m:sSubPr>
+                      <m:ctrlPr>
+                        <w:rPr>
+                          <w:rFonts w:ascii="Cambria Math" w:hAnsi="Cambria Math"/>
+                        </w:rPr>
+                      </m:ctrlPr>
+                    </m:sSubPr>
+                    <m:e>
+                      <m:r>
+                        <m:rPr>
+                          <m:sty m:val="p"/>
+                        </m:rPr>
+                        <w:rPr>
+                          <w:rFonts w:ascii="Cambria Math" w:hAnsi="Cambria Math"/>
+                        </w:rPr>
+                        <m:t>R</m:t>
+                      </m:r>
+                    </m:e>
+                    <m:sub>
+                      <m:r>
+                        <m:rPr>
+                          <m:sty m:val="p"/>
+                        </m:rPr>
+                        <w:rPr>
+                          <w:rFonts w:ascii="Cambria Math" w:hAnsi="Cambria Math"/>
+                        </w:rPr>
+                        <m:t>shunt</m:t>
+                      </m:r>
+                    </m:sub>
+                  </m:sSub>
+                </m:sub>
+              </m:sSub>
+              <m:r>
+                <w:rPr>
+                  <w:rFonts w:ascii="Cambria Math" w:hAnsi="Cambria Math"/>
+                </w:rPr>
+                <m:t>dτ</m:t>
+              </m:r>
+            </m:e>
+          </m:nary>
+          <m:r>
+            <w:rPr>
+              <w:rFonts w:ascii="Cambria Math" w:hAnsi="Cambria Math"/>
+            </w:rPr>
+            <m:t>-</m:t>
+          </m:r>
+          <m:sSub>
+            <m:sSubPr>
+              <m:ctrlPr>
+                <w:rPr>
+                  <w:rFonts w:ascii="Cambria Math" w:hAnsi="Cambria Math"/>
+                </w:rPr>
+              </m:ctrlPr>
+            </m:sSubPr>
+            <m:e>
+              <m:r>
+                <m:rPr>
+                  <m:sty m:val="p"/>
+                </m:rPr>
+                <w:rPr>
+                  <w:rFonts w:ascii="Cambria Math" w:hAnsi="Cambria Math"/>
+                </w:rPr>
+                <m:t>u</m:t>
+              </m:r>
+            </m:e>
+            <m:sub>
+              <m:sSub>
+                <m:sSubPr>
+                  <m:ctrlPr>
+                    <w:rPr>
+                      <w:rFonts w:ascii="Cambria Math" w:hAnsi="Cambria Math"/>
+                    </w:rPr>
+                  </m:ctrlPr>
+                </m:sSubPr>
+                <m:e>
+                  <m:r>
+                    <m:rPr>
+                      <m:sty m:val="p"/>
+                    </m:rPr>
+                    <w:rPr>
+                      <w:rFonts w:ascii="Cambria Math" w:hAnsi="Cambria Math"/>
+                    </w:rPr>
+                    <m:t>R</m:t>
+                  </m:r>
+                </m:e>
+                <m:sub>
+                  <m:r>
+                    <m:rPr>
+                      <m:sty m:val="p"/>
+                    </m:rPr>
+                    <w:rPr>
+                      <w:rFonts w:ascii="Cambria Math" w:hAnsi="Cambria Math"/>
+                    </w:rPr>
+                    <m:t>shunt</m:t>
+                  </m:r>
+                </m:sub>
+              </m:sSub>
+            </m:sub>
+          </m:sSub>
+          <m:r>
+            <w:rPr>
+              <w:rFonts w:ascii="Cambria Math" w:hAnsi="Cambria Math"/>
+            </w:rPr>
+            <m:t>=</m:t>
+          </m:r>
+          <m:d>
+            <m:dPr>
+              <m:ctrlPr>
+                <w:rPr>
+                  <w:rFonts w:ascii="Cambria Math" w:hAnsi="Cambria Math"/>
+                  <w:i/>
+                </w:rPr>
+              </m:ctrlPr>
+            </m:dPr>
+            <m:e>
+              <m:f>
+                <m:fPr>
+                  <m:ctrlPr>
+                    <w:rPr>
+                      <w:rFonts w:ascii="Cambria Math" w:hAnsi="Cambria Math"/>
+                      <w:i/>
+                    </w:rPr>
+                  </m:ctrlPr>
+                </m:fPr>
+                <m:num>
+                  <m:sSub>
+                    <m:sSubPr>
+                      <m:ctrlPr>
+                        <w:rPr>
+                          <w:rFonts w:ascii="Cambria Math" w:hAnsi="Cambria Math"/>
+                        </w:rPr>
+                      </m:ctrlPr>
+                    </m:sSubPr>
+                    <m:e>
+                      <m:r>
+                        <m:rPr>
+                          <m:sty m:val="p"/>
+                        </m:rPr>
+                        <w:rPr>
+                          <w:rFonts w:ascii="Cambria Math" w:hAnsi="Cambria Math"/>
+                        </w:rPr>
+                        <m:t>R</m:t>
+                      </m:r>
+                    </m:e>
+                    <m:sub>
+                      <m:r>
+                        <w:rPr>
+                          <w:rFonts w:ascii="Cambria Math" w:hAnsi="Cambria Math"/>
+                        </w:rPr>
+                        <m:t>load</m:t>
+                      </m:r>
+                    </m:sub>
+                  </m:sSub>
+                </m:num>
+                <m:den>
+                  <m:sSub>
+                    <m:sSubPr>
+                      <m:ctrlPr>
+                        <w:rPr>
+                          <w:rFonts w:ascii="Cambria Math" w:hAnsi="Cambria Math"/>
+                        </w:rPr>
+                      </m:ctrlPr>
+                    </m:sSubPr>
+                    <m:e>
+                      <m:r>
+                        <m:rPr>
+                          <m:sty m:val="p"/>
+                        </m:rPr>
+                        <w:rPr>
+                          <w:rFonts w:ascii="Cambria Math" w:hAnsi="Cambria Math"/>
+                        </w:rPr>
+                        <m:t>R</m:t>
+                      </m:r>
+                    </m:e>
+                    <m:sub>
+                      <m:r>
+                        <m:rPr>
+                          <m:sty m:val="p"/>
+                        </m:rPr>
+                        <w:rPr>
+                          <w:rFonts w:ascii="Cambria Math" w:hAnsi="Cambria Math"/>
+                        </w:rPr>
+                        <m:t>shunt</m:t>
+                      </m:r>
+                    </m:sub>
+                  </m:sSub>
+                </m:den>
+              </m:f>
+              <m:r>
+                <w:rPr>
+                  <w:rFonts w:ascii="Cambria Math" w:hAnsi="Cambria Math"/>
+                </w:rPr>
+                <m:t>-1</m:t>
+              </m:r>
+            </m:e>
+          </m:d>
+          <m:f>
+            <m:fPr>
+              <m:ctrlPr>
+                <w:rPr>
+                  <w:rFonts w:ascii="Cambria Math" w:hAnsi="Cambria Math"/>
+                </w:rPr>
+              </m:ctrlPr>
+            </m:fPr>
+            <m:num>
+              <m:sSub>
+                <m:sSubPr>
+                  <m:ctrlPr>
+                    <w:rPr>
+                      <w:rFonts w:ascii="Cambria Math" w:hAnsi="Cambria Math"/>
+                    </w:rPr>
+                  </m:ctrlPr>
+                </m:sSubPr>
+                <m:e>
+                  <m:r>
+                    <m:rPr>
+                      <m:sty m:val="p"/>
+                    </m:rPr>
+                    <w:rPr>
+                      <w:rFonts w:ascii="Cambria Math" w:hAnsi="Cambria Math"/>
+                    </w:rPr>
+                    <m:t>u</m:t>
+                  </m:r>
+                </m:e>
+                <m:sub>
+                  <m:r>
+                    <m:rPr>
+                      <m:sty m:val="p"/>
+                    </m:rPr>
+                    <w:rPr>
+                      <w:rFonts w:ascii="Cambria Math" w:hAnsi="Cambria Math"/>
+                    </w:rPr>
+                    <m:t>sense</m:t>
+                  </m:r>
+                </m:sub>
+              </m:sSub>
+            </m:num>
+            <m:den>
+              <m:sSub>
+                <m:sSubPr>
+                  <m:ctrlPr>
+                    <w:rPr>
+                      <w:rFonts w:ascii="Cambria Math" w:hAnsi="Cambria Math"/>
+                    </w:rPr>
+                  </m:ctrlPr>
+                </m:sSubPr>
+                <m:e>
+                  <m:r>
+                    <m:rPr>
+                      <m:sty m:val="p"/>
+                    </m:rPr>
+                    <w:rPr>
+                      <w:rFonts w:ascii="Cambria Math" w:hAnsi="Cambria Math"/>
+                    </w:rPr>
+                    <m:t>Gain</m:t>
+                  </m:r>
+                </m:e>
+                <m:sub>
+                  <m:r>
+                    <m:rPr>
+                      <m:sty m:val="p"/>
+                    </m:rPr>
+                    <w:rPr>
+                      <w:rFonts w:ascii="Cambria Math" w:hAnsi="Cambria Math"/>
+                    </w:rPr>
+                    <m:t>CurrentShunt</m:t>
+                  </m:r>
+                </m:sub>
+              </m:sSub>
+            </m:den>
+          </m:f>
+          <m:r>
+            <w:rPr>
+              <w:rFonts w:ascii="Cambria Math" w:eastAsiaTheme="minorEastAsia" w:hAnsi="Cambria Math"/>
+            </w:rPr>
+            <m:t>+</m:t>
+          </m:r>
+          <m:f>
+            <m:fPr>
+              <m:ctrlPr>
+                <w:rPr>
+                  <w:rFonts w:ascii="Cambria Math" w:hAnsi="Cambria Math"/>
+                </w:rPr>
+              </m:ctrlPr>
+            </m:fPr>
+            <m:num>
+              <m:sSub>
+                <m:sSubPr>
+                  <m:ctrlPr>
+                    <w:rPr>
+                      <w:rFonts w:ascii="Cambria Math" w:hAnsi="Cambria Math"/>
+                    </w:rPr>
+                  </m:ctrlPr>
+                </m:sSubPr>
+                <m:e>
+                  <m:r>
+                    <m:rPr>
+                      <m:sty m:val="p"/>
+                    </m:rPr>
+                    <w:rPr>
+                      <w:rFonts w:ascii="Cambria Math" w:hAnsi="Cambria Math"/>
+                    </w:rPr>
+                    <m:t>L</m:t>
+                  </m:r>
+                  <m:ctrlPr>
+                    <w:rPr>
+                      <w:rFonts w:ascii="Cambria Math" w:hAnsi="Cambria Math"/>
+                      <w:i/>
+                    </w:rPr>
+                  </m:ctrlPr>
+                </m:e>
+                <m:sub>
+                  <m:r>
+                    <w:rPr>
+                      <w:rFonts w:ascii="Cambria Math" w:hAnsi="Cambria Math"/>
+                    </w:rPr>
+                    <m:t>load</m:t>
+                  </m:r>
+                </m:sub>
+              </m:sSub>
+              <m:ctrlPr>
+                <w:rPr>
+                  <w:rFonts w:ascii="Cambria Math" w:hAnsi="Cambria Math"/>
+                  <w:i/>
+                </w:rPr>
+              </m:ctrlPr>
+            </m:num>
+            <m:den>
+              <m:sSub>
+                <m:sSubPr>
+                  <m:ctrlPr>
+                    <w:rPr>
+                      <w:rFonts w:ascii="Cambria Math" w:hAnsi="Cambria Math"/>
+                    </w:rPr>
+                  </m:ctrlPr>
+                </m:sSubPr>
+                <m:e>
+                  <m:r>
+                    <m:rPr>
+                      <m:sty m:val="p"/>
+                    </m:rPr>
+                    <w:rPr>
+                      <w:rFonts w:ascii="Cambria Math" w:hAnsi="Cambria Math"/>
+                    </w:rPr>
+                    <m:t>R</m:t>
+                  </m:r>
+                  <m:ctrlPr>
+                    <w:rPr>
+                      <w:rFonts w:ascii="Cambria Math" w:hAnsi="Cambria Math"/>
+                      <w:i/>
+                    </w:rPr>
+                  </m:ctrlPr>
+                </m:e>
+                <m:sub>
+                  <m:r>
+                    <m:rPr>
+                      <m:sty m:val="p"/>
+                    </m:rPr>
+                    <w:rPr>
+                      <w:rFonts w:ascii="Cambria Math" w:hAnsi="Cambria Math"/>
+                    </w:rPr>
+                    <m:t>shunt</m:t>
+                  </m:r>
+                </m:sub>
+              </m:sSub>
+              <m:ctrlPr>
+                <w:rPr>
+                  <w:rFonts w:ascii="Cambria Math" w:hAnsi="Cambria Math"/>
+                  <w:i/>
+                </w:rPr>
+              </m:ctrlPr>
+            </m:den>
+          </m:f>
+          <m:r>
+            <m:rPr>
+              <m:sty m:val="p"/>
+            </m:rPr>
+            <w:rPr>
+              <w:rFonts w:ascii="Cambria Math" w:hAnsi="Cambria Math"/>
+            </w:rPr>
+            <m:t>∙</m:t>
+          </m:r>
+          <m:f>
+            <m:fPr>
+              <m:ctrlPr>
+                <w:rPr>
+                  <w:rFonts w:ascii="Cambria Math" w:hAnsi="Cambria Math"/>
+                </w:rPr>
+              </m:ctrlPr>
+            </m:fPr>
+            <m:num>
+              <m:r>
+                <w:rPr>
+                  <w:rFonts w:ascii="Cambria Math" w:hAnsi="Cambria Math"/>
+                </w:rPr>
+                <m:t>d</m:t>
+              </m:r>
+            </m:num>
+            <m:den>
+              <m:r>
+                <w:rPr>
+                  <w:rFonts w:ascii="Cambria Math" w:hAnsi="Cambria Math"/>
+                </w:rPr>
+                <m:t>dt</m:t>
+              </m:r>
+            </m:den>
+          </m:f>
+          <m:d>
+            <m:dPr>
+              <m:ctrlPr>
+                <w:rPr>
+                  <w:rFonts w:ascii="Cambria Math" w:hAnsi="Cambria Math"/>
+                </w:rPr>
+              </m:ctrlPr>
+            </m:dPr>
+            <m:e>
+              <m:f>
+                <m:fPr>
+                  <m:ctrlPr>
+                    <w:rPr>
+                      <w:rFonts w:ascii="Cambria Math" w:hAnsi="Cambria Math"/>
+                    </w:rPr>
+                  </m:ctrlPr>
+                </m:fPr>
+                <m:num>
+                  <m:sSub>
+                    <m:sSubPr>
+                      <m:ctrlPr>
+                        <w:rPr>
+                          <w:rFonts w:ascii="Cambria Math" w:hAnsi="Cambria Math"/>
+                        </w:rPr>
+                      </m:ctrlPr>
+                    </m:sSubPr>
+                    <m:e>
+                      <m:r>
+                        <m:rPr>
+                          <m:sty m:val="p"/>
+                        </m:rPr>
+                        <w:rPr>
+                          <w:rFonts w:ascii="Cambria Math" w:hAnsi="Cambria Math"/>
+                        </w:rPr>
+                        <m:t>u</m:t>
+                      </m:r>
+                    </m:e>
+                    <m:sub>
+                      <m:r>
+                        <m:rPr>
+                          <m:sty m:val="p"/>
+                        </m:rPr>
+                        <w:rPr>
+                          <w:rFonts w:ascii="Cambria Math" w:hAnsi="Cambria Math"/>
+                        </w:rPr>
+                        <m:t>sense</m:t>
+                      </m:r>
+                    </m:sub>
+                  </m:sSub>
+                </m:num>
+                <m:den>
+                  <m:sSub>
+                    <m:sSubPr>
+                      <m:ctrlPr>
+                        <w:rPr>
+                          <w:rFonts w:ascii="Cambria Math" w:hAnsi="Cambria Math"/>
+                        </w:rPr>
+                      </m:ctrlPr>
+                    </m:sSubPr>
+                    <m:e>
+                      <m:r>
+                        <m:rPr>
+                          <m:sty m:val="p"/>
+                        </m:rPr>
+                        <w:rPr>
+                          <w:rFonts w:ascii="Cambria Math" w:hAnsi="Cambria Math"/>
+                        </w:rPr>
+                        <m:t>Gain</m:t>
+                      </m:r>
+                    </m:e>
+                    <m:sub>
+                      <m:r>
+                        <m:rPr>
+                          <m:sty m:val="p"/>
+                        </m:rPr>
+                        <w:rPr>
+                          <w:rFonts w:ascii="Cambria Math" w:hAnsi="Cambria Math"/>
+                        </w:rPr>
+                        <m:t>CurrentShunt</m:t>
+                      </m:r>
+                    </m:sub>
+                  </m:sSub>
+                </m:den>
+              </m:f>
+            </m:e>
+          </m:d>
+          <m:r>
+            <w:rPr>
+              <w:rFonts w:ascii="Cambria Math" w:eastAsiaTheme="minorEastAsia" w:hAnsi="Cambria Math"/>
+            </w:rPr>
+            <m:t>+</m:t>
+          </m:r>
+          <m:f>
+            <m:fPr>
+              <m:ctrlPr>
+                <w:rPr>
+                  <w:rFonts w:ascii="Cambria Math" w:eastAsiaTheme="minorEastAsia" w:hAnsi="Cambria Math"/>
+                  <w:i/>
+                </w:rPr>
+              </m:ctrlPr>
+            </m:fPr>
+            <m:num>
+              <m:r>
+                <w:rPr>
+                  <w:rFonts w:ascii="Cambria Math" w:eastAsiaTheme="minorEastAsia" w:hAnsi="Cambria Math"/>
+                </w:rPr>
+                <m:t>1</m:t>
+              </m:r>
+            </m:num>
+            <m:den>
+              <m:sSub>
+                <m:sSubPr>
+                  <m:ctrlPr>
+                    <w:rPr>
+                      <w:rFonts w:ascii="Cambria Math" w:hAnsi="Cambria Math"/>
+                    </w:rPr>
+                  </m:ctrlPr>
+                </m:sSubPr>
+                <m:e>
+                  <m:r>
+                    <m:rPr>
+                      <m:sty m:val="p"/>
+                    </m:rPr>
+                    <w:rPr>
+                      <w:rFonts w:ascii="Cambria Math" w:hAnsi="Cambria Math"/>
+                    </w:rPr>
+                    <m:t>R</m:t>
+                  </m:r>
+                </m:e>
+                <m:sub>
+                  <m:r>
+                    <m:rPr>
+                      <m:sty m:val="p"/>
+                    </m:rPr>
+                    <w:rPr>
+                      <w:rFonts w:ascii="Cambria Math" w:hAnsi="Cambria Math"/>
+                    </w:rPr>
+                    <m:t>shunt</m:t>
+                  </m:r>
+                </m:sub>
+              </m:sSub>
+              <m:sSub>
+                <m:sSubPr>
+                  <m:ctrlPr>
+                    <w:rPr>
+                      <w:rFonts w:ascii="Cambria Math" w:eastAsiaTheme="minorEastAsia" w:hAnsi="Cambria Math"/>
+                      <w:i/>
+                    </w:rPr>
+                  </m:ctrlPr>
+                </m:sSubPr>
+                <m:e>
+                  <m:r>
+                    <w:rPr>
+                      <w:rFonts w:ascii="Cambria Math" w:eastAsiaTheme="minorEastAsia" w:hAnsi="Cambria Math"/>
+                    </w:rPr>
+                    <m:t>C</m:t>
+                  </m:r>
+                </m:e>
+                <m:sub>
+                  <m:r>
+                    <w:rPr>
+                      <w:rFonts w:ascii="Cambria Math" w:eastAsiaTheme="minorEastAsia" w:hAnsi="Cambria Math"/>
+                    </w:rPr>
+                    <m:t>load</m:t>
+                  </m:r>
+                </m:sub>
+              </m:sSub>
+            </m:den>
+          </m:f>
+          <m:nary>
+            <m:naryPr>
+              <m:limLoc m:val="subSup"/>
+              <m:ctrlPr>
+                <w:rPr>
+                  <w:rFonts w:ascii="Cambria Math" w:eastAsiaTheme="minorEastAsia" w:hAnsi="Cambria Math"/>
+                  <w:i/>
+                </w:rPr>
+              </m:ctrlPr>
+            </m:naryPr>
+            <m:sub>
+              <m:r>
+                <w:rPr>
+                  <w:rFonts w:ascii="Cambria Math" w:eastAsiaTheme="minorEastAsia" w:hAnsi="Cambria Math"/>
+                </w:rPr>
+                <m:t>0</m:t>
+              </m:r>
+            </m:sub>
+            <m:sup>
+              <m:r>
+                <w:rPr>
+                  <w:rFonts w:ascii="Cambria Math" w:eastAsiaTheme="minorEastAsia" w:hAnsi="Cambria Math"/>
+                </w:rPr>
+                <m:t>t</m:t>
+              </m:r>
+            </m:sup>
+            <m:e>
+              <m:f>
+                <m:fPr>
+                  <m:ctrlPr>
+                    <w:rPr>
+                      <w:rFonts w:ascii="Cambria Math" w:hAnsi="Cambria Math"/>
+                    </w:rPr>
+                  </m:ctrlPr>
+                </m:fPr>
+                <m:num>
+                  <m:sSub>
+                    <m:sSubPr>
+                      <m:ctrlPr>
+                        <w:rPr>
+                          <w:rFonts w:ascii="Cambria Math" w:hAnsi="Cambria Math"/>
+                        </w:rPr>
+                      </m:ctrlPr>
+                    </m:sSubPr>
+                    <m:e>
+                      <m:r>
+                        <m:rPr>
+                          <m:sty m:val="p"/>
+                        </m:rPr>
+                        <w:rPr>
+                          <w:rFonts w:ascii="Cambria Math" w:hAnsi="Cambria Math"/>
+                        </w:rPr>
+                        <m:t>u</m:t>
+                      </m:r>
+                    </m:e>
+                    <m:sub>
+                      <m:r>
+                        <m:rPr>
+                          <m:sty m:val="p"/>
+                        </m:rPr>
+                        <w:rPr>
+                          <w:rFonts w:ascii="Cambria Math" w:hAnsi="Cambria Math"/>
+                        </w:rPr>
+                        <m:t>sense</m:t>
+                      </m:r>
+                    </m:sub>
+                  </m:sSub>
+                </m:num>
+                <m:den>
+                  <m:sSub>
+                    <m:sSubPr>
+                      <m:ctrlPr>
+                        <w:rPr>
+                          <w:rFonts w:ascii="Cambria Math" w:hAnsi="Cambria Math"/>
+                        </w:rPr>
+                      </m:ctrlPr>
+                    </m:sSubPr>
+                    <m:e>
+                      <m:r>
+                        <m:rPr>
+                          <m:sty m:val="p"/>
+                        </m:rPr>
+                        <w:rPr>
+                          <w:rFonts w:ascii="Cambria Math" w:hAnsi="Cambria Math"/>
+                        </w:rPr>
+                        <m:t>Gain</m:t>
+                      </m:r>
+                    </m:e>
+                    <m:sub>
+                      <m:r>
+                        <m:rPr>
+                          <m:sty m:val="p"/>
+                        </m:rPr>
+                        <w:rPr>
+                          <w:rFonts w:ascii="Cambria Math" w:hAnsi="Cambria Math"/>
+                        </w:rPr>
+                        <m:t>CurrentShunt</m:t>
+                      </m:r>
+                    </m:sub>
+                  </m:sSub>
+                </m:den>
+              </m:f>
+              <m:r>
+                <w:rPr>
+                  <w:rFonts w:ascii="Cambria Math" w:hAnsi="Cambria Math"/>
+                </w:rPr>
+                <m:t>dτ</m:t>
+              </m:r>
+            </m:e>
+          </m:nary>
+          <m:r>
+            <w:rPr>
+              <w:rFonts w:ascii="Cambria Math" w:hAnsi="Cambria Math"/>
+            </w:rPr>
+            <m:t>=</m:t>
+          </m:r>
+          <m:d>
+            <m:dPr>
+              <m:ctrlPr>
+                <w:rPr>
+                  <w:rFonts w:ascii="Cambria Math" w:hAnsi="Cambria Math"/>
+                  <w:i/>
+                </w:rPr>
+              </m:ctrlPr>
+            </m:dPr>
+            <m:e>
+              <m:f>
+                <m:fPr>
+                  <m:ctrlPr>
+                    <w:rPr>
+                      <w:rFonts w:ascii="Cambria Math" w:hAnsi="Cambria Math"/>
+                      <w:i/>
+                    </w:rPr>
+                  </m:ctrlPr>
+                </m:fPr>
+                <m:num>
+                  <m:sSub>
+                    <m:sSubPr>
+                      <m:ctrlPr>
+                        <w:rPr>
+                          <w:rFonts w:ascii="Cambria Math" w:hAnsi="Cambria Math"/>
+                        </w:rPr>
+                      </m:ctrlPr>
+                    </m:sSubPr>
+                    <m:e>
+                      <m:r>
+                        <m:rPr>
+                          <m:sty m:val="p"/>
+                        </m:rPr>
+                        <w:rPr>
+                          <w:rFonts w:ascii="Cambria Math" w:hAnsi="Cambria Math"/>
+                        </w:rPr>
+                        <m:t>R</m:t>
+                      </m:r>
+                    </m:e>
+                    <m:sub>
+                      <m:r>
+                        <w:rPr>
+                          <w:rFonts w:ascii="Cambria Math" w:hAnsi="Cambria Math"/>
+                        </w:rPr>
+                        <m:t>load</m:t>
+                      </m:r>
+                    </m:sub>
+                  </m:sSub>
+                </m:num>
+                <m:den>
+                  <m:sSub>
+                    <m:sSubPr>
+                      <m:ctrlPr>
+                        <w:rPr>
+                          <w:rFonts w:ascii="Cambria Math" w:hAnsi="Cambria Math"/>
+                        </w:rPr>
+                      </m:ctrlPr>
+                    </m:sSubPr>
+                    <m:e>
+                      <m:r>
+                        <m:rPr>
+                          <m:sty m:val="p"/>
+                        </m:rPr>
+                        <w:rPr>
+                          <w:rFonts w:ascii="Cambria Math" w:hAnsi="Cambria Math"/>
+                        </w:rPr>
+                        <m:t>R</m:t>
+                      </m:r>
+                    </m:e>
+                    <m:sub>
+                      <m:r>
+                        <m:rPr>
+                          <m:sty m:val="p"/>
+                        </m:rPr>
+                        <w:rPr>
+                          <w:rFonts w:ascii="Cambria Math" w:hAnsi="Cambria Math"/>
+                        </w:rPr>
+                        <m:t>shunt</m:t>
+                      </m:r>
+                    </m:sub>
+                  </m:sSub>
+                </m:den>
+              </m:f>
+              <m:r>
+                <w:rPr>
+                  <w:rFonts w:ascii="Cambria Math" w:hAnsi="Cambria Math"/>
+                </w:rPr>
+                <m:t>-1</m:t>
+              </m:r>
+            </m:e>
+          </m:d>
+          <m:f>
+            <m:fPr>
+              <m:ctrlPr>
+                <w:rPr>
+                  <w:rFonts w:ascii="Cambria Math" w:hAnsi="Cambria Math"/>
+                </w:rPr>
+              </m:ctrlPr>
+            </m:fPr>
+            <m:num>
+              <m:sSub>
+                <m:sSubPr>
+                  <m:ctrlPr>
+                    <w:rPr>
+                      <w:rFonts w:ascii="Cambria Math" w:hAnsi="Cambria Math"/>
+                    </w:rPr>
+                  </m:ctrlPr>
+                </m:sSubPr>
+                <m:e>
+                  <m:r>
+                    <m:rPr>
+                      <m:sty m:val="p"/>
+                    </m:rPr>
+                    <w:rPr>
+                      <w:rFonts w:ascii="Cambria Math" w:hAnsi="Cambria Math"/>
+                    </w:rPr>
+                    <m:t>u</m:t>
+                  </m:r>
+                </m:e>
+                <m:sub>
+                  <m:r>
+                    <m:rPr>
+                      <m:sty m:val="p"/>
+                    </m:rPr>
+                    <w:rPr>
+                      <w:rFonts w:ascii="Cambria Math" w:hAnsi="Cambria Math"/>
+                    </w:rPr>
+                    <m:t>sense</m:t>
+                  </m:r>
+                </m:sub>
+              </m:sSub>
+            </m:num>
+            <m:den>
+              <m:sSub>
+                <m:sSubPr>
+                  <m:ctrlPr>
+                    <w:rPr>
+                      <w:rFonts w:ascii="Cambria Math" w:hAnsi="Cambria Math"/>
+                    </w:rPr>
+                  </m:ctrlPr>
+                </m:sSubPr>
+                <m:e>
+                  <m:r>
+                    <m:rPr>
+                      <m:sty m:val="p"/>
+                    </m:rPr>
+                    <w:rPr>
+                      <w:rFonts w:ascii="Cambria Math" w:hAnsi="Cambria Math"/>
+                    </w:rPr>
+                    <m:t>Gain</m:t>
+                  </m:r>
+                </m:e>
+                <m:sub>
+                  <m:r>
+                    <m:rPr>
+                      <m:sty m:val="p"/>
+                    </m:rPr>
+                    <w:rPr>
+                      <w:rFonts w:ascii="Cambria Math" w:hAnsi="Cambria Math"/>
+                    </w:rPr>
+                    <m:t>CurrentShunt</m:t>
+                  </m:r>
+                </m:sub>
+              </m:sSub>
+            </m:den>
+          </m:f>
+          <m:r>
+            <w:rPr>
+              <w:rFonts w:ascii="Cambria Math" w:eastAsiaTheme="minorEastAsia" w:hAnsi="Cambria Math"/>
+            </w:rPr>
+            <m:t>+</m:t>
+          </m:r>
+          <m:f>
+            <m:fPr>
+              <m:ctrlPr>
+                <w:rPr>
+                  <w:rFonts w:ascii="Cambria Math" w:hAnsi="Cambria Math"/>
+                </w:rPr>
+              </m:ctrlPr>
+            </m:fPr>
+            <m:num>
+              <m:sSub>
+                <m:sSubPr>
+                  <m:ctrlPr>
+                    <w:rPr>
+                      <w:rFonts w:ascii="Cambria Math" w:hAnsi="Cambria Math"/>
+                    </w:rPr>
+                  </m:ctrlPr>
+                </m:sSubPr>
+                <m:e>
+                  <m:r>
+                    <m:rPr>
+                      <m:sty m:val="p"/>
+                    </m:rPr>
+                    <w:rPr>
+                      <w:rFonts w:ascii="Cambria Math" w:hAnsi="Cambria Math"/>
+                    </w:rPr>
+                    <m:t>L</m:t>
+                  </m:r>
+                  <m:ctrlPr>
+                    <w:rPr>
+                      <w:rFonts w:ascii="Cambria Math" w:hAnsi="Cambria Math"/>
+                      <w:i/>
+                    </w:rPr>
+                  </m:ctrlPr>
+                </m:e>
+                <m:sub>
+                  <m:r>
+                    <w:rPr>
+                      <w:rFonts w:ascii="Cambria Math" w:hAnsi="Cambria Math"/>
+                    </w:rPr>
+                    <m:t>load</m:t>
+                  </m:r>
+                </m:sub>
+              </m:sSub>
+              <m:ctrlPr>
+                <w:rPr>
+                  <w:rFonts w:ascii="Cambria Math" w:hAnsi="Cambria Math"/>
+                  <w:i/>
+                </w:rPr>
+              </m:ctrlPr>
+            </m:num>
+            <m:den>
+              <m:sSub>
+                <m:sSubPr>
+                  <m:ctrlPr>
+                    <w:rPr>
+                      <w:rFonts w:ascii="Cambria Math" w:hAnsi="Cambria Math"/>
+                    </w:rPr>
+                  </m:ctrlPr>
+                </m:sSubPr>
+                <m:e>
+                  <m:r>
+                    <m:rPr>
+                      <m:sty m:val="p"/>
+                    </m:rPr>
+                    <w:rPr>
+                      <w:rFonts w:ascii="Cambria Math" w:hAnsi="Cambria Math"/>
+                    </w:rPr>
+                    <m:t>R</m:t>
+                  </m:r>
+                  <m:ctrlPr>
+                    <w:rPr>
+                      <w:rFonts w:ascii="Cambria Math" w:hAnsi="Cambria Math"/>
+                      <w:i/>
+                    </w:rPr>
+                  </m:ctrlPr>
+                </m:e>
+                <m:sub>
+                  <m:r>
+                    <m:rPr>
+                      <m:sty m:val="p"/>
+                    </m:rPr>
+                    <w:rPr>
+                      <w:rFonts w:ascii="Cambria Math" w:hAnsi="Cambria Math"/>
+                    </w:rPr>
+                    <m:t>shunt</m:t>
+                  </m:r>
+                </m:sub>
+              </m:sSub>
+              <m:ctrlPr>
+                <w:rPr>
+                  <w:rFonts w:ascii="Cambria Math" w:hAnsi="Cambria Math"/>
+                  <w:i/>
+                </w:rPr>
+              </m:ctrlPr>
+            </m:den>
+          </m:f>
+          <m:r>
+            <m:rPr>
+              <m:sty m:val="p"/>
+            </m:rPr>
+            <w:rPr>
+              <w:rFonts w:ascii="Cambria Math" w:eastAsiaTheme="minorEastAsia" w:hAnsi="Cambria Math"/>
+            </w:rPr>
+            <m:t>∙</m:t>
+          </m:r>
+          <m:f>
+            <m:fPr>
+              <m:ctrlPr>
+                <w:rPr>
+                  <w:rFonts w:ascii="Cambria Math" w:hAnsi="Cambria Math"/>
+                </w:rPr>
+              </m:ctrlPr>
+            </m:fPr>
+            <m:num>
+              <m:r>
+                <w:rPr>
+                  <w:rFonts w:ascii="Cambria Math" w:hAnsi="Cambria Math"/>
+                </w:rPr>
+                <m:t>1</m:t>
+              </m:r>
+              <m:ctrlPr>
+                <w:rPr>
+                  <w:rFonts w:ascii="Cambria Math" w:hAnsi="Cambria Math"/>
+                  <w:i/>
+                </w:rPr>
+              </m:ctrlPr>
+            </m:num>
+            <m:den>
+              <m:sSub>
+                <m:sSubPr>
+                  <m:ctrlPr>
+                    <w:rPr>
+                      <w:rFonts w:ascii="Cambria Math" w:hAnsi="Cambria Math"/>
+                    </w:rPr>
+                  </m:ctrlPr>
+                </m:sSubPr>
+                <m:e>
+                  <m:r>
+                    <m:rPr>
+                      <m:sty m:val="p"/>
+                    </m:rPr>
+                    <w:rPr>
+                      <w:rFonts w:ascii="Cambria Math" w:hAnsi="Cambria Math"/>
+                    </w:rPr>
+                    <m:t>Gain</m:t>
+                  </m:r>
+                </m:e>
+                <m:sub>
+                  <m:r>
+                    <m:rPr>
+                      <m:sty m:val="p"/>
+                    </m:rPr>
+                    <w:rPr>
+                      <w:rFonts w:ascii="Cambria Math" w:hAnsi="Cambria Math"/>
+                    </w:rPr>
+                    <m:t>CurrentShunt</m:t>
+                  </m:r>
+                </m:sub>
+              </m:sSub>
+              <m:ctrlPr>
+                <w:rPr>
+                  <w:rFonts w:ascii="Cambria Math" w:hAnsi="Cambria Math"/>
+                  <w:i/>
+                </w:rPr>
+              </m:ctrlPr>
+            </m:den>
+          </m:f>
+          <m:r>
+            <m:rPr>
+              <m:sty m:val="p"/>
+            </m:rPr>
+            <w:rPr>
+              <w:rFonts w:ascii="Cambria Math" w:hAnsi="Cambria Math"/>
+            </w:rPr>
+            <m:t>∙</m:t>
+          </m:r>
+          <m:f>
+            <m:fPr>
+              <m:ctrlPr>
+                <w:rPr>
+                  <w:rFonts w:ascii="Cambria Math" w:hAnsi="Cambria Math"/>
+                </w:rPr>
+              </m:ctrlPr>
+            </m:fPr>
+            <m:num>
+              <m:r>
+                <w:rPr>
+                  <w:rFonts w:ascii="Cambria Math" w:hAnsi="Cambria Math"/>
+                </w:rPr>
+                <m:t>d</m:t>
+              </m:r>
+              <m:sSub>
+                <m:sSubPr>
+                  <m:ctrlPr>
+                    <w:rPr>
+                      <w:rFonts w:ascii="Cambria Math" w:hAnsi="Cambria Math"/>
+                    </w:rPr>
+                  </m:ctrlPr>
+                </m:sSubPr>
+                <m:e>
+                  <m:r>
+                    <m:rPr>
+                      <m:sty m:val="p"/>
+                    </m:rPr>
+                    <w:rPr>
+                      <w:rFonts w:ascii="Cambria Math" w:hAnsi="Cambria Math"/>
+                    </w:rPr>
+                    <m:t>u</m:t>
+                  </m:r>
+                </m:e>
+                <m:sub>
+                  <m:r>
+                    <m:rPr>
+                      <m:sty m:val="p"/>
+                    </m:rPr>
+                    <w:rPr>
+                      <w:rFonts w:ascii="Cambria Math" w:hAnsi="Cambria Math"/>
+                    </w:rPr>
+                    <m:t>sense</m:t>
+                  </m:r>
+                </m:sub>
+              </m:sSub>
+            </m:num>
+            <m:den>
+              <m:r>
+                <w:rPr>
+                  <w:rFonts w:ascii="Cambria Math" w:hAnsi="Cambria Math"/>
+                </w:rPr>
+                <m:t>dt</m:t>
+              </m:r>
+            </m:den>
+          </m:f>
+          <m:r>
+            <w:rPr>
+              <w:rFonts w:ascii="Cambria Math" w:eastAsiaTheme="minorEastAsia" w:hAnsi="Cambria Math"/>
+            </w:rPr>
+            <m:t>+</m:t>
+          </m:r>
+          <m:f>
+            <m:fPr>
+              <m:ctrlPr>
+                <w:rPr>
+                  <w:rFonts w:ascii="Cambria Math" w:eastAsiaTheme="minorEastAsia" w:hAnsi="Cambria Math"/>
+                  <w:i/>
+                </w:rPr>
+              </m:ctrlPr>
+            </m:fPr>
+            <m:num>
+              <m:r>
+                <w:rPr>
+                  <w:rFonts w:ascii="Cambria Math" w:eastAsiaTheme="minorEastAsia" w:hAnsi="Cambria Math"/>
+                </w:rPr>
+                <m:t>1</m:t>
+              </m:r>
+            </m:num>
+            <m:den>
+              <m:sSub>
+                <m:sSubPr>
+                  <m:ctrlPr>
+                    <w:rPr>
+                      <w:rFonts w:ascii="Cambria Math" w:hAnsi="Cambria Math"/>
+                    </w:rPr>
+                  </m:ctrlPr>
+                </m:sSubPr>
+                <m:e>
+                  <m:r>
+                    <m:rPr>
+                      <m:sty m:val="p"/>
+                    </m:rPr>
+                    <w:rPr>
+                      <w:rFonts w:ascii="Cambria Math" w:hAnsi="Cambria Math"/>
+                    </w:rPr>
+                    <m:t>R</m:t>
+                  </m:r>
+                </m:e>
+                <m:sub>
+                  <m:r>
+                    <m:rPr>
+                      <m:sty m:val="p"/>
+                    </m:rPr>
+                    <w:rPr>
+                      <w:rFonts w:ascii="Cambria Math" w:hAnsi="Cambria Math"/>
+                    </w:rPr>
+                    <m:t>shunt</m:t>
+                  </m:r>
+                </m:sub>
+              </m:sSub>
+              <m:sSub>
+                <m:sSubPr>
+                  <m:ctrlPr>
+                    <w:rPr>
+                      <w:rFonts w:ascii="Cambria Math" w:eastAsiaTheme="minorEastAsia" w:hAnsi="Cambria Math"/>
+                      <w:i/>
+                    </w:rPr>
+                  </m:ctrlPr>
+                </m:sSubPr>
+                <m:e>
+                  <m:r>
+                    <w:rPr>
+                      <w:rFonts w:ascii="Cambria Math" w:eastAsiaTheme="minorEastAsia" w:hAnsi="Cambria Math"/>
+                    </w:rPr>
+                    <m:t>C</m:t>
+                  </m:r>
+                </m:e>
+                <m:sub>
+                  <m:r>
+                    <w:rPr>
+                      <w:rFonts w:ascii="Cambria Math" w:eastAsiaTheme="minorEastAsia" w:hAnsi="Cambria Math"/>
+                    </w:rPr>
+                    <m:t>load</m:t>
+                  </m:r>
+                </m:sub>
+              </m:sSub>
+            </m:den>
+          </m:f>
+          <m:r>
+            <m:rPr>
+              <m:sty m:val="p"/>
+            </m:rPr>
+            <w:rPr>
+              <w:rFonts w:ascii="Cambria Math" w:eastAsiaTheme="minorEastAsia" w:hAnsi="Cambria Math"/>
+            </w:rPr>
+            <m:t>∙</m:t>
+          </m:r>
+          <m:f>
+            <m:fPr>
+              <m:ctrlPr>
+                <w:rPr>
+                  <w:rFonts w:ascii="Cambria Math" w:hAnsi="Cambria Math"/>
+                </w:rPr>
+              </m:ctrlPr>
+            </m:fPr>
+            <m:num>
+              <m:r>
+                <w:rPr>
+                  <w:rFonts w:ascii="Cambria Math" w:hAnsi="Cambria Math"/>
+                </w:rPr>
+                <m:t>1</m:t>
+              </m:r>
+              <m:ctrlPr>
+                <w:rPr>
+                  <w:rFonts w:ascii="Cambria Math" w:hAnsi="Cambria Math"/>
+                  <w:i/>
+                </w:rPr>
+              </m:ctrlPr>
+            </m:num>
+            <m:den>
+              <m:sSub>
+                <m:sSubPr>
+                  <m:ctrlPr>
+                    <w:rPr>
+                      <w:rFonts w:ascii="Cambria Math" w:hAnsi="Cambria Math"/>
+                    </w:rPr>
+                  </m:ctrlPr>
+                </m:sSubPr>
+                <m:e>
+                  <m:r>
+                    <m:rPr>
+                      <m:sty m:val="p"/>
+                    </m:rPr>
+                    <w:rPr>
+                      <w:rFonts w:ascii="Cambria Math" w:hAnsi="Cambria Math"/>
+                    </w:rPr>
+                    <m:t>Gain</m:t>
+                  </m:r>
+                </m:e>
+                <m:sub>
+                  <m:r>
+                    <m:rPr>
+                      <m:sty m:val="p"/>
+                    </m:rPr>
+                    <w:rPr>
+                      <w:rFonts w:ascii="Cambria Math" w:hAnsi="Cambria Math"/>
+                    </w:rPr>
+                    <m:t>CurrentShunt</m:t>
+                  </m:r>
+                </m:sub>
+              </m:sSub>
+              <m:ctrlPr>
+                <w:rPr>
+                  <w:rFonts w:ascii="Cambria Math" w:hAnsi="Cambria Math"/>
+                  <w:i/>
+                </w:rPr>
+              </m:ctrlPr>
+            </m:den>
+          </m:f>
+          <m:nary>
+            <m:naryPr>
+              <m:limLoc m:val="subSup"/>
+              <m:ctrlPr>
+                <w:rPr>
+                  <w:rFonts w:ascii="Cambria Math" w:eastAsiaTheme="minorEastAsia" w:hAnsi="Cambria Math"/>
+                  <w:i/>
+                </w:rPr>
+              </m:ctrlPr>
+            </m:naryPr>
+            <m:sub>
+              <m:r>
+                <w:rPr>
+                  <w:rFonts w:ascii="Cambria Math" w:eastAsiaTheme="minorEastAsia" w:hAnsi="Cambria Math"/>
+                </w:rPr>
+                <m:t>0</m:t>
+              </m:r>
+            </m:sub>
+            <m:sup>
+              <m:r>
+                <w:rPr>
+                  <w:rFonts w:ascii="Cambria Math" w:eastAsiaTheme="minorEastAsia" w:hAnsi="Cambria Math"/>
+                </w:rPr>
+                <m:t>t</m:t>
+              </m:r>
+            </m:sup>
+            <m:e>
+              <m:sSub>
+                <m:sSubPr>
+                  <m:ctrlPr>
+                    <w:rPr>
+                      <w:rFonts w:ascii="Cambria Math" w:hAnsi="Cambria Math"/>
+                    </w:rPr>
+                  </m:ctrlPr>
+                </m:sSubPr>
+                <m:e>
+                  <m:r>
+                    <m:rPr>
+                      <m:sty m:val="p"/>
+                    </m:rPr>
+                    <w:rPr>
+                      <w:rFonts w:ascii="Cambria Math" w:hAnsi="Cambria Math"/>
+                    </w:rPr>
+                    <m:t>u</m:t>
+                  </m:r>
+                </m:e>
+                <m:sub>
+                  <m:r>
+                    <m:rPr>
+                      <m:sty m:val="p"/>
+                    </m:rPr>
+                    <w:rPr>
+                      <w:rFonts w:ascii="Cambria Math" w:hAnsi="Cambria Math"/>
+                    </w:rPr>
+                    <m:t>sense</m:t>
+                  </m:r>
+                </m:sub>
+              </m:sSub>
+              <m:r>
+                <w:rPr>
+                  <w:rFonts w:ascii="Cambria Math" w:hAnsi="Cambria Math"/>
+                </w:rPr>
+                <m:t>dτ</m:t>
+              </m:r>
+            </m:e>
+          </m:nary>
+          <m:r>
+            <w:rPr>
+              <w:rFonts w:ascii="Cambria Math" w:hAnsi="Cambria Math"/>
+            </w:rPr>
+            <m:t>=</m:t>
+          </m:r>
+          <m:f>
+            <m:fPr>
+              <m:ctrlPr>
+                <w:rPr>
+                  <w:rFonts w:ascii="Cambria Math" w:hAnsi="Cambria Math"/>
+                  <w:i/>
+                </w:rPr>
+              </m:ctrlPr>
+            </m:fPr>
+            <m:num>
+              <m:r>
+                <w:rPr>
+                  <w:rFonts w:ascii="Cambria Math" w:hAnsi="Cambria Math"/>
+                </w:rPr>
+                <m:t>1</m:t>
+              </m:r>
+            </m:num>
+            <m:den>
+              <m:sSub>
+                <m:sSubPr>
+                  <m:ctrlPr>
+                    <w:rPr>
+                      <w:rFonts w:ascii="Cambria Math" w:hAnsi="Cambria Math"/>
+                    </w:rPr>
+                  </m:ctrlPr>
+                </m:sSubPr>
+                <m:e>
+                  <m:r>
+                    <m:rPr>
+                      <m:sty m:val="p"/>
+                    </m:rPr>
+                    <w:rPr>
+                      <w:rFonts w:ascii="Cambria Math" w:hAnsi="Cambria Math"/>
+                    </w:rPr>
+                    <m:t>Gain</m:t>
+                  </m:r>
+                </m:e>
+                <m:sub>
+                  <m:r>
+                    <m:rPr>
+                      <m:sty m:val="p"/>
+                    </m:rPr>
+                    <w:rPr>
+                      <w:rFonts w:ascii="Cambria Math" w:hAnsi="Cambria Math"/>
+                    </w:rPr>
+                    <m:t>CurrentShunt</m:t>
+                  </m:r>
+                </m:sub>
+              </m:sSub>
+            </m:den>
+          </m:f>
+          <m:d>
+            <m:dPr>
+              <m:begChr m:val="["/>
+              <m:endChr m:val="]"/>
+              <m:ctrlPr>
+                <w:rPr>
+                  <w:rFonts w:ascii="Cambria Math" w:hAnsi="Cambria Math"/>
+                  <w:i/>
+                </w:rPr>
+              </m:ctrlPr>
+            </m:dPr>
+            <m:e>
+              <m:d>
+                <m:dPr>
+                  <m:ctrlPr>
+                    <w:rPr>
+                      <w:rFonts w:ascii="Cambria Math" w:hAnsi="Cambria Math"/>
+                      <w:i/>
+                    </w:rPr>
+                  </m:ctrlPr>
+                </m:dPr>
+                <m:e>
+                  <m:f>
+                    <m:fPr>
+                      <m:ctrlPr>
+                        <w:rPr>
+                          <w:rFonts w:ascii="Cambria Math" w:hAnsi="Cambria Math"/>
+                          <w:i/>
+                        </w:rPr>
+                      </m:ctrlPr>
+                    </m:fPr>
+                    <m:num>
+                      <m:sSub>
+                        <m:sSubPr>
+                          <m:ctrlPr>
+                            <w:rPr>
+                              <w:rFonts w:ascii="Cambria Math" w:hAnsi="Cambria Math"/>
+                            </w:rPr>
+                          </m:ctrlPr>
+                        </m:sSubPr>
+                        <m:e>
+                          <m:r>
+                            <m:rPr>
+                              <m:sty m:val="p"/>
+                            </m:rPr>
+                            <w:rPr>
+                              <w:rFonts w:ascii="Cambria Math" w:hAnsi="Cambria Math"/>
+                            </w:rPr>
+                            <m:t>R</m:t>
+                          </m:r>
+                        </m:e>
+                        <m:sub>
+                          <m:r>
+                            <w:rPr>
+                              <w:rFonts w:ascii="Cambria Math" w:hAnsi="Cambria Math"/>
+                            </w:rPr>
+                            <m:t>load</m:t>
+                          </m:r>
+                        </m:sub>
+                      </m:sSub>
+                    </m:num>
+                    <m:den>
+                      <m:sSub>
+                        <m:sSubPr>
+                          <m:ctrlPr>
+                            <w:rPr>
+                              <w:rFonts w:ascii="Cambria Math" w:hAnsi="Cambria Math"/>
+                            </w:rPr>
+                          </m:ctrlPr>
+                        </m:sSubPr>
+                        <m:e>
+                          <m:r>
+                            <m:rPr>
+                              <m:sty m:val="p"/>
+                            </m:rPr>
+                            <w:rPr>
+                              <w:rFonts w:ascii="Cambria Math" w:hAnsi="Cambria Math"/>
+                            </w:rPr>
+                            <m:t>R</m:t>
+                          </m:r>
+                        </m:e>
+                        <m:sub>
+                          <m:r>
+                            <m:rPr>
+                              <m:sty m:val="p"/>
+                            </m:rPr>
+                            <w:rPr>
+                              <w:rFonts w:ascii="Cambria Math" w:hAnsi="Cambria Math"/>
+                            </w:rPr>
+                            <m:t>shunt</m:t>
+                          </m:r>
+                        </m:sub>
+                      </m:sSub>
+                    </m:den>
+                  </m:f>
+                  <m:r>
+                    <w:rPr>
+                      <w:rFonts w:ascii="Cambria Math" w:hAnsi="Cambria Math"/>
+                    </w:rPr>
+                    <m:t>-1</m:t>
+                  </m:r>
+                </m:e>
+              </m:d>
+              <m:sSub>
+                <m:sSubPr>
+                  <m:ctrlPr>
+                    <w:rPr>
+                      <w:rFonts w:ascii="Cambria Math" w:hAnsi="Cambria Math"/>
+                    </w:rPr>
+                  </m:ctrlPr>
+                </m:sSubPr>
+                <m:e>
+                  <m:r>
+                    <m:rPr>
+                      <m:sty m:val="p"/>
+                    </m:rPr>
+                    <w:rPr>
+                      <w:rFonts w:ascii="Cambria Math" w:hAnsi="Cambria Math"/>
+                    </w:rPr>
+                    <m:t>u</m:t>
+                  </m:r>
+                </m:e>
+                <m:sub>
+                  <m:r>
+                    <m:rPr>
+                      <m:sty m:val="p"/>
+                    </m:rPr>
+                    <w:rPr>
+                      <w:rFonts w:ascii="Cambria Math" w:hAnsi="Cambria Math"/>
+                    </w:rPr>
+                    <m:t>sense</m:t>
+                  </m:r>
+                </m:sub>
+              </m:sSub>
+              <m:r>
+                <w:rPr>
+                  <w:rFonts w:ascii="Cambria Math" w:eastAsiaTheme="minorEastAsia" w:hAnsi="Cambria Math"/>
+                </w:rPr>
+                <m:t>+</m:t>
+              </m:r>
+              <m:f>
+                <m:fPr>
+                  <m:ctrlPr>
+                    <w:rPr>
+                      <w:rFonts w:ascii="Cambria Math" w:hAnsi="Cambria Math"/>
+                    </w:rPr>
+                  </m:ctrlPr>
+                </m:fPr>
+                <m:num>
+                  <m:sSub>
+                    <m:sSubPr>
+                      <m:ctrlPr>
+                        <w:rPr>
+                          <w:rFonts w:ascii="Cambria Math" w:hAnsi="Cambria Math"/>
+                        </w:rPr>
+                      </m:ctrlPr>
+                    </m:sSubPr>
+                    <m:e>
+                      <m:r>
+                        <m:rPr>
+                          <m:sty m:val="p"/>
+                        </m:rPr>
+                        <w:rPr>
+                          <w:rFonts w:ascii="Cambria Math" w:hAnsi="Cambria Math"/>
+                        </w:rPr>
+                        <m:t>L</m:t>
+                      </m:r>
+                      <m:ctrlPr>
+                        <w:rPr>
+                          <w:rFonts w:ascii="Cambria Math" w:hAnsi="Cambria Math"/>
+                          <w:i/>
+                        </w:rPr>
+                      </m:ctrlPr>
+                    </m:e>
+                    <m:sub>
+                      <m:r>
+                        <w:rPr>
+                          <w:rFonts w:ascii="Cambria Math" w:hAnsi="Cambria Math"/>
+                        </w:rPr>
+                        <m:t>load</m:t>
+                      </m:r>
+                    </m:sub>
+                  </m:sSub>
+                  <m:ctrlPr>
+                    <w:rPr>
+                      <w:rFonts w:ascii="Cambria Math" w:hAnsi="Cambria Math"/>
+                      <w:i/>
+                    </w:rPr>
+                  </m:ctrlPr>
+                </m:num>
+                <m:den>
+                  <m:sSub>
+                    <m:sSubPr>
+                      <m:ctrlPr>
+                        <w:rPr>
+                          <w:rFonts w:ascii="Cambria Math" w:hAnsi="Cambria Math"/>
+                        </w:rPr>
+                      </m:ctrlPr>
+                    </m:sSubPr>
+                    <m:e>
+                      <m:r>
+                        <m:rPr>
+                          <m:sty m:val="p"/>
+                        </m:rPr>
+                        <w:rPr>
+                          <w:rFonts w:ascii="Cambria Math" w:hAnsi="Cambria Math"/>
+                        </w:rPr>
+                        <m:t>R</m:t>
+                      </m:r>
+                      <m:ctrlPr>
+                        <w:rPr>
+                          <w:rFonts w:ascii="Cambria Math" w:hAnsi="Cambria Math"/>
+                          <w:i/>
+                        </w:rPr>
+                      </m:ctrlPr>
+                    </m:e>
+                    <m:sub>
+                      <m:r>
+                        <m:rPr>
+                          <m:sty m:val="p"/>
+                        </m:rPr>
+                        <w:rPr>
+                          <w:rFonts w:ascii="Cambria Math" w:hAnsi="Cambria Math"/>
+                        </w:rPr>
+                        <m:t>shunt</m:t>
+                      </m:r>
+                    </m:sub>
+                  </m:sSub>
+                  <m:ctrlPr>
+                    <w:rPr>
+                      <w:rFonts w:ascii="Cambria Math" w:hAnsi="Cambria Math"/>
+                      <w:i/>
+                    </w:rPr>
+                  </m:ctrlPr>
+                </m:den>
+              </m:f>
+              <m:r>
+                <m:rPr>
+                  <m:sty m:val="p"/>
+                </m:rPr>
+                <w:rPr>
+                  <w:rFonts w:ascii="Cambria Math" w:hAnsi="Cambria Math"/>
+                </w:rPr>
+                <m:t>∙</m:t>
+              </m:r>
+              <m:f>
+                <m:fPr>
+                  <m:ctrlPr>
+                    <w:rPr>
+                      <w:rFonts w:ascii="Cambria Math" w:hAnsi="Cambria Math"/>
+                    </w:rPr>
+                  </m:ctrlPr>
+                </m:fPr>
+                <m:num>
+                  <m:r>
+                    <w:rPr>
+                      <w:rFonts w:ascii="Cambria Math" w:hAnsi="Cambria Math"/>
+                    </w:rPr>
+                    <m:t>d</m:t>
+                  </m:r>
+                  <m:sSub>
+                    <m:sSubPr>
+                      <m:ctrlPr>
+                        <w:rPr>
+                          <w:rFonts w:ascii="Cambria Math" w:hAnsi="Cambria Math"/>
+                        </w:rPr>
+                      </m:ctrlPr>
+                    </m:sSubPr>
+                    <m:e>
+                      <m:r>
+                        <m:rPr>
+                          <m:sty m:val="p"/>
+                        </m:rPr>
+                        <w:rPr>
+                          <w:rFonts w:ascii="Cambria Math" w:hAnsi="Cambria Math"/>
+                        </w:rPr>
+                        <m:t>u</m:t>
+                      </m:r>
+                    </m:e>
+                    <m:sub>
+                      <m:r>
+                        <m:rPr>
+                          <m:sty m:val="p"/>
+                        </m:rPr>
+                        <w:rPr>
+                          <w:rFonts w:ascii="Cambria Math" w:hAnsi="Cambria Math"/>
+                        </w:rPr>
+                        <m:t>sense</m:t>
+                      </m:r>
+                    </m:sub>
+                  </m:sSub>
+                </m:num>
+                <m:den>
+                  <m:r>
+                    <w:rPr>
+                      <w:rFonts w:ascii="Cambria Math" w:hAnsi="Cambria Math"/>
+                    </w:rPr>
+                    <m:t>dt</m:t>
+                  </m:r>
+                </m:den>
+              </m:f>
+              <m:r>
+                <w:rPr>
+                  <w:rFonts w:ascii="Cambria Math" w:eastAsiaTheme="minorEastAsia" w:hAnsi="Cambria Math"/>
+                </w:rPr>
+                <m:t>+</m:t>
+              </m:r>
+              <m:f>
+                <m:fPr>
+                  <m:ctrlPr>
+                    <w:rPr>
+                      <w:rFonts w:ascii="Cambria Math" w:eastAsiaTheme="minorEastAsia" w:hAnsi="Cambria Math"/>
+                      <w:i/>
+                    </w:rPr>
+                  </m:ctrlPr>
+                </m:fPr>
+                <m:num>
+                  <m:r>
+                    <w:rPr>
+                      <w:rFonts w:ascii="Cambria Math" w:eastAsiaTheme="minorEastAsia" w:hAnsi="Cambria Math"/>
+                    </w:rPr>
+                    <m:t>1</m:t>
+                  </m:r>
+                </m:num>
+                <m:den>
+                  <m:sSub>
+                    <m:sSubPr>
+                      <m:ctrlPr>
+                        <w:rPr>
+                          <w:rFonts w:ascii="Cambria Math" w:hAnsi="Cambria Math"/>
+                        </w:rPr>
+                      </m:ctrlPr>
+                    </m:sSubPr>
+                    <m:e>
+                      <m:r>
+                        <m:rPr>
+                          <m:sty m:val="p"/>
+                        </m:rPr>
+                        <w:rPr>
+                          <w:rFonts w:ascii="Cambria Math" w:hAnsi="Cambria Math"/>
+                        </w:rPr>
+                        <m:t>R</m:t>
+                      </m:r>
+                    </m:e>
+                    <m:sub>
+                      <m:r>
+                        <m:rPr>
+                          <m:sty m:val="p"/>
+                        </m:rPr>
+                        <w:rPr>
+                          <w:rFonts w:ascii="Cambria Math" w:hAnsi="Cambria Math"/>
+                        </w:rPr>
+                        <m:t>shunt</m:t>
+                      </m:r>
+                    </m:sub>
+                  </m:sSub>
+                  <m:sSub>
+                    <m:sSubPr>
+                      <m:ctrlPr>
+                        <w:rPr>
+                          <w:rFonts w:ascii="Cambria Math" w:eastAsiaTheme="minorEastAsia" w:hAnsi="Cambria Math"/>
+                          <w:i/>
+                        </w:rPr>
+                      </m:ctrlPr>
+                    </m:sSubPr>
+                    <m:e>
+                      <m:r>
+                        <w:rPr>
+                          <w:rFonts w:ascii="Cambria Math" w:eastAsiaTheme="minorEastAsia" w:hAnsi="Cambria Math"/>
+                        </w:rPr>
+                        <m:t>C</m:t>
+                      </m:r>
+                    </m:e>
+                    <m:sub>
+                      <m:r>
+                        <w:rPr>
+                          <w:rFonts w:ascii="Cambria Math" w:eastAsiaTheme="minorEastAsia" w:hAnsi="Cambria Math"/>
+                        </w:rPr>
+                        <m:t>load</m:t>
+                      </m:r>
+                    </m:sub>
+                  </m:sSub>
+                </m:den>
+              </m:f>
+              <m:nary>
+                <m:naryPr>
+                  <m:limLoc m:val="subSup"/>
+                  <m:ctrlPr>
+                    <w:rPr>
+                      <w:rFonts w:ascii="Cambria Math" w:eastAsiaTheme="minorEastAsia" w:hAnsi="Cambria Math"/>
+                      <w:i/>
+                    </w:rPr>
+                  </m:ctrlPr>
+                </m:naryPr>
+                <m:sub>
+                  <m:r>
+                    <w:rPr>
+                      <w:rFonts w:ascii="Cambria Math" w:eastAsiaTheme="minorEastAsia" w:hAnsi="Cambria Math"/>
+                    </w:rPr>
+                    <m:t>0</m:t>
+                  </m:r>
+                </m:sub>
+                <m:sup>
+                  <m:r>
+                    <w:rPr>
+                      <w:rFonts w:ascii="Cambria Math" w:eastAsiaTheme="minorEastAsia" w:hAnsi="Cambria Math"/>
+                    </w:rPr>
+                    <m:t>t</m:t>
+                  </m:r>
+                </m:sup>
+                <m:e>
+                  <m:sSub>
+                    <m:sSubPr>
+                      <m:ctrlPr>
+                        <w:rPr>
+                          <w:rFonts w:ascii="Cambria Math" w:hAnsi="Cambria Math"/>
+                        </w:rPr>
+                      </m:ctrlPr>
+                    </m:sSubPr>
+                    <m:e>
+                      <m:r>
+                        <m:rPr>
+                          <m:sty m:val="p"/>
+                        </m:rPr>
+                        <w:rPr>
+                          <w:rFonts w:ascii="Cambria Math" w:hAnsi="Cambria Math"/>
+                        </w:rPr>
+                        <m:t>u</m:t>
+                      </m:r>
+                    </m:e>
+                    <m:sub>
+                      <m:r>
+                        <m:rPr>
+                          <m:sty m:val="p"/>
+                        </m:rPr>
+                        <w:rPr>
+                          <w:rFonts w:ascii="Cambria Math" w:hAnsi="Cambria Math"/>
+                        </w:rPr>
+                        <m:t>sense</m:t>
+                      </m:r>
+                    </m:sub>
+                  </m:sSub>
+                  <m:r>
+                    <w:rPr>
+                      <w:rFonts w:ascii="Cambria Math" w:hAnsi="Cambria Math"/>
+                    </w:rPr>
+                    <m:t>dτ</m:t>
+                  </m:r>
+                </m:e>
+              </m:nary>
+            </m:e>
+          </m:d>
+        </m:oMath>
+      </m:oMathPara>
+    </w:p>
+    <w:p>
+      <w:pPr>
+        <w:rPr>
+          <w:rFonts w:eastAsiaTheme="minorEastAsia"/>
+        </w:rPr>
+      </w:pPr>
+    </w:p>
+    <w:p/>
     <w:p>
       <w:pPr>
         <w:rPr>
